--- a/Phase3_Frameworks/PHASE 3 TOPICS.docx
+++ b/Phase3_Frameworks/PHASE 3 TOPICS.docx
@@ -903,31 +903,7 @@
           <w:szCs w:val="22"/>
           <w:lang w:val="en-US"/>
         </w:rPr>
-        <w:t xml:space="preserve">@Autowired =&gt; </w:t>
-      </w:r>
-      <w:r>
-        <w:rPr>
-          <w:sz w:val="22"/>
-          <w:szCs w:val="22"/>
-          <w:lang w:val="en-US"/>
-        </w:rPr>
-        <w:t xml:space="preserve">used for injecting </w:t>
-      </w:r>
-      <w:r>
-        <w:rPr>
-          <w:sz w:val="22"/>
-          <w:szCs w:val="22"/>
-          <w:lang w:val="en-US"/>
-        </w:rPr>
-        <w:t>reference</w:t>
-      </w:r>
-      <w:r>
-        <w:rPr>
-          <w:sz w:val="22"/>
-          <w:szCs w:val="22"/>
-          <w:lang w:val="en-US"/>
-        </w:rPr>
-        <w:t xml:space="preserve"> type dependencies</w:t>
+        <w:t>@Autowired =&gt; used for injecting reference type dependencies</w:t>
       </w:r>
     </w:p>
     <w:p>
@@ -997,25 +973,7 @@
           <w:szCs w:val="22"/>
           <w:lang w:val="en-US"/>
         </w:rPr>
-        <w:t xml:space="preserve">, Bean ] and load </w:t>
-      </w:r>
-      <w:proofErr w:type="spellStart"/>
-      <w:r>
-        <w:rPr>
-          <w:sz w:val="22"/>
-          <w:szCs w:val="22"/>
-          <w:lang w:val="en-US"/>
-        </w:rPr>
-        <w:t>them.</w:t>
-      </w:r>
-      <w:proofErr w:type="spellEnd"/>
-      <w:r>
-        <w:rPr>
-          <w:sz w:val="22"/>
-          <w:szCs w:val="22"/>
-          <w:lang w:val="en-US"/>
-        </w:rPr>
-        <w:t xml:space="preserve"> It default looks in the current / root package and the sub packages</w:t>
+        <w:t>, Bean ] and load them. It default looks in the current / root package and the sub packages</w:t>
       </w:r>
     </w:p>
     <w:p>
@@ -1130,15 +1088,7 @@
           <w:szCs w:val="22"/>
           <w:lang w:val="en-US"/>
         </w:rPr>
-        <w:t xml:space="preserve">Load the configuration file , </w:t>
-      </w:r>
-      <w:r>
-        <w:rPr>
-          <w:sz w:val="22"/>
-          <w:szCs w:val="22"/>
-          <w:lang w:val="en-US"/>
-        </w:rPr>
-        <w:t>annotation</w:t>
+        <w:t>Load the configuration file , annotation</w:t>
       </w:r>
       <w:r>
         <w:rPr>
@@ -1322,8 +1272,915 @@
           <w:szCs w:val="22"/>
           <w:lang w:val="en-US"/>
         </w:rPr>
-        <w:t>Create a Publisher using ApplicationPublisherEvent</w:t>
-      </w:r>
+        <w:t xml:space="preserve">Create a Publisher using </w:t>
+      </w:r>
+      <w:proofErr w:type="spellStart"/>
+      <w:r>
+        <w:rPr>
+          <w:sz w:val="22"/>
+          <w:szCs w:val="22"/>
+          <w:lang w:val="en-US"/>
+        </w:rPr>
+        <w:t>ApplicationPublisherEvent</w:t>
+      </w:r>
+      <w:proofErr w:type="spellEnd"/>
+    </w:p>
+    <w:p>
+      <w:pPr>
+        <w:rPr>
+          <w:b/>
+          <w:bCs/>
+          <w:lang w:val="en-US"/>
+        </w:rPr>
+      </w:pPr>
+    </w:p>
+    <w:p>
+      <w:pPr>
+        <w:rPr>
+          <w:b/>
+          <w:bCs/>
+          <w:lang w:val="en-US"/>
+        </w:rPr>
+      </w:pPr>
+      <w:r>
+        <w:rPr>
+          <w:b/>
+          <w:bCs/>
+          <w:lang w:val="en-US"/>
+        </w:rPr>
+        <w:t>2</w:t>
+      </w:r>
+      <w:r>
+        <w:rPr>
+          <w:b/>
+          <w:bCs/>
+          <w:lang w:val="en-US"/>
+        </w:rPr>
+        <w:t>1</w:t>
+      </w:r>
+      <w:r>
+        <w:rPr>
+          <w:b/>
+          <w:bCs/>
+          <w:lang w:val="en-US"/>
+        </w:rPr>
+        <w:t xml:space="preserve"> March 2023 – DAY </w:t>
+      </w:r>
+      <w:r>
+        <w:rPr>
+          <w:b/>
+          <w:bCs/>
+          <w:lang w:val="en-US"/>
+        </w:rPr>
+        <w:t>2</w:t>
+      </w:r>
+    </w:p>
+    <w:p>
+      <w:pPr>
+        <w:rPr>
+          <w:b/>
+          <w:bCs/>
+          <w:lang w:val="en-US"/>
+        </w:rPr>
+      </w:pPr>
+    </w:p>
+    <w:p>
+      <w:pPr>
+        <w:pStyle w:val="ListParagraph"/>
+        <w:numPr>
+          <w:ilvl w:val="0"/>
+          <w:numId w:val="3"/>
+        </w:numPr>
+        <w:rPr>
+          <w:lang w:val="en-US"/>
+        </w:rPr>
+      </w:pPr>
+      <w:r>
+        <w:rPr>
+          <w:lang w:val="en-US"/>
+        </w:rPr>
+        <w:t xml:space="preserve">Collections Mapping </w:t>
+      </w:r>
+    </w:p>
+    <w:p>
+      <w:pPr>
+        <w:pStyle w:val="ListParagraph"/>
+        <w:numPr>
+          <w:ilvl w:val="1"/>
+          <w:numId w:val="3"/>
+        </w:numPr>
+        <w:rPr>
+          <w:lang w:val="en-US"/>
+        </w:rPr>
+      </w:pPr>
+      <w:r>
+        <w:rPr>
+          <w:lang w:val="en-US"/>
+        </w:rPr>
+        <w:t>@Autowired</w:t>
+      </w:r>
+    </w:p>
+    <w:p>
+      <w:pPr>
+        <w:pStyle w:val="ListParagraph"/>
+        <w:numPr>
+          <w:ilvl w:val="1"/>
+          <w:numId w:val="3"/>
+        </w:numPr>
+        <w:rPr>
+          <w:lang w:val="en-US"/>
+        </w:rPr>
+      </w:pPr>
+      <w:r>
+        <w:rPr>
+          <w:lang w:val="en-US"/>
+        </w:rPr>
+        <w:t>@Bean : can be used on any method within the configuration file.</w:t>
+      </w:r>
+    </w:p>
+    <w:p>
+      <w:pPr>
+        <w:rPr>
+          <w:lang w:val="en-US"/>
+        </w:rPr>
+      </w:pPr>
+    </w:p>
+    <w:p>
+      <w:pPr>
+        <w:rPr>
+          <w:b/>
+          <w:bCs/>
+          <w:lang w:val="en-US"/>
+        </w:rPr>
+      </w:pPr>
+      <w:r>
+        <w:rPr>
+          <w:b/>
+          <w:bCs/>
+          <w:lang w:val="en-US"/>
+        </w:rPr>
+        <w:t xml:space="preserve">SPRING </w:t>
+      </w:r>
+      <w:r>
+        <w:rPr>
+          <w:b/>
+          <w:bCs/>
+          <w:lang w:val="en-US"/>
+        </w:rPr>
+        <w:t>JDBC</w:t>
+      </w:r>
+    </w:p>
+    <w:p>
+      <w:pPr>
+        <w:rPr>
+          <w:b/>
+          <w:bCs/>
+          <w:lang w:val="en-US"/>
+        </w:rPr>
+      </w:pPr>
+    </w:p>
+    <w:p>
+      <w:pPr>
+        <w:pStyle w:val="ListParagraph"/>
+        <w:numPr>
+          <w:ilvl w:val="0"/>
+          <w:numId w:val="3"/>
+        </w:numPr>
+        <w:rPr>
+          <w:sz w:val="22"/>
+          <w:szCs w:val="22"/>
+          <w:lang w:val="en-US"/>
+        </w:rPr>
+      </w:pPr>
+      <w:r>
+        <w:rPr>
+          <w:sz w:val="22"/>
+          <w:szCs w:val="22"/>
+          <w:lang w:val="en-US"/>
+        </w:rPr>
+        <w:t xml:space="preserve">Create a </w:t>
+      </w:r>
+      <w:proofErr w:type="spellStart"/>
+      <w:r>
+        <w:rPr>
+          <w:sz w:val="22"/>
+          <w:szCs w:val="22"/>
+          <w:lang w:val="en-US"/>
+        </w:rPr>
+        <w:t>quickstart</w:t>
+      </w:r>
+      <w:proofErr w:type="spellEnd"/>
+      <w:r>
+        <w:rPr>
+          <w:sz w:val="22"/>
+          <w:szCs w:val="22"/>
+          <w:lang w:val="en-US"/>
+        </w:rPr>
+        <w:t xml:space="preserve"> maven project</w:t>
+      </w:r>
+    </w:p>
+    <w:p>
+      <w:pPr>
+        <w:pStyle w:val="ListParagraph"/>
+        <w:numPr>
+          <w:ilvl w:val="0"/>
+          <w:numId w:val="3"/>
+        </w:numPr>
+        <w:rPr>
+          <w:sz w:val="22"/>
+          <w:szCs w:val="22"/>
+          <w:lang w:val="en-US"/>
+        </w:rPr>
+      </w:pPr>
+      <w:r>
+        <w:rPr>
+          <w:sz w:val="22"/>
+          <w:szCs w:val="22"/>
+          <w:lang w:val="en-US"/>
+        </w:rPr>
+        <w:t xml:space="preserve">Added context, </w:t>
+      </w:r>
+      <w:proofErr w:type="spellStart"/>
+      <w:r>
+        <w:rPr>
+          <w:sz w:val="22"/>
+          <w:szCs w:val="22"/>
+          <w:lang w:val="en-US"/>
+        </w:rPr>
+        <w:t>jdbc</w:t>
+      </w:r>
+      <w:proofErr w:type="spellEnd"/>
+      <w:r>
+        <w:rPr>
+          <w:sz w:val="22"/>
+          <w:szCs w:val="22"/>
+          <w:lang w:val="en-US"/>
+        </w:rPr>
+        <w:t xml:space="preserve"> and </w:t>
+      </w:r>
+      <w:proofErr w:type="spellStart"/>
+      <w:r>
+        <w:rPr>
+          <w:sz w:val="22"/>
+          <w:szCs w:val="22"/>
+          <w:lang w:val="en-US"/>
+        </w:rPr>
+        <w:t>mysql</w:t>
+      </w:r>
+      <w:proofErr w:type="spellEnd"/>
+      <w:r>
+        <w:rPr>
+          <w:sz w:val="22"/>
+          <w:szCs w:val="22"/>
+          <w:lang w:val="en-US"/>
+        </w:rPr>
+        <w:t xml:space="preserve"> dependencies</w:t>
+      </w:r>
+    </w:p>
+    <w:p>
+      <w:pPr>
+        <w:pStyle w:val="ListParagraph"/>
+        <w:numPr>
+          <w:ilvl w:val="0"/>
+          <w:numId w:val="3"/>
+        </w:numPr>
+        <w:rPr>
+          <w:sz w:val="22"/>
+          <w:szCs w:val="22"/>
+          <w:lang w:val="en-US"/>
+        </w:rPr>
+      </w:pPr>
+      <w:r>
+        <w:rPr>
+          <w:sz w:val="22"/>
+          <w:szCs w:val="22"/>
+          <w:lang w:val="en-US"/>
+        </w:rPr>
+        <w:t>Create beans for which database table and columns will be mapped</w:t>
+      </w:r>
+    </w:p>
+    <w:p>
+      <w:pPr>
+        <w:pStyle w:val="ListParagraph"/>
+        <w:numPr>
+          <w:ilvl w:val="0"/>
+          <w:numId w:val="3"/>
+        </w:numPr>
+        <w:rPr>
+          <w:sz w:val="22"/>
+          <w:szCs w:val="22"/>
+          <w:lang w:val="en-US"/>
+        </w:rPr>
+      </w:pPr>
+      <w:r>
+        <w:rPr>
+          <w:sz w:val="22"/>
+          <w:szCs w:val="22"/>
+          <w:lang w:val="en-US"/>
+        </w:rPr>
+        <w:t>Database connection parameters:</w:t>
+      </w:r>
+    </w:p>
+    <w:p>
+      <w:pPr>
+        <w:pStyle w:val="ListParagraph"/>
+        <w:numPr>
+          <w:ilvl w:val="1"/>
+          <w:numId w:val="3"/>
+        </w:numPr>
+        <w:rPr>
+          <w:sz w:val="22"/>
+          <w:szCs w:val="22"/>
+          <w:lang w:val="en-US"/>
+        </w:rPr>
+      </w:pPr>
+      <w:r>
+        <w:rPr>
+          <w:sz w:val="22"/>
+          <w:szCs w:val="22"/>
+          <w:lang w:val="en-US"/>
+        </w:rPr>
+        <w:t>Provides an abstraction layer over JDBC API</w:t>
+      </w:r>
+    </w:p>
+    <w:p>
+      <w:pPr>
+        <w:pStyle w:val="ListParagraph"/>
+        <w:numPr>
+          <w:ilvl w:val="1"/>
+          <w:numId w:val="3"/>
+        </w:numPr>
+        <w:rPr>
+          <w:sz w:val="22"/>
+          <w:szCs w:val="22"/>
+          <w:lang w:val="en-US"/>
+        </w:rPr>
+      </w:pPr>
+      <w:proofErr w:type="spellStart"/>
+      <w:r>
+        <w:rPr>
+          <w:sz w:val="22"/>
+          <w:szCs w:val="22"/>
+          <w:lang w:val="en-US"/>
+        </w:rPr>
+        <w:t>JdbcTemplate</w:t>
+      </w:r>
+      <w:proofErr w:type="spellEnd"/>
+      <w:r>
+        <w:rPr>
+          <w:sz w:val="22"/>
+          <w:szCs w:val="22"/>
+          <w:lang w:val="en-US"/>
+        </w:rPr>
+        <w:t xml:space="preserve"> provides with skeleton to connect and execute queries for database</w:t>
+      </w:r>
+    </w:p>
+    <w:p>
+      <w:pPr>
+        <w:pStyle w:val="ListParagraph"/>
+        <w:numPr>
+          <w:ilvl w:val="2"/>
+          <w:numId w:val="3"/>
+        </w:numPr>
+        <w:rPr>
+          <w:sz w:val="22"/>
+          <w:szCs w:val="22"/>
+          <w:lang w:val="en-US"/>
+        </w:rPr>
+      </w:pPr>
+      <w:r>
+        <w:rPr>
+          <w:sz w:val="22"/>
+          <w:szCs w:val="22"/>
+          <w:lang w:val="en-US"/>
+        </w:rPr>
+        <w:t xml:space="preserve">Reference of type </w:t>
+      </w:r>
+      <w:proofErr w:type="spellStart"/>
+      <w:r>
+        <w:rPr>
+          <w:sz w:val="22"/>
+          <w:szCs w:val="22"/>
+          <w:lang w:val="en-US"/>
+        </w:rPr>
+        <w:t>DataSource</w:t>
+      </w:r>
+      <w:proofErr w:type="spellEnd"/>
+      <w:r>
+        <w:rPr>
+          <w:sz w:val="22"/>
+          <w:szCs w:val="22"/>
+          <w:lang w:val="en-US"/>
+        </w:rPr>
+        <w:t xml:space="preserve"> : </w:t>
+      </w:r>
+      <w:proofErr w:type="spellStart"/>
+      <w:r>
+        <w:rPr>
+          <w:sz w:val="22"/>
+          <w:szCs w:val="22"/>
+          <w:lang w:val="en-US"/>
+        </w:rPr>
+        <w:t>DriverManagerDataSource</w:t>
+      </w:r>
+      <w:proofErr w:type="spellEnd"/>
+      <w:r>
+        <w:rPr>
+          <w:sz w:val="22"/>
+          <w:szCs w:val="22"/>
+          <w:lang w:val="en-US"/>
+        </w:rPr>
+        <w:t xml:space="preserve"> [ connection parameters ]</w:t>
+      </w:r>
+    </w:p>
+    <w:p>
+      <w:pPr>
+        <w:pStyle w:val="ListParagraph"/>
+        <w:numPr>
+          <w:ilvl w:val="2"/>
+          <w:numId w:val="3"/>
+        </w:numPr>
+        <w:rPr>
+          <w:sz w:val="22"/>
+          <w:szCs w:val="22"/>
+          <w:lang w:val="en-US"/>
+        </w:rPr>
+      </w:pPr>
+      <w:r>
+        <w:rPr>
+          <w:sz w:val="22"/>
+          <w:szCs w:val="22"/>
+          <w:lang w:val="en-US"/>
+        </w:rPr>
+        <w:t xml:space="preserve">Inject </w:t>
+      </w:r>
+      <w:proofErr w:type="spellStart"/>
+      <w:r>
+        <w:rPr>
+          <w:sz w:val="22"/>
+          <w:szCs w:val="22"/>
+          <w:lang w:val="en-US"/>
+        </w:rPr>
+        <w:t>JdbcTemplate</w:t>
+      </w:r>
+      <w:proofErr w:type="spellEnd"/>
+      <w:r>
+        <w:rPr>
+          <w:sz w:val="22"/>
+          <w:szCs w:val="22"/>
+          <w:lang w:val="en-US"/>
+        </w:rPr>
+        <w:t xml:space="preserve"> with </w:t>
+      </w:r>
+      <w:proofErr w:type="spellStart"/>
+      <w:r>
+        <w:rPr>
+          <w:sz w:val="22"/>
+          <w:szCs w:val="22"/>
+          <w:lang w:val="en-US"/>
+        </w:rPr>
+        <w:t>DataSource</w:t>
+      </w:r>
+      <w:proofErr w:type="spellEnd"/>
+      <w:r>
+        <w:rPr>
+          <w:sz w:val="22"/>
+          <w:szCs w:val="22"/>
+          <w:lang w:val="en-US"/>
+        </w:rPr>
+        <w:t xml:space="preserve"> reference</w:t>
+      </w:r>
+    </w:p>
+    <w:p>
+      <w:pPr>
+        <w:pStyle w:val="ListParagraph"/>
+        <w:numPr>
+          <w:ilvl w:val="0"/>
+          <w:numId w:val="3"/>
+        </w:numPr>
+        <w:rPr>
+          <w:sz w:val="22"/>
+          <w:szCs w:val="22"/>
+          <w:lang w:val="en-US"/>
+        </w:rPr>
+      </w:pPr>
+      <w:r>
+        <w:rPr>
+          <w:sz w:val="22"/>
+          <w:szCs w:val="22"/>
+          <w:lang w:val="en-US"/>
+        </w:rPr>
+        <w:t xml:space="preserve">Inject </w:t>
+      </w:r>
+      <w:proofErr w:type="spellStart"/>
+      <w:r>
+        <w:rPr>
+          <w:sz w:val="22"/>
+          <w:szCs w:val="22"/>
+          <w:lang w:val="en-US"/>
+        </w:rPr>
+        <w:t>JdbcTemplate</w:t>
+      </w:r>
+      <w:proofErr w:type="spellEnd"/>
+      <w:r>
+        <w:rPr>
+          <w:sz w:val="22"/>
+          <w:szCs w:val="22"/>
+          <w:lang w:val="en-US"/>
+        </w:rPr>
+        <w:t xml:space="preserve"> in any DAO layer which needs to execute queries for DB</w:t>
+      </w:r>
+    </w:p>
+    <w:p>
+      <w:pPr>
+        <w:pStyle w:val="ListParagraph"/>
+        <w:numPr>
+          <w:ilvl w:val="0"/>
+          <w:numId w:val="3"/>
+        </w:numPr>
+        <w:rPr>
+          <w:sz w:val="22"/>
+          <w:szCs w:val="22"/>
+          <w:lang w:val="en-US"/>
+        </w:rPr>
+      </w:pPr>
+      <w:r>
+        <w:rPr>
+          <w:sz w:val="22"/>
+          <w:szCs w:val="22"/>
+          <w:lang w:val="en-US"/>
+        </w:rPr>
+        <w:t xml:space="preserve">Insert / update / delete =&gt; </w:t>
+      </w:r>
+      <w:proofErr w:type="spellStart"/>
+      <w:r>
+        <w:rPr>
+          <w:sz w:val="22"/>
+          <w:szCs w:val="22"/>
+          <w:lang w:val="en-US"/>
+        </w:rPr>
+        <w:t>jdbcTemplate.update</w:t>
+      </w:r>
+      <w:proofErr w:type="spellEnd"/>
+      <w:r>
+        <w:rPr>
+          <w:sz w:val="22"/>
+          <w:szCs w:val="22"/>
+          <w:lang w:val="en-US"/>
+        </w:rPr>
+        <w:t>(</w:t>
+      </w:r>
+      <w:proofErr w:type="spellStart"/>
+      <w:r>
+        <w:rPr>
+          <w:sz w:val="22"/>
+          <w:szCs w:val="22"/>
+          <w:lang w:val="en-US"/>
+        </w:rPr>
+        <w:t>sql</w:t>
+      </w:r>
+      <w:proofErr w:type="spellEnd"/>
+      <w:r>
+        <w:rPr>
+          <w:sz w:val="22"/>
+          <w:szCs w:val="22"/>
+          <w:lang w:val="en-US"/>
+        </w:rPr>
+        <w:t>, …)</w:t>
+      </w:r>
+    </w:p>
+    <w:p>
+      <w:pPr>
+        <w:pStyle w:val="ListParagraph"/>
+        <w:numPr>
+          <w:ilvl w:val="0"/>
+          <w:numId w:val="3"/>
+        </w:numPr>
+        <w:rPr>
+          <w:sz w:val="22"/>
+          <w:szCs w:val="22"/>
+          <w:lang w:val="en-US"/>
+        </w:rPr>
+      </w:pPr>
+      <w:r>
+        <w:rPr>
+          <w:sz w:val="22"/>
+          <w:szCs w:val="22"/>
+          <w:lang w:val="en-US"/>
+        </w:rPr>
+        <w:t xml:space="preserve">Select by id =&gt; </w:t>
+      </w:r>
+      <w:proofErr w:type="spellStart"/>
+      <w:r>
+        <w:rPr>
+          <w:sz w:val="22"/>
+          <w:szCs w:val="22"/>
+          <w:lang w:val="en-US"/>
+        </w:rPr>
+        <w:t>queryForObject</w:t>
+      </w:r>
+      <w:proofErr w:type="spellEnd"/>
+      <w:r>
+        <w:rPr>
+          <w:sz w:val="22"/>
+          <w:szCs w:val="22"/>
+          <w:lang w:val="en-US"/>
+        </w:rPr>
+        <w:t>(</w:t>
+      </w:r>
+      <w:proofErr w:type="spellStart"/>
+      <w:r>
+        <w:rPr>
+          <w:sz w:val="22"/>
+          <w:szCs w:val="22"/>
+          <w:lang w:val="en-US"/>
+        </w:rPr>
+        <w:t>sql</w:t>
+      </w:r>
+      <w:proofErr w:type="spellEnd"/>
+      <w:r>
+        <w:rPr>
+          <w:sz w:val="22"/>
+          <w:szCs w:val="22"/>
+          <w:lang w:val="en-US"/>
+        </w:rPr>
+        <w:t xml:space="preserve">, </w:t>
+      </w:r>
+      <w:proofErr w:type="spellStart"/>
+      <w:r>
+        <w:rPr>
+          <w:sz w:val="22"/>
+          <w:szCs w:val="22"/>
+          <w:lang w:val="en-US"/>
+        </w:rPr>
+        <w:t>RowMapper</w:t>
+      </w:r>
+      <w:proofErr w:type="spellEnd"/>
+      <w:r>
+        <w:rPr>
+          <w:sz w:val="22"/>
+          <w:szCs w:val="22"/>
+          <w:lang w:val="en-US"/>
+        </w:rPr>
+        <w:t>, ..)</w:t>
+      </w:r>
+    </w:p>
+    <w:p>
+      <w:pPr>
+        <w:pStyle w:val="ListParagraph"/>
+        <w:numPr>
+          <w:ilvl w:val="0"/>
+          <w:numId w:val="3"/>
+        </w:numPr>
+        <w:rPr>
+          <w:sz w:val="22"/>
+          <w:szCs w:val="22"/>
+          <w:lang w:val="en-US"/>
+        </w:rPr>
+      </w:pPr>
+      <w:r>
+        <w:rPr>
+          <w:sz w:val="22"/>
+          <w:szCs w:val="22"/>
+          <w:lang w:val="en-US"/>
+        </w:rPr>
+        <w:t xml:space="preserve">Select </w:t>
+      </w:r>
+      <w:r>
+        <w:rPr>
+          <w:sz w:val="22"/>
+          <w:szCs w:val="22"/>
+          <w:lang w:val="en-US"/>
+        </w:rPr>
+        <w:t>all</w:t>
+      </w:r>
+      <w:r>
+        <w:rPr>
+          <w:sz w:val="22"/>
+          <w:szCs w:val="22"/>
+          <w:lang w:val="en-US"/>
+        </w:rPr>
+        <w:t xml:space="preserve"> =&gt; query</w:t>
+      </w:r>
+      <w:r>
+        <w:rPr>
+          <w:sz w:val="22"/>
+          <w:szCs w:val="22"/>
+          <w:lang w:val="en-US"/>
+        </w:rPr>
+        <w:t xml:space="preserve"> </w:t>
+      </w:r>
+      <w:r>
+        <w:rPr>
+          <w:sz w:val="22"/>
+          <w:szCs w:val="22"/>
+          <w:lang w:val="en-US"/>
+        </w:rPr>
+        <w:t>(</w:t>
+      </w:r>
+      <w:proofErr w:type="spellStart"/>
+      <w:r>
+        <w:rPr>
+          <w:sz w:val="22"/>
+          <w:szCs w:val="22"/>
+          <w:lang w:val="en-US"/>
+        </w:rPr>
+        <w:t>sql</w:t>
+      </w:r>
+      <w:proofErr w:type="spellEnd"/>
+      <w:r>
+        <w:rPr>
+          <w:sz w:val="22"/>
+          <w:szCs w:val="22"/>
+          <w:lang w:val="en-US"/>
+        </w:rPr>
+        <w:t xml:space="preserve">, </w:t>
+      </w:r>
+      <w:proofErr w:type="spellStart"/>
+      <w:r>
+        <w:rPr>
+          <w:sz w:val="22"/>
+          <w:szCs w:val="22"/>
+          <w:lang w:val="en-US"/>
+        </w:rPr>
+        <w:t>RowMapper</w:t>
+      </w:r>
+      <w:proofErr w:type="spellEnd"/>
+      <w:r>
+        <w:rPr>
+          <w:sz w:val="22"/>
+          <w:szCs w:val="22"/>
+          <w:lang w:val="en-US"/>
+        </w:rPr>
+        <w:t>)</w:t>
+      </w:r>
+    </w:p>
+    <w:p>
+      <w:pPr>
+        <w:pStyle w:val="ListParagraph"/>
+        <w:numPr>
+          <w:ilvl w:val="0"/>
+          <w:numId w:val="3"/>
+        </w:numPr>
+        <w:rPr>
+          <w:sz w:val="22"/>
+          <w:szCs w:val="22"/>
+          <w:lang w:val="en-US"/>
+        </w:rPr>
+      </w:pPr>
+      <w:r>
+        <w:rPr>
+          <w:sz w:val="22"/>
+          <w:szCs w:val="22"/>
+          <w:lang w:val="en-US"/>
+        </w:rPr>
+        <w:t>Configuration for DB connection parameters can be externalize as follows:</w:t>
+      </w:r>
+    </w:p>
+    <w:p>
+      <w:pPr>
+        <w:pStyle w:val="ListParagraph"/>
+        <w:numPr>
+          <w:ilvl w:val="1"/>
+          <w:numId w:val="3"/>
+        </w:numPr>
+        <w:rPr>
+          <w:sz w:val="22"/>
+          <w:szCs w:val="22"/>
+          <w:lang w:val="en-US"/>
+        </w:rPr>
+      </w:pPr>
+      <w:r>
+        <w:rPr>
+          <w:sz w:val="22"/>
+          <w:szCs w:val="22"/>
+          <w:lang w:val="en-US"/>
+        </w:rPr>
+        <w:t xml:space="preserve">Create properties file under </w:t>
+      </w:r>
+      <w:proofErr w:type="spellStart"/>
+      <w:r>
+        <w:rPr>
+          <w:sz w:val="22"/>
+          <w:szCs w:val="22"/>
+          <w:lang w:val="en-US"/>
+        </w:rPr>
+        <w:t>src</w:t>
+      </w:r>
+      <w:proofErr w:type="spellEnd"/>
+      <w:r>
+        <w:rPr>
+          <w:sz w:val="22"/>
+          <w:szCs w:val="22"/>
+          <w:lang w:val="en-US"/>
+        </w:rPr>
+        <w:t xml:space="preserve">/main/resources folder and add the </w:t>
+      </w:r>
+      <w:proofErr w:type="spellStart"/>
+      <w:r>
+        <w:rPr>
+          <w:sz w:val="22"/>
+          <w:szCs w:val="22"/>
+          <w:lang w:val="en-US"/>
+        </w:rPr>
+        <w:t>db</w:t>
+      </w:r>
+      <w:proofErr w:type="spellEnd"/>
+      <w:r>
+        <w:rPr>
+          <w:sz w:val="22"/>
+          <w:szCs w:val="22"/>
+          <w:lang w:val="en-US"/>
+        </w:rPr>
+        <w:t xml:space="preserve"> connection parameters as key=value pairs</w:t>
+      </w:r>
+    </w:p>
+    <w:p>
+      <w:pPr>
+        <w:pStyle w:val="ListParagraph"/>
+        <w:numPr>
+          <w:ilvl w:val="1"/>
+          <w:numId w:val="3"/>
+        </w:numPr>
+        <w:rPr>
+          <w:sz w:val="22"/>
+          <w:szCs w:val="22"/>
+          <w:lang w:val="en-US"/>
+        </w:rPr>
+      </w:pPr>
+      <w:r>
+        <w:rPr>
+          <w:sz w:val="22"/>
+          <w:szCs w:val="22"/>
+          <w:lang w:val="en-US"/>
+        </w:rPr>
+        <w:t>Use @PropertySource to load the properties file</w:t>
+      </w:r>
+    </w:p>
+    <w:p>
+      <w:pPr>
+        <w:pStyle w:val="ListParagraph"/>
+        <w:numPr>
+          <w:ilvl w:val="0"/>
+          <w:numId w:val="3"/>
+        </w:numPr>
+        <w:rPr>
+          <w:sz w:val="22"/>
+          <w:szCs w:val="22"/>
+          <w:lang w:val="en-US"/>
+        </w:rPr>
+      </w:pPr>
+      <w:r>
+        <w:rPr>
+          <w:b/>
+          <w:bCs/>
+          <w:sz w:val="22"/>
+          <w:szCs w:val="22"/>
+          <w:lang w:val="en-US"/>
+        </w:rPr>
+        <w:t>PASSWORDS SHOULD BE ENCRYPTED - JASYPT</w:t>
+      </w:r>
+      <w:r>
+        <w:rPr>
+          <w:sz w:val="22"/>
+          <w:szCs w:val="22"/>
+          <w:lang w:val="en-US"/>
+        </w:rPr>
+        <w:br/>
+      </w:r>
+      <w:hyperlink r:id="rId6" w:history="1">
+        <w:r>
+          <w:rPr>
+            <w:rStyle w:val="Hyperlink"/>
+            <w:sz w:val="22"/>
+            <w:szCs w:val="22"/>
+            <w:lang w:val="en-US"/>
+          </w:rPr>
+          <w:t>https://www.baeldung.com/spring-boot-jasypt</w:t>
+        </w:r>
+      </w:hyperlink>
+      <w:r>
+        <w:rPr>
+          <w:sz w:val="22"/>
+          <w:szCs w:val="22"/>
+          <w:lang w:val="en-US"/>
+        </w:rPr>
+        <w:t xml:space="preserve"> </w:t>
+      </w:r>
+    </w:p>
+    <w:p>
+      <w:pPr>
+        <w:pStyle w:val="ListParagraph"/>
+        <w:numPr>
+          <w:ilvl w:val="0"/>
+          <w:numId w:val="3"/>
+        </w:numPr>
+        <w:rPr>
+          <w:sz w:val="22"/>
+          <w:szCs w:val="22"/>
+          <w:lang w:val="en-US"/>
+        </w:rPr>
+      </w:pPr>
       <w:r>
         <w:rPr>
           <w:sz w:val="22"/>
@@ -2022,6 +2879,7 @@
   <w:style w:type="character" w:default="1" w:styleId="DefaultParagraphFont">
     <w:name w:val="Default Paragraph Font"/>
     <w:uiPriority w:val="1"/>
+    <w:semiHidden/>
     <w:unhideWhenUsed/>
   </w:style>
   <w:style w:type="table" w:default="1" w:styleId="TableNormal">
@@ -2092,6 +2950,18 @@
     <w:rPr>
       <w:color w:val="605E5C"/>
       <w:shd w:val="clear" w:color="auto" w:fill="E1DFDD"/>
+    </w:rPr>
+  </w:style>
+  <w:style w:type="character" w:styleId="FollowedHyperlink">
+    <w:name w:val="FollowedHyperlink"/>
+    <w:basedOn w:val="DefaultParagraphFont"/>
+    <w:uiPriority w:val="99"/>
+    <w:semiHidden/>
+    <w:unhideWhenUsed/>
+    <w:rsid w:val="00711664"/>
+    <w:rPr>
+      <w:color w:val="954F72" w:themeColor="followedHyperlink"/>
+      <w:u w:val="single"/>
     </w:rPr>
   </w:style>
 </w:styles>

--- a/Phase3_Frameworks/PHASE 3 TOPICS.docx
+++ b/Phase3_Frameworks/PHASE 3 TOPICS.docx
@@ -1308,102 +1308,103 @@
           <w:bCs/>
           <w:lang w:val="en-US"/>
         </w:rPr>
-        <w:t>2</w:t>
-      </w:r>
-      <w:r>
+        <w:t>21 March 2023 – DAY 2</w:t>
+      </w:r>
+    </w:p>
+    <w:p>
+      <w:pPr>
         <w:rPr>
           <w:b/>
           <w:bCs/>
           <w:lang w:val="en-US"/>
         </w:rPr>
-        <w:t>1</w:t>
-      </w:r>
-      <w:r>
+      </w:pPr>
+    </w:p>
+    <w:p>
+      <w:pPr>
+        <w:pStyle w:val="ListParagraph"/>
+        <w:numPr>
+          <w:ilvl w:val="0"/>
+          <w:numId w:val="3"/>
+        </w:numPr>
+        <w:rPr>
+          <w:lang w:val="en-US"/>
+        </w:rPr>
+      </w:pPr>
+      <w:r>
+        <w:rPr>
+          <w:lang w:val="en-US"/>
+        </w:rPr>
+        <w:t xml:space="preserve">Collections Mapping </w:t>
+      </w:r>
+    </w:p>
+    <w:p>
+      <w:pPr>
+        <w:pStyle w:val="ListParagraph"/>
+        <w:numPr>
+          <w:ilvl w:val="1"/>
+          <w:numId w:val="3"/>
+        </w:numPr>
+        <w:rPr>
+          <w:lang w:val="en-US"/>
+        </w:rPr>
+      </w:pPr>
+      <w:r>
+        <w:rPr>
+          <w:lang w:val="en-US"/>
+        </w:rPr>
+        <w:t>@Autowired</w:t>
+      </w:r>
+    </w:p>
+    <w:p>
+      <w:pPr>
+        <w:pStyle w:val="ListParagraph"/>
+        <w:numPr>
+          <w:ilvl w:val="1"/>
+          <w:numId w:val="3"/>
+        </w:numPr>
+        <w:rPr>
+          <w:lang w:val="en-US"/>
+        </w:rPr>
+      </w:pPr>
+      <w:r>
+        <w:rPr>
+          <w:lang w:val="en-US"/>
+        </w:rPr>
+        <w:t>@Bean : can be used on any method within the configuration file.</w:t>
+      </w:r>
+    </w:p>
+    <w:p>
+      <w:pPr>
+        <w:rPr>
+          <w:lang w:val="en-US"/>
+        </w:rPr>
+      </w:pPr>
+    </w:p>
+    <w:p>
+      <w:pPr>
         <w:rPr>
           <w:b/>
           <w:bCs/>
           <w:lang w:val="en-US"/>
         </w:rPr>
-        <w:t xml:space="preserve"> March 2023 – DAY </w:t>
-      </w:r>
+      </w:pPr>
       <w:r>
         <w:rPr>
           <w:b/>
           <w:bCs/>
           <w:lang w:val="en-US"/>
         </w:rPr>
-        <w:t>2</w:t>
-      </w:r>
-    </w:p>
-    <w:p>
-      <w:pPr>
+        <w:t xml:space="preserve">SPRING </w:t>
+      </w:r>
+      <w:r>
         <w:rPr>
           <w:b/>
           <w:bCs/>
           <w:lang w:val="en-US"/>
         </w:rPr>
-      </w:pPr>
-    </w:p>
-    <w:p>
-      <w:pPr>
-        <w:pStyle w:val="ListParagraph"/>
-        <w:numPr>
-          <w:ilvl w:val="0"/>
-          <w:numId w:val="3"/>
-        </w:numPr>
-        <w:rPr>
-          <w:lang w:val="en-US"/>
-        </w:rPr>
-      </w:pPr>
-      <w:r>
-        <w:rPr>
-          <w:lang w:val="en-US"/>
-        </w:rPr>
-        <w:t xml:space="preserve">Collections Mapping </w:t>
-      </w:r>
-    </w:p>
-    <w:p>
-      <w:pPr>
-        <w:pStyle w:val="ListParagraph"/>
-        <w:numPr>
-          <w:ilvl w:val="1"/>
-          <w:numId w:val="3"/>
-        </w:numPr>
-        <w:rPr>
-          <w:lang w:val="en-US"/>
-        </w:rPr>
-      </w:pPr>
-      <w:r>
-        <w:rPr>
-          <w:lang w:val="en-US"/>
-        </w:rPr>
-        <w:t>@Autowired</w:t>
-      </w:r>
-    </w:p>
-    <w:p>
-      <w:pPr>
-        <w:pStyle w:val="ListParagraph"/>
-        <w:numPr>
-          <w:ilvl w:val="1"/>
-          <w:numId w:val="3"/>
-        </w:numPr>
-        <w:rPr>
-          <w:lang w:val="en-US"/>
-        </w:rPr>
-      </w:pPr>
-      <w:r>
-        <w:rPr>
-          <w:lang w:val="en-US"/>
-        </w:rPr>
-        <w:t>@Bean : can be used on any method within the configuration file.</w:t>
-      </w:r>
-    </w:p>
-    <w:p>
-      <w:pPr>
-        <w:rPr>
-          <w:lang w:val="en-US"/>
-        </w:rPr>
-      </w:pPr>
+        <w:t>JDBC</w:t>
+      </w:r>
     </w:p>
     <w:p>
       <w:pPr>
@@ -1413,31 +1414,6 @@
           <w:lang w:val="en-US"/>
         </w:rPr>
       </w:pPr>
-      <w:r>
-        <w:rPr>
-          <w:b/>
-          <w:bCs/>
-          <w:lang w:val="en-US"/>
-        </w:rPr>
-        <w:t xml:space="preserve">SPRING </w:t>
-      </w:r>
-      <w:r>
-        <w:rPr>
-          <w:b/>
-          <w:bCs/>
-          <w:lang w:val="en-US"/>
-        </w:rPr>
-        <w:t>JDBC</w:t>
-      </w:r>
-    </w:p>
-    <w:p>
-      <w:pPr>
-        <w:rPr>
-          <w:b/>
-          <w:bCs/>
-          <w:lang w:val="en-US"/>
-        </w:rPr>
-      </w:pPr>
     </w:p>
     <w:p>
       <w:pPr>
@@ -1944,39 +1920,7 @@
           <w:szCs w:val="22"/>
           <w:lang w:val="en-US"/>
         </w:rPr>
-        <w:t xml:space="preserve">Select </w:t>
-      </w:r>
-      <w:r>
-        <w:rPr>
-          <w:sz w:val="22"/>
-          <w:szCs w:val="22"/>
-          <w:lang w:val="en-US"/>
-        </w:rPr>
-        <w:t>all</w:t>
-      </w:r>
-      <w:r>
-        <w:rPr>
-          <w:sz w:val="22"/>
-          <w:szCs w:val="22"/>
-          <w:lang w:val="en-US"/>
-        </w:rPr>
-        <w:t xml:space="preserve"> =&gt; query</w:t>
-      </w:r>
-      <w:r>
-        <w:rPr>
-          <w:sz w:val="22"/>
-          <w:szCs w:val="22"/>
-          <w:lang w:val="en-US"/>
-        </w:rPr>
-        <w:t xml:space="preserve"> </w:t>
-      </w:r>
-      <w:r>
-        <w:rPr>
-          <w:sz w:val="22"/>
-          <w:szCs w:val="22"/>
-          <w:lang w:val="en-US"/>
-        </w:rPr>
-        <w:t>(</w:t>
+        <w:t>Select all =&gt; query (</w:t>
       </w:r>
       <w:proofErr w:type="spellStart"/>
       <w:r>
@@ -2167,28 +2111,1256 @@
         </w:rPr>
         <w:t xml:space="preserve"> </w:t>
       </w:r>
+      <w:r>
+        <w:rPr>
+          <w:sz w:val="22"/>
+          <w:szCs w:val="22"/>
+          <w:lang w:val="en-US"/>
+        </w:rPr>
+        <w:br/>
+      </w:r>
+    </w:p>
+    <w:p>
+      <w:pPr>
+        <w:rPr>
+          <w:sz w:val="22"/>
+          <w:szCs w:val="22"/>
+          <w:lang w:val="en-US"/>
+        </w:rPr>
+      </w:pPr>
+    </w:p>
+    <w:p>
+      <w:pPr>
+        <w:rPr>
+          <w:b/>
+          <w:bCs/>
+          <w:lang w:val="en-US"/>
+        </w:rPr>
+      </w:pPr>
+      <w:r>
+        <w:rPr>
+          <w:b/>
+          <w:bCs/>
+          <w:lang w:val="en-US"/>
+        </w:rPr>
+        <w:t>2</w:t>
+      </w:r>
+      <w:r>
+        <w:rPr>
+          <w:b/>
+          <w:bCs/>
+          <w:lang w:val="en-US"/>
+        </w:rPr>
+        <w:t>2</w:t>
+      </w:r>
+      <w:r>
+        <w:rPr>
+          <w:b/>
+          <w:bCs/>
+          <w:lang w:val="en-US"/>
+        </w:rPr>
+        <w:t xml:space="preserve"> March 2023 – DAY </w:t>
+      </w:r>
+      <w:r>
+        <w:rPr>
+          <w:b/>
+          <w:bCs/>
+          <w:lang w:val="en-US"/>
+        </w:rPr>
+        <w:t>3</w:t>
+      </w:r>
+    </w:p>
+    <w:p>
+      <w:pPr>
+        <w:rPr>
+          <w:sz w:val="22"/>
+          <w:szCs w:val="22"/>
+          <w:lang w:val="en-US"/>
+        </w:rPr>
+      </w:pPr>
+    </w:p>
+    <w:p>
+      <w:pPr>
+        <w:rPr>
+          <w:b/>
+          <w:bCs/>
+          <w:lang w:val="en-US"/>
+        </w:rPr>
+      </w:pPr>
+      <w:r>
+        <w:rPr>
+          <w:b/>
+          <w:bCs/>
+          <w:lang w:val="en-US"/>
+        </w:rPr>
+        <w:t xml:space="preserve">SPRING </w:t>
+      </w:r>
+      <w:r>
+        <w:rPr>
+          <w:b/>
+          <w:bCs/>
+          <w:lang w:val="en-US"/>
+        </w:rPr>
+        <w:t>MVC</w:t>
+      </w:r>
+    </w:p>
+    <w:p>
+      <w:pPr>
+        <w:rPr>
+          <w:b/>
+          <w:bCs/>
+          <w:lang w:val="en-US"/>
+        </w:rPr>
+      </w:pPr>
     </w:p>
     <w:p>
       <w:pPr>
         <w:pStyle w:val="ListParagraph"/>
         <w:numPr>
           <w:ilvl w:val="0"/>
-          <w:numId w:val="3"/>
-        </w:numPr>
-        <w:rPr>
-          <w:sz w:val="22"/>
-          <w:szCs w:val="22"/>
-          <w:lang w:val="en-US"/>
-        </w:rPr>
-      </w:pPr>
-      <w:r>
-        <w:rPr>
-          <w:sz w:val="22"/>
-          <w:szCs w:val="22"/>
-          <w:lang w:val="en-US"/>
-        </w:rPr>
-        <w:br/>
-      </w:r>
+          <w:numId w:val="4"/>
+        </w:numPr>
+        <w:rPr>
+          <w:sz w:val="22"/>
+          <w:szCs w:val="22"/>
+          <w:lang w:val="en-US"/>
+        </w:rPr>
+      </w:pPr>
+      <w:r>
+        <w:rPr>
+          <w:sz w:val="22"/>
+          <w:szCs w:val="22"/>
+          <w:lang w:val="en-US"/>
+        </w:rPr>
+        <w:t xml:space="preserve">When the request comes to a spring web application </w:t>
+      </w:r>
+    </w:p>
+    <w:p>
+      <w:pPr>
+        <w:pStyle w:val="ListParagraph"/>
+        <w:numPr>
+          <w:ilvl w:val="1"/>
+          <w:numId w:val="4"/>
+        </w:numPr>
+        <w:rPr>
+          <w:sz w:val="22"/>
+          <w:szCs w:val="22"/>
+          <w:lang w:val="en-US"/>
+        </w:rPr>
+      </w:pPr>
+      <w:r>
+        <w:rPr>
+          <w:sz w:val="22"/>
+          <w:szCs w:val="22"/>
+          <w:lang w:val="en-US"/>
+        </w:rPr>
+        <w:t xml:space="preserve">Goes  to  Front Controller -&gt; </w:t>
+      </w:r>
+      <w:proofErr w:type="spellStart"/>
+      <w:r>
+        <w:rPr>
+          <w:sz w:val="22"/>
+          <w:szCs w:val="22"/>
+          <w:lang w:val="en-US"/>
+        </w:rPr>
+        <w:t>DispatcherServlet</w:t>
+      </w:r>
+      <w:proofErr w:type="spellEnd"/>
+      <w:r>
+        <w:rPr>
+          <w:sz w:val="22"/>
+          <w:szCs w:val="22"/>
+          <w:lang w:val="en-US"/>
+        </w:rPr>
+        <w:t xml:space="preserve"> [ DS ]</w:t>
+      </w:r>
+    </w:p>
+    <w:p>
+      <w:pPr>
+        <w:pStyle w:val="ListParagraph"/>
+        <w:numPr>
+          <w:ilvl w:val="1"/>
+          <w:numId w:val="4"/>
+        </w:numPr>
+        <w:rPr>
+          <w:sz w:val="22"/>
+          <w:szCs w:val="22"/>
+          <w:lang w:val="en-US"/>
+        </w:rPr>
+      </w:pPr>
+      <w:r>
+        <w:rPr>
+          <w:sz w:val="22"/>
+          <w:szCs w:val="22"/>
+          <w:lang w:val="en-US"/>
+        </w:rPr>
+        <w:t xml:space="preserve">DS delegates the request to </w:t>
+      </w:r>
+      <w:proofErr w:type="spellStart"/>
+      <w:r>
+        <w:rPr>
+          <w:sz w:val="22"/>
+          <w:szCs w:val="22"/>
+          <w:lang w:val="en-US"/>
+        </w:rPr>
+        <w:t>BeanNameUrlHandlerMapping</w:t>
+      </w:r>
+      <w:proofErr w:type="spellEnd"/>
+      <w:r>
+        <w:rPr>
+          <w:sz w:val="22"/>
+          <w:szCs w:val="22"/>
+          <w:lang w:val="en-US"/>
+        </w:rPr>
+        <w:t xml:space="preserve"> : that provide with mapping of the </w:t>
+      </w:r>
+      <w:proofErr w:type="spellStart"/>
+      <w:r>
+        <w:rPr>
+          <w:sz w:val="22"/>
+          <w:szCs w:val="22"/>
+          <w:lang w:val="en-US"/>
+        </w:rPr>
+        <w:t>url</w:t>
+      </w:r>
+      <w:proofErr w:type="spellEnd"/>
+      <w:r>
+        <w:rPr>
+          <w:sz w:val="22"/>
+          <w:szCs w:val="22"/>
+          <w:lang w:val="en-US"/>
+        </w:rPr>
+        <w:t xml:space="preserve"> with the respective bean method</w:t>
+      </w:r>
+    </w:p>
+    <w:p>
+      <w:pPr>
+        <w:pStyle w:val="ListParagraph"/>
+        <w:numPr>
+          <w:ilvl w:val="1"/>
+          <w:numId w:val="4"/>
+        </w:numPr>
+        <w:rPr>
+          <w:sz w:val="22"/>
+          <w:szCs w:val="22"/>
+          <w:lang w:val="en-US"/>
+        </w:rPr>
+      </w:pPr>
+      <w:r>
+        <w:rPr>
+          <w:sz w:val="22"/>
+          <w:szCs w:val="22"/>
+          <w:lang w:val="en-US"/>
+        </w:rPr>
+        <w:t xml:space="preserve">The bean is loaded, method is processed and response along with </w:t>
+      </w:r>
+      <w:proofErr w:type="spellStart"/>
+      <w:r>
+        <w:rPr>
+          <w:sz w:val="22"/>
+          <w:szCs w:val="22"/>
+          <w:lang w:val="en-US"/>
+        </w:rPr>
+        <w:t>viewname</w:t>
+      </w:r>
+      <w:proofErr w:type="spellEnd"/>
+      <w:r>
+        <w:rPr>
+          <w:sz w:val="22"/>
+          <w:szCs w:val="22"/>
+          <w:lang w:val="en-US"/>
+        </w:rPr>
+        <w:t xml:space="preserve"> is sent to DS</w:t>
+      </w:r>
+    </w:p>
+    <w:p>
+      <w:pPr>
+        <w:pStyle w:val="ListParagraph"/>
+        <w:numPr>
+          <w:ilvl w:val="1"/>
+          <w:numId w:val="4"/>
+        </w:numPr>
+        <w:rPr>
+          <w:sz w:val="22"/>
+          <w:szCs w:val="22"/>
+          <w:lang w:val="en-US"/>
+        </w:rPr>
+      </w:pPr>
+      <w:r>
+        <w:rPr>
+          <w:sz w:val="22"/>
+          <w:szCs w:val="22"/>
+          <w:lang w:val="en-US"/>
+        </w:rPr>
+        <w:lastRenderedPageBreak/>
+        <w:t xml:space="preserve">DS delegates the request to </w:t>
+      </w:r>
+      <w:proofErr w:type="spellStart"/>
+      <w:r>
+        <w:rPr>
+          <w:sz w:val="22"/>
+          <w:szCs w:val="22"/>
+          <w:lang w:val="en-US"/>
+        </w:rPr>
+        <w:t>ViewResolver</w:t>
+      </w:r>
+      <w:proofErr w:type="spellEnd"/>
+      <w:r>
+        <w:rPr>
+          <w:sz w:val="22"/>
+          <w:szCs w:val="22"/>
+          <w:lang w:val="en-US"/>
+        </w:rPr>
+        <w:t xml:space="preserve"> that looks up for the view name configured as prefix and suffix. If success it returns the view content to DS</w:t>
+      </w:r>
+    </w:p>
+    <w:p>
+      <w:pPr>
+        <w:pStyle w:val="ListParagraph"/>
+        <w:numPr>
+          <w:ilvl w:val="1"/>
+          <w:numId w:val="4"/>
+        </w:numPr>
+        <w:rPr>
+          <w:sz w:val="22"/>
+          <w:szCs w:val="22"/>
+          <w:lang w:val="en-US"/>
+        </w:rPr>
+      </w:pPr>
+      <w:r>
+        <w:rPr>
+          <w:sz w:val="22"/>
+          <w:szCs w:val="22"/>
+          <w:lang w:val="en-US"/>
+        </w:rPr>
+        <w:t>Then DS sends the response back to the client</w:t>
+      </w:r>
+    </w:p>
+    <w:p>
+      <w:pPr>
+        <w:pStyle w:val="ListParagraph"/>
+        <w:numPr>
+          <w:ilvl w:val="0"/>
+          <w:numId w:val="4"/>
+        </w:numPr>
+        <w:rPr>
+          <w:sz w:val="22"/>
+          <w:szCs w:val="22"/>
+          <w:lang w:val="en-US"/>
+        </w:rPr>
+      </w:pPr>
+      <w:r>
+        <w:rPr>
+          <w:sz w:val="22"/>
+          <w:szCs w:val="22"/>
+          <w:lang w:val="en-US"/>
+        </w:rPr>
+        <w:t>Create spring MVC Application</w:t>
+      </w:r>
+    </w:p>
+    <w:p>
+      <w:pPr>
+        <w:pStyle w:val="ListParagraph"/>
+        <w:numPr>
+          <w:ilvl w:val="1"/>
+          <w:numId w:val="4"/>
+        </w:numPr>
+        <w:rPr>
+          <w:sz w:val="22"/>
+          <w:szCs w:val="22"/>
+          <w:lang w:val="en-US"/>
+        </w:rPr>
+      </w:pPr>
+      <w:r>
+        <w:rPr>
+          <w:sz w:val="22"/>
+          <w:szCs w:val="22"/>
+          <w:lang w:val="en-US"/>
+        </w:rPr>
+        <w:t>Create a maven webapp project</w:t>
+      </w:r>
+    </w:p>
+    <w:p>
+      <w:pPr>
+        <w:pStyle w:val="ListParagraph"/>
+        <w:numPr>
+          <w:ilvl w:val="1"/>
+          <w:numId w:val="4"/>
+        </w:numPr>
+        <w:rPr>
+          <w:sz w:val="22"/>
+          <w:szCs w:val="22"/>
+          <w:lang w:val="en-US"/>
+        </w:rPr>
+      </w:pPr>
+      <w:r>
+        <w:rPr>
+          <w:sz w:val="22"/>
+          <w:szCs w:val="22"/>
+          <w:lang w:val="en-US"/>
+        </w:rPr>
+        <w:t>Add dependencies: context. Web-</w:t>
+      </w:r>
+      <w:proofErr w:type="spellStart"/>
+      <w:r>
+        <w:rPr>
+          <w:sz w:val="22"/>
+          <w:szCs w:val="22"/>
+          <w:lang w:val="en-US"/>
+        </w:rPr>
+        <w:t>mvc</w:t>
+      </w:r>
+      <w:proofErr w:type="spellEnd"/>
+      <w:r>
+        <w:rPr>
+          <w:sz w:val="22"/>
+          <w:szCs w:val="22"/>
+          <w:lang w:val="en-US"/>
+        </w:rPr>
+        <w:t>, servlet-</w:t>
+      </w:r>
+      <w:proofErr w:type="spellStart"/>
+      <w:r>
+        <w:rPr>
+          <w:sz w:val="22"/>
+          <w:szCs w:val="22"/>
+          <w:lang w:val="en-US"/>
+        </w:rPr>
+        <w:t>api</w:t>
+      </w:r>
+      <w:proofErr w:type="spellEnd"/>
+      <w:r>
+        <w:rPr>
+          <w:sz w:val="22"/>
+          <w:szCs w:val="22"/>
+          <w:lang w:val="en-US"/>
+        </w:rPr>
+        <w:t xml:space="preserve">, </w:t>
+      </w:r>
+      <w:proofErr w:type="spellStart"/>
+      <w:r>
+        <w:rPr>
+          <w:sz w:val="22"/>
+          <w:szCs w:val="22"/>
+          <w:lang w:val="en-US"/>
+        </w:rPr>
+        <w:t>jsp-api</w:t>
+      </w:r>
+      <w:proofErr w:type="spellEnd"/>
+      <w:r>
+        <w:rPr>
+          <w:sz w:val="22"/>
+          <w:szCs w:val="22"/>
+          <w:lang w:val="en-US"/>
+        </w:rPr>
+        <w:t xml:space="preserve">, Lombok, </w:t>
+      </w:r>
+      <w:proofErr w:type="spellStart"/>
+      <w:r>
+        <w:rPr>
+          <w:sz w:val="22"/>
+          <w:szCs w:val="22"/>
+          <w:lang w:val="en-US"/>
+        </w:rPr>
+        <w:t>jdbc</w:t>
+      </w:r>
+      <w:proofErr w:type="spellEnd"/>
+      <w:r>
+        <w:rPr>
+          <w:sz w:val="22"/>
+          <w:szCs w:val="22"/>
+          <w:lang w:val="en-US"/>
+        </w:rPr>
+        <w:t xml:space="preserve">, </w:t>
+      </w:r>
+      <w:proofErr w:type="spellStart"/>
+      <w:r>
+        <w:rPr>
+          <w:sz w:val="22"/>
+          <w:szCs w:val="22"/>
+          <w:lang w:val="en-US"/>
+        </w:rPr>
+        <w:t>mysql</w:t>
+      </w:r>
+      <w:proofErr w:type="spellEnd"/>
+    </w:p>
+    <w:p>
+      <w:pPr>
+        <w:pStyle w:val="ListParagraph"/>
+        <w:numPr>
+          <w:ilvl w:val="1"/>
+          <w:numId w:val="4"/>
+        </w:numPr>
+        <w:rPr>
+          <w:sz w:val="22"/>
+          <w:szCs w:val="22"/>
+          <w:lang w:val="en-US"/>
+        </w:rPr>
+      </w:pPr>
+      <w:r>
+        <w:rPr>
+          <w:sz w:val="22"/>
+          <w:szCs w:val="22"/>
+          <w:lang w:val="en-US"/>
+        </w:rPr>
+        <w:t>Configuring build path for maven and java version</w:t>
+      </w:r>
+    </w:p>
+    <w:p>
+      <w:pPr>
+        <w:pStyle w:val="ListParagraph"/>
+        <w:numPr>
+          <w:ilvl w:val="1"/>
+          <w:numId w:val="4"/>
+        </w:numPr>
+        <w:rPr>
+          <w:sz w:val="22"/>
+          <w:szCs w:val="22"/>
+          <w:lang w:val="en-US"/>
+        </w:rPr>
+      </w:pPr>
+      <w:r>
+        <w:rPr>
+          <w:sz w:val="22"/>
+          <w:szCs w:val="22"/>
+          <w:lang w:val="en-US"/>
+        </w:rPr>
+        <w:t>Create the configuration classes</w:t>
+      </w:r>
+    </w:p>
+    <w:p>
+      <w:pPr>
+        <w:pStyle w:val="ListParagraph"/>
+        <w:numPr>
+          <w:ilvl w:val="2"/>
+          <w:numId w:val="4"/>
+        </w:numPr>
+        <w:rPr>
+          <w:sz w:val="22"/>
+          <w:szCs w:val="22"/>
+          <w:lang w:val="en-US"/>
+        </w:rPr>
+      </w:pPr>
+      <w:r>
+        <w:rPr>
+          <w:sz w:val="22"/>
+          <w:szCs w:val="22"/>
+          <w:lang w:val="en-US"/>
+        </w:rPr>
+        <w:t xml:space="preserve">Load the dispatcher servlet : implements </w:t>
+      </w:r>
+      <w:proofErr w:type="spellStart"/>
+      <w:r>
+        <w:rPr>
+          <w:sz w:val="22"/>
+          <w:szCs w:val="22"/>
+          <w:lang w:val="en-US"/>
+        </w:rPr>
+        <w:t>WebApplicationInitializer</w:t>
+      </w:r>
+      <w:proofErr w:type="spellEnd"/>
+      <w:r>
+        <w:rPr>
+          <w:sz w:val="22"/>
+          <w:szCs w:val="22"/>
+          <w:lang w:val="en-US"/>
+        </w:rPr>
+        <w:t xml:space="preserve"> interface</w:t>
+      </w:r>
+    </w:p>
+    <w:p>
+      <w:pPr>
+        <w:pStyle w:val="ListParagraph"/>
+        <w:numPr>
+          <w:ilvl w:val="2"/>
+          <w:numId w:val="4"/>
+        </w:numPr>
+        <w:rPr>
+          <w:sz w:val="22"/>
+          <w:szCs w:val="22"/>
+          <w:lang w:val="en-US"/>
+        </w:rPr>
+      </w:pPr>
+      <w:r>
+        <w:rPr>
+          <w:sz w:val="22"/>
+          <w:szCs w:val="22"/>
+          <w:lang w:val="en-US"/>
+        </w:rPr>
+        <w:t xml:space="preserve">To configure for beans : Annotated with @Configuration and @ConponentScan. Provide the DB or </w:t>
+      </w:r>
+      <w:proofErr w:type="spellStart"/>
+      <w:r>
+        <w:rPr>
+          <w:sz w:val="22"/>
+          <w:szCs w:val="22"/>
+          <w:lang w:val="en-US"/>
+        </w:rPr>
+        <w:t>ViewResolver</w:t>
+      </w:r>
+      <w:proofErr w:type="spellEnd"/>
+      <w:r>
+        <w:rPr>
+          <w:sz w:val="22"/>
+          <w:szCs w:val="22"/>
+          <w:lang w:val="en-US"/>
+        </w:rPr>
+        <w:t xml:space="preserve"> configurations</w:t>
+      </w:r>
+    </w:p>
+    <w:p>
+      <w:pPr>
+        <w:pStyle w:val="ListParagraph"/>
+        <w:numPr>
+          <w:ilvl w:val="1"/>
+          <w:numId w:val="4"/>
+        </w:numPr>
+        <w:rPr>
+          <w:sz w:val="22"/>
+          <w:szCs w:val="22"/>
+          <w:lang w:val="en-US"/>
+        </w:rPr>
+      </w:pPr>
+      <w:r>
+        <w:rPr>
+          <w:sz w:val="22"/>
+          <w:szCs w:val="22"/>
+          <w:lang w:val="en-US"/>
+        </w:rPr>
+        <w:t>Create a class as follows:</w:t>
+      </w:r>
+    </w:p>
+    <w:p>
+      <w:pPr>
+        <w:pStyle w:val="ListParagraph"/>
+        <w:numPr>
+          <w:ilvl w:val="2"/>
+          <w:numId w:val="4"/>
+        </w:numPr>
+        <w:rPr>
+          <w:sz w:val="22"/>
+          <w:szCs w:val="22"/>
+          <w:lang w:val="en-US"/>
+        </w:rPr>
+      </w:pPr>
+      <w:r>
+        <w:rPr>
+          <w:sz w:val="22"/>
+          <w:szCs w:val="22"/>
+          <w:lang w:val="en-US"/>
+        </w:rPr>
+        <w:t>annotated with @Controller annotation</w:t>
+      </w:r>
+    </w:p>
+    <w:p>
+      <w:pPr>
+        <w:pStyle w:val="ListParagraph"/>
+        <w:numPr>
+          <w:ilvl w:val="2"/>
+          <w:numId w:val="4"/>
+        </w:numPr>
+        <w:rPr>
+          <w:sz w:val="22"/>
+          <w:szCs w:val="22"/>
+          <w:lang w:val="en-US"/>
+        </w:rPr>
+      </w:pPr>
+      <w:r>
+        <w:rPr>
+          <w:sz w:val="22"/>
+          <w:szCs w:val="22"/>
+          <w:lang w:val="en-US"/>
+        </w:rPr>
+        <w:t>Add methods with different mapping like @GetMapping , @PostMapping for diff HTTP requests</w:t>
+      </w:r>
+    </w:p>
+    <w:p>
+      <w:pPr>
+        <w:pStyle w:val="ListParagraph"/>
+        <w:numPr>
+          <w:ilvl w:val="2"/>
+          <w:numId w:val="4"/>
+        </w:numPr>
+        <w:rPr>
+          <w:sz w:val="22"/>
+          <w:szCs w:val="22"/>
+          <w:lang w:val="en-US"/>
+        </w:rPr>
+      </w:pPr>
+      <w:r>
+        <w:rPr>
+          <w:sz w:val="22"/>
+          <w:szCs w:val="22"/>
+          <w:lang w:val="en-US"/>
+        </w:rPr>
+        <w:t xml:space="preserve">Controller return the </w:t>
+      </w:r>
+      <w:proofErr w:type="spellStart"/>
+      <w:r>
+        <w:rPr>
+          <w:sz w:val="22"/>
+          <w:szCs w:val="22"/>
+          <w:lang w:val="en-US"/>
+        </w:rPr>
+        <w:t>viewname</w:t>
+      </w:r>
+      <w:proofErr w:type="spellEnd"/>
+    </w:p>
+    <w:p>
+      <w:pPr>
+        <w:pStyle w:val="ListParagraph"/>
+        <w:numPr>
+          <w:ilvl w:val="2"/>
+          <w:numId w:val="4"/>
+        </w:numPr>
+        <w:rPr>
+          <w:sz w:val="22"/>
+          <w:szCs w:val="22"/>
+          <w:lang w:val="en-US"/>
+        </w:rPr>
+      </w:pPr>
+      <w:r>
+        <w:rPr>
+          <w:sz w:val="22"/>
+          <w:szCs w:val="22"/>
+          <w:lang w:val="en-US"/>
+        </w:rPr>
+        <w:t xml:space="preserve">To pass data from controller to the view, use Map [ Model or </w:t>
+      </w:r>
+      <w:proofErr w:type="spellStart"/>
+      <w:r>
+        <w:rPr>
+          <w:sz w:val="22"/>
+          <w:szCs w:val="22"/>
+          <w:lang w:val="en-US"/>
+        </w:rPr>
+        <w:t>ModelAndView</w:t>
+      </w:r>
+      <w:proofErr w:type="spellEnd"/>
+      <w:r>
+        <w:rPr>
+          <w:sz w:val="22"/>
+          <w:szCs w:val="22"/>
+          <w:lang w:val="en-US"/>
+        </w:rPr>
+        <w:t xml:space="preserve"> ]</w:t>
+      </w:r>
+    </w:p>
+    <w:p>
+      <w:pPr>
+        <w:pStyle w:val="ListParagraph"/>
+        <w:numPr>
+          <w:ilvl w:val="0"/>
+          <w:numId w:val="4"/>
+        </w:numPr>
+        <w:rPr>
+          <w:sz w:val="22"/>
+          <w:szCs w:val="22"/>
+          <w:lang w:val="en-US"/>
+        </w:rPr>
+      </w:pPr>
+      <w:r>
+        <w:rPr>
+          <w:sz w:val="22"/>
+          <w:szCs w:val="22"/>
+          <w:lang w:val="en-US"/>
+        </w:rPr>
+        <w:t>SPRING MVC PROJECT STRUCTURE</w:t>
+      </w:r>
+    </w:p>
+    <w:p>
+      <w:pPr>
+        <w:pStyle w:val="ListParagraph"/>
+        <w:numPr>
+          <w:ilvl w:val="1"/>
+          <w:numId w:val="4"/>
+        </w:numPr>
+        <w:rPr>
+          <w:sz w:val="22"/>
+          <w:szCs w:val="22"/>
+          <w:lang w:val="en-US"/>
+        </w:rPr>
+      </w:pPr>
+      <w:r>
+        <w:rPr>
+          <w:sz w:val="22"/>
+          <w:szCs w:val="22"/>
+          <w:lang w:val="en-US"/>
+        </w:rPr>
+        <w:t>config : it has the spring configuration files</w:t>
+      </w:r>
+    </w:p>
+    <w:p>
+      <w:pPr>
+        <w:pStyle w:val="ListParagraph"/>
+        <w:numPr>
+          <w:ilvl w:val="1"/>
+          <w:numId w:val="4"/>
+        </w:numPr>
+        <w:rPr>
+          <w:sz w:val="22"/>
+          <w:szCs w:val="22"/>
+          <w:lang w:val="en-US"/>
+        </w:rPr>
+      </w:pPr>
+      <w:proofErr w:type="spellStart"/>
+      <w:r>
+        <w:rPr>
+          <w:sz w:val="22"/>
+          <w:szCs w:val="22"/>
+          <w:lang w:val="en-US"/>
+        </w:rPr>
+        <w:t>com.vodafone</w:t>
+      </w:r>
+      <w:proofErr w:type="spellEnd"/>
+      <w:r>
+        <w:rPr>
+          <w:sz w:val="22"/>
+          <w:szCs w:val="22"/>
+          <w:lang w:val="en-US"/>
+        </w:rPr>
+        <w:t xml:space="preserve"> :</w:t>
+      </w:r>
+    </w:p>
+    <w:p>
+      <w:pPr>
+        <w:pStyle w:val="ListParagraph"/>
+        <w:numPr>
+          <w:ilvl w:val="2"/>
+          <w:numId w:val="4"/>
+        </w:numPr>
+        <w:rPr>
+          <w:sz w:val="22"/>
+          <w:szCs w:val="22"/>
+          <w:lang w:val="en-US"/>
+        </w:rPr>
+      </w:pPr>
+      <w:proofErr w:type="spellStart"/>
+      <w:r>
+        <w:rPr>
+          <w:sz w:val="22"/>
+          <w:szCs w:val="22"/>
+          <w:lang w:val="en-US"/>
+        </w:rPr>
+        <w:t>HelloController</w:t>
+      </w:r>
+      <w:proofErr w:type="spellEnd"/>
+      <w:r>
+        <w:rPr>
+          <w:sz w:val="22"/>
+          <w:szCs w:val="22"/>
+          <w:lang w:val="en-US"/>
+        </w:rPr>
+        <w:t xml:space="preserve"> : login, logout, register and admin</w:t>
+      </w:r>
+    </w:p>
+    <w:p>
+      <w:pPr>
+        <w:pStyle w:val="ListParagraph"/>
+        <w:numPr>
+          <w:ilvl w:val="2"/>
+          <w:numId w:val="4"/>
+        </w:numPr>
+        <w:rPr>
+          <w:sz w:val="22"/>
+          <w:szCs w:val="22"/>
+          <w:lang w:val="en-US"/>
+        </w:rPr>
+      </w:pPr>
+      <w:proofErr w:type="spellStart"/>
+      <w:r>
+        <w:rPr>
+          <w:sz w:val="22"/>
+          <w:szCs w:val="22"/>
+          <w:lang w:val="en-US"/>
+        </w:rPr>
+        <w:t>DashboardController</w:t>
+      </w:r>
+      <w:proofErr w:type="spellEnd"/>
+      <w:r>
+        <w:rPr>
+          <w:sz w:val="22"/>
+          <w:szCs w:val="22"/>
+          <w:lang w:val="en-US"/>
+        </w:rPr>
+        <w:t xml:space="preserve">  : dashboard</w:t>
+      </w:r>
+    </w:p>
+    <w:p>
+      <w:pPr>
+        <w:pStyle w:val="ListParagraph"/>
+        <w:numPr>
+          <w:ilvl w:val="1"/>
+          <w:numId w:val="4"/>
+        </w:numPr>
+        <w:rPr>
+          <w:sz w:val="22"/>
+          <w:szCs w:val="22"/>
+          <w:lang w:val="en-US"/>
+        </w:rPr>
+      </w:pPr>
+      <w:proofErr w:type="spellStart"/>
+      <w:r>
+        <w:rPr>
+          <w:sz w:val="22"/>
+          <w:szCs w:val="22"/>
+          <w:lang w:val="en-US"/>
+        </w:rPr>
+        <w:t>com.vodafone</w:t>
+      </w:r>
+      <w:r>
+        <w:rPr>
+          <w:sz w:val="22"/>
+          <w:szCs w:val="22"/>
+          <w:lang w:val="en-US"/>
+        </w:rPr>
+        <w:t>.database</w:t>
+      </w:r>
+      <w:proofErr w:type="spellEnd"/>
+      <w:r>
+        <w:rPr>
+          <w:sz w:val="22"/>
+          <w:szCs w:val="22"/>
+          <w:lang w:val="en-US"/>
+        </w:rPr>
+        <w:t xml:space="preserve"> :</w:t>
+      </w:r>
+    </w:p>
+    <w:p>
+      <w:pPr>
+        <w:pStyle w:val="ListParagraph"/>
+        <w:numPr>
+          <w:ilvl w:val="2"/>
+          <w:numId w:val="4"/>
+        </w:numPr>
+        <w:rPr>
+          <w:sz w:val="22"/>
+          <w:szCs w:val="22"/>
+          <w:lang w:val="en-US"/>
+        </w:rPr>
+      </w:pPr>
+      <w:proofErr w:type="spellStart"/>
+      <w:r>
+        <w:rPr>
+          <w:sz w:val="22"/>
+          <w:szCs w:val="22"/>
+          <w:lang w:val="en-US"/>
+        </w:rPr>
+        <w:t>CustomerDb</w:t>
+      </w:r>
+      <w:proofErr w:type="spellEnd"/>
+      <w:r>
+        <w:rPr>
+          <w:sz w:val="22"/>
+          <w:szCs w:val="22"/>
+          <w:lang w:val="en-US"/>
+        </w:rPr>
+        <w:t xml:space="preserve"> : for all customer related CRUD operations</w:t>
+      </w:r>
+    </w:p>
+    <w:p>
+      <w:pPr>
+        <w:pStyle w:val="ListParagraph"/>
+        <w:numPr>
+          <w:ilvl w:val="2"/>
+          <w:numId w:val="4"/>
+        </w:numPr>
+        <w:rPr>
+          <w:sz w:val="22"/>
+          <w:szCs w:val="22"/>
+          <w:lang w:val="en-US"/>
+        </w:rPr>
+      </w:pPr>
+      <w:proofErr w:type="spellStart"/>
+      <w:r>
+        <w:rPr>
+          <w:sz w:val="22"/>
+          <w:szCs w:val="22"/>
+          <w:lang w:val="en-US"/>
+        </w:rPr>
+        <w:t>LoginDB</w:t>
+      </w:r>
+      <w:proofErr w:type="spellEnd"/>
+      <w:r>
+        <w:rPr>
+          <w:sz w:val="22"/>
+          <w:szCs w:val="22"/>
+          <w:lang w:val="en-US"/>
+        </w:rPr>
+        <w:t xml:space="preserve"> : to validate the user</w:t>
+      </w:r>
+    </w:p>
+    <w:p>
+      <w:pPr>
+        <w:pStyle w:val="ListParagraph"/>
+        <w:numPr>
+          <w:ilvl w:val="1"/>
+          <w:numId w:val="4"/>
+        </w:numPr>
+        <w:rPr>
+          <w:sz w:val="22"/>
+          <w:szCs w:val="22"/>
+          <w:lang w:val="en-US"/>
+        </w:rPr>
+      </w:pPr>
+      <w:proofErr w:type="spellStart"/>
+      <w:r>
+        <w:rPr>
+          <w:sz w:val="22"/>
+          <w:szCs w:val="22"/>
+          <w:lang w:val="en-US"/>
+        </w:rPr>
+        <w:t>com.vodafone</w:t>
+      </w:r>
+      <w:r>
+        <w:rPr>
+          <w:sz w:val="22"/>
+          <w:szCs w:val="22"/>
+          <w:lang w:val="en-US"/>
+        </w:rPr>
+        <w:t>.service</w:t>
+      </w:r>
+      <w:proofErr w:type="spellEnd"/>
+      <w:r>
+        <w:rPr>
+          <w:sz w:val="22"/>
+          <w:szCs w:val="22"/>
+          <w:lang w:val="en-US"/>
+        </w:rPr>
+        <w:t xml:space="preserve"> :</w:t>
+      </w:r>
+    </w:p>
+    <w:p>
+      <w:pPr>
+        <w:pStyle w:val="ListParagraph"/>
+        <w:numPr>
+          <w:ilvl w:val="2"/>
+          <w:numId w:val="4"/>
+        </w:numPr>
+        <w:rPr>
+          <w:sz w:val="22"/>
+          <w:szCs w:val="22"/>
+          <w:lang w:val="en-US"/>
+        </w:rPr>
+      </w:pPr>
+      <w:proofErr w:type="spellStart"/>
+      <w:r>
+        <w:rPr>
+          <w:sz w:val="22"/>
+          <w:szCs w:val="22"/>
+          <w:lang w:val="en-US"/>
+        </w:rPr>
+        <w:t>LoginService</w:t>
+      </w:r>
+      <w:proofErr w:type="spellEnd"/>
+      <w:r>
+        <w:rPr>
+          <w:sz w:val="22"/>
+          <w:szCs w:val="22"/>
+          <w:lang w:val="en-US"/>
+        </w:rPr>
+        <w:t xml:space="preserve"> : that calls validate method of </w:t>
+      </w:r>
+      <w:proofErr w:type="spellStart"/>
+      <w:r>
+        <w:rPr>
+          <w:sz w:val="22"/>
+          <w:szCs w:val="22"/>
+          <w:lang w:val="en-US"/>
+        </w:rPr>
+        <w:t>LoginDB</w:t>
+      </w:r>
+      <w:proofErr w:type="spellEnd"/>
+    </w:p>
+    <w:p>
+      <w:pPr>
+        <w:pStyle w:val="ListParagraph"/>
+        <w:numPr>
+          <w:ilvl w:val="1"/>
+          <w:numId w:val="4"/>
+        </w:numPr>
+        <w:rPr>
+          <w:sz w:val="22"/>
+          <w:szCs w:val="22"/>
+          <w:lang w:val="en-US"/>
+        </w:rPr>
+      </w:pPr>
+      <w:proofErr w:type="spellStart"/>
+      <w:r>
+        <w:rPr>
+          <w:sz w:val="22"/>
+          <w:szCs w:val="22"/>
+          <w:lang w:val="en-US"/>
+        </w:rPr>
+        <w:t>com.vodafone</w:t>
+      </w:r>
+      <w:r>
+        <w:rPr>
+          <w:sz w:val="22"/>
+          <w:szCs w:val="22"/>
+          <w:lang w:val="en-US"/>
+        </w:rPr>
+        <w:t>.entity</w:t>
+      </w:r>
+      <w:proofErr w:type="spellEnd"/>
+      <w:r>
+        <w:rPr>
+          <w:sz w:val="22"/>
+          <w:szCs w:val="22"/>
+          <w:lang w:val="en-US"/>
+        </w:rPr>
+        <w:t xml:space="preserve"> </w:t>
+      </w:r>
+      <w:r>
+        <w:rPr>
+          <w:sz w:val="22"/>
+          <w:szCs w:val="22"/>
+          <w:lang w:val="en-US"/>
+        </w:rPr>
+        <w:t xml:space="preserve"> </w:t>
+      </w:r>
+      <w:r>
+        <w:rPr>
+          <w:sz w:val="22"/>
+          <w:szCs w:val="22"/>
+          <w:lang w:val="en-US"/>
+        </w:rPr>
+        <w:t>:</w:t>
+      </w:r>
+      <w:r>
+        <w:rPr>
+          <w:sz w:val="22"/>
+          <w:szCs w:val="22"/>
+          <w:lang w:val="en-US"/>
+        </w:rPr>
+        <w:t xml:space="preserve"> Customer class which is mapped with database table</w:t>
+      </w:r>
+    </w:p>
+    <w:p>
+      <w:pPr>
+        <w:pStyle w:val="ListParagraph"/>
+        <w:numPr>
+          <w:ilvl w:val="1"/>
+          <w:numId w:val="4"/>
+        </w:numPr>
+        <w:rPr>
+          <w:sz w:val="22"/>
+          <w:szCs w:val="22"/>
+          <w:lang w:val="en-US"/>
+        </w:rPr>
+      </w:pPr>
+      <w:proofErr w:type="spellStart"/>
+      <w:r>
+        <w:rPr>
+          <w:sz w:val="22"/>
+          <w:szCs w:val="22"/>
+          <w:lang w:val="en-US"/>
+        </w:rPr>
+        <w:t>com.vodafone</w:t>
+      </w:r>
+      <w:r>
+        <w:rPr>
+          <w:sz w:val="22"/>
+          <w:szCs w:val="22"/>
+          <w:lang w:val="en-US"/>
+        </w:rPr>
+        <w:t>.dto</w:t>
+      </w:r>
+      <w:proofErr w:type="spellEnd"/>
+      <w:r>
+        <w:rPr>
+          <w:sz w:val="22"/>
+          <w:szCs w:val="22"/>
+          <w:lang w:val="en-US"/>
+        </w:rPr>
+        <w:t xml:space="preserve"> :</w:t>
+      </w:r>
+      <w:r>
+        <w:rPr>
+          <w:sz w:val="22"/>
+          <w:szCs w:val="22"/>
+          <w:lang w:val="en-US"/>
+        </w:rPr>
+        <w:t xml:space="preserve"> </w:t>
+      </w:r>
+      <w:proofErr w:type="spellStart"/>
+      <w:r>
+        <w:rPr>
+          <w:sz w:val="22"/>
+          <w:szCs w:val="22"/>
+          <w:lang w:val="en-US"/>
+        </w:rPr>
+        <w:t>CustomerDTO</w:t>
+      </w:r>
+      <w:proofErr w:type="spellEnd"/>
+      <w:r>
+        <w:rPr>
+          <w:sz w:val="22"/>
+          <w:szCs w:val="22"/>
+          <w:lang w:val="en-US"/>
+        </w:rPr>
+        <w:t xml:space="preserve"> class to return only specific fields of Customer</w:t>
+      </w:r>
+    </w:p>
+    <w:p>
+      <w:pPr>
+        <w:pStyle w:val="ListParagraph"/>
+        <w:numPr>
+          <w:ilvl w:val="1"/>
+          <w:numId w:val="4"/>
+        </w:numPr>
+        <w:rPr>
+          <w:sz w:val="22"/>
+          <w:szCs w:val="22"/>
+          <w:lang w:val="en-US"/>
+        </w:rPr>
+      </w:pPr>
+      <w:proofErr w:type="spellStart"/>
+      <w:r>
+        <w:rPr>
+          <w:sz w:val="22"/>
+          <w:szCs w:val="22"/>
+          <w:lang w:val="en-US"/>
+        </w:rPr>
+        <w:t>src</w:t>
+      </w:r>
+      <w:proofErr w:type="spellEnd"/>
+      <w:r>
+        <w:rPr>
+          <w:sz w:val="22"/>
+          <w:szCs w:val="22"/>
+          <w:lang w:val="en-US"/>
+        </w:rPr>
+        <w:t xml:space="preserve">/main/webapp/WEB-INF/views folder: which consists of all the </w:t>
+      </w:r>
+      <w:proofErr w:type="spellStart"/>
+      <w:r>
+        <w:rPr>
+          <w:sz w:val="22"/>
+          <w:szCs w:val="22"/>
+          <w:lang w:val="en-US"/>
+        </w:rPr>
+        <w:t>jsp</w:t>
+      </w:r>
+      <w:proofErr w:type="spellEnd"/>
+      <w:r>
+        <w:rPr>
+          <w:sz w:val="22"/>
+          <w:szCs w:val="22"/>
+          <w:lang w:val="en-US"/>
+        </w:rPr>
+        <w:t xml:space="preserve"> files</w:t>
+      </w:r>
+    </w:p>
+    <w:p>
+      <w:pPr>
+        <w:ind w:left="1440"/>
+        <w:rPr>
+          <w:sz w:val="22"/>
+          <w:szCs w:val="22"/>
+          <w:lang w:val="en-US"/>
+        </w:rPr>
+      </w:pPr>
     </w:p>
     <w:sectPr>
       <w:pgSz w:w="11900" w:h="16840"/>
@@ -2292,6 +3464,95 @@
     </w:lvl>
   </w:abstractNum>
   <w:abstractNum w:abstractNumId="1" w15:restartNumberingAfterBreak="0">
+    <w:nsid w:val="1ADE7221"/>
+    <w:multiLevelType w:val="hybridMultilevel"/>
+    <w:tmpl w:val="2A5A1156"/>
+    <w:lvl w:ilvl="0" w:tplc="FFFFFFFF">
+      <w:start w:val="1"/>
+      <w:numFmt w:val="decimal"/>
+      <w:lvlText w:val="%1."/>
+      <w:lvlJc w:val="left"/>
+      <w:pPr>
+        <w:ind w:left="1080" w:hanging="360"/>
+      </w:pPr>
+      <w:rPr>
+        <w:rFonts w:hint="default"/>
+      </w:rPr>
+    </w:lvl>
+    <w:lvl w:ilvl="1" w:tplc="FFFFFFFF">
+      <w:start w:val="1"/>
+      <w:numFmt w:val="lowerLetter"/>
+      <w:lvlText w:val="%2."/>
+      <w:lvlJc w:val="left"/>
+      <w:pPr>
+        <w:ind w:left="1800" w:hanging="360"/>
+      </w:pPr>
+    </w:lvl>
+    <w:lvl w:ilvl="2" w:tplc="FFFFFFFF">
+      <w:start w:val="1"/>
+      <w:numFmt w:val="lowerRoman"/>
+      <w:lvlText w:val="%3."/>
+      <w:lvlJc w:val="right"/>
+      <w:pPr>
+        <w:ind w:left="2520" w:hanging="180"/>
+      </w:pPr>
+    </w:lvl>
+    <w:lvl w:ilvl="3" w:tplc="FFFFFFFF">
+      <w:start w:val="1"/>
+      <w:numFmt w:val="decimal"/>
+      <w:lvlText w:val="%4."/>
+      <w:lvlJc w:val="left"/>
+      <w:pPr>
+        <w:ind w:left="3240" w:hanging="360"/>
+      </w:pPr>
+    </w:lvl>
+    <w:lvl w:ilvl="4" w:tplc="FFFFFFFF" w:tentative="1">
+      <w:start w:val="1"/>
+      <w:numFmt w:val="lowerLetter"/>
+      <w:lvlText w:val="%5."/>
+      <w:lvlJc w:val="left"/>
+      <w:pPr>
+        <w:ind w:left="3960" w:hanging="360"/>
+      </w:pPr>
+    </w:lvl>
+    <w:lvl w:ilvl="5" w:tplc="FFFFFFFF" w:tentative="1">
+      <w:start w:val="1"/>
+      <w:numFmt w:val="lowerRoman"/>
+      <w:lvlText w:val="%6."/>
+      <w:lvlJc w:val="right"/>
+      <w:pPr>
+        <w:ind w:left="4680" w:hanging="180"/>
+      </w:pPr>
+    </w:lvl>
+    <w:lvl w:ilvl="6" w:tplc="FFFFFFFF" w:tentative="1">
+      <w:start w:val="1"/>
+      <w:numFmt w:val="decimal"/>
+      <w:lvlText w:val="%7."/>
+      <w:lvlJc w:val="left"/>
+      <w:pPr>
+        <w:ind w:left="5400" w:hanging="360"/>
+      </w:pPr>
+    </w:lvl>
+    <w:lvl w:ilvl="7" w:tplc="FFFFFFFF" w:tentative="1">
+      <w:start w:val="1"/>
+      <w:numFmt w:val="lowerLetter"/>
+      <w:lvlText w:val="%8."/>
+      <w:lvlJc w:val="left"/>
+      <w:pPr>
+        <w:ind w:left="6120" w:hanging="360"/>
+      </w:pPr>
+    </w:lvl>
+    <w:lvl w:ilvl="8" w:tplc="FFFFFFFF" w:tentative="1">
+      <w:start w:val="1"/>
+      <w:numFmt w:val="lowerRoman"/>
+      <w:lvlText w:val="%9."/>
+      <w:lvlJc w:val="right"/>
+      <w:pPr>
+        <w:ind w:left="6840" w:hanging="180"/>
+      </w:pPr>
+    </w:lvl>
+  </w:abstractNum>
+  <w:abstractNum w:abstractNumId="2" w15:restartNumberingAfterBreak="0">
     <w:nsid w:val="30445977"/>
     <w:multiLevelType w:val="hybridMultilevel"/>
     <w:tmpl w:val="2A5A1156"/>
@@ -2380,7 +3641,7 @@
       </w:pPr>
     </w:lvl>
   </w:abstractNum>
-  <w:abstractNum w:abstractNumId="2" w15:restartNumberingAfterBreak="0">
+  <w:abstractNum w:abstractNumId="3" w15:restartNumberingAfterBreak="0">
     <w:nsid w:val="3DAC4138"/>
     <w:multiLevelType w:val="hybridMultilevel"/>
     <w:tmpl w:val="460A545C"/>
@@ -2473,9 +3734,12 @@
     <w:abstractNumId w:val="0"/>
   </w:num>
   <w:num w:numId="2" w16cid:durableId="1673531843">
+    <w:abstractNumId w:val="3"/>
+  </w:num>
+  <w:num w:numId="3" w16cid:durableId="1879052710">
     <w:abstractNumId w:val="2"/>
   </w:num>
-  <w:num w:numId="3" w16cid:durableId="1879052710">
+  <w:num w:numId="4" w16cid:durableId="674236127">
     <w:abstractNumId w:val="1"/>
   </w:num>
 </w:numbering>
@@ -2964,6 +4228,31 @@
       <w:u w:val="single"/>
     </w:rPr>
   </w:style>
+  <w:style w:type="paragraph" w:styleId="PlainText">
+    <w:name w:val="Plain Text"/>
+    <w:basedOn w:val="Normal"/>
+    <w:link w:val="PlainTextChar"/>
+    <w:uiPriority w:val="99"/>
+    <w:unhideWhenUsed/>
+    <w:rsid w:val="004A33A9"/>
+    <w:rPr>
+      <w:rFonts w:ascii="Consolas" w:hAnsi="Consolas" w:cs="Consolas"/>
+      <w:sz w:val="21"/>
+      <w:szCs w:val="21"/>
+    </w:rPr>
+  </w:style>
+  <w:style w:type="character" w:customStyle="1" w:styleId="PlainTextChar">
+    <w:name w:val="Plain Text Char"/>
+    <w:basedOn w:val="DefaultParagraphFont"/>
+    <w:link w:val="PlainText"/>
+    <w:uiPriority w:val="99"/>
+    <w:rsid w:val="004A33A9"/>
+    <w:rPr>
+      <w:rFonts w:ascii="Consolas" w:hAnsi="Consolas" w:cs="Consolas"/>
+      <w:sz w:val="21"/>
+      <w:szCs w:val="21"/>
+    </w:rPr>
+  </w:style>
 </w:styles>
 </file>
 

--- a/Phase3_Frameworks/PHASE 3 TOPICS.docx
+++ b/Phase3_Frameworks/PHASE 3 TOPICS.docx
@@ -2143,23 +2143,33 @@
           <w:bCs/>
           <w:lang w:val="en-US"/>
         </w:rPr>
-        <w:t>2</w:t>
-      </w:r>
-      <w:r>
+        <w:t>22 March 2023 – DAY 3</w:t>
+      </w:r>
+    </w:p>
+    <w:p>
+      <w:pPr>
+        <w:rPr>
+          <w:sz w:val="22"/>
+          <w:szCs w:val="22"/>
+          <w:lang w:val="en-US"/>
+        </w:rPr>
+      </w:pPr>
+    </w:p>
+    <w:p>
+      <w:pPr>
         <w:rPr>
           <w:b/>
           <w:bCs/>
           <w:lang w:val="en-US"/>
         </w:rPr>
-        <w:t>2</w:t>
-      </w:r>
+      </w:pPr>
       <w:r>
         <w:rPr>
           <w:b/>
           <w:bCs/>
           <w:lang w:val="en-US"/>
         </w:rPr>
-        <w:t xml:space="preserve"> March 2023 – DAY </w:t>
+        <w:t xml:space="preserve">SPRING </w:t>
       </w:r>
       <w:r>
         <w:rPr>
@@ -2167,17 +2177,8 @@
           <w:bCs/>
           <w:lang w:val="en-US"/>
         </w:rPr>
-        <w:t>3</w:t>
-      </w:r>
-    </w:p>
-    <w:p>
-      <w:pPr>
-        <w:rPr>
-          <w:sz w:val="22"/>
-          <w:szCs w:val="22"/>
-          <w:lang w:val="en-US"/>
-        </w:rPr>
-      </w:pPr>
+        <w:t>MVC</w:t>
+      </w:r>
     </w:p>
     <w:p>
       <w:pPr>
@@ -2187,30 +2188,1218 @@
           <w:lang w:val="en-US"/>
         </w:rPr>
       </w:pPr>
-      <w:r>
+    </w:p>
+    <w:p>
+      <w:pPr>
+        <w:pStyle w:val="ListParagraph"/>
+        <w:numPr>
+          <w:ilvl w:val="0"/>
+          <w:numId w:val="4"/>
+        </w:numPr>
+        <w:rPr>
+          <w:sz w:val="22"/>
+          <w:szCs w:val="22"/>
+          <w:lang w:val="en-US"/>
+        </w:rPr>
+      </w:pPr>
+      <w:r>
+        <w:rPr>
+          <w:sz w:val="22"/>
+          <w:szCs w:val="22"/>
+          <w:lang w:val="en-US"/>
+        </w:rPr>
+        <w:t xml:space="preserve">When the request comes to a spring web application </w:t>
+      </w:r>
+    </w:p>
+    <w:p>
+      <w:pPr>
+        <w:pStyle w:val="ListParagraph"/>
+        <w:numPr>
+          <w:ilvl w:val="1"/>
+          <w:numId w:val="4"/>
+        </w:numPr>
+        <w:rPr>
+          <w:sz w:val="22"/>
+          <w:szCs w:val="22"/>
+          <w:lang w:val="en-US"/>
+        </w:rPr>
+      </w:pPr>
+      <w:r>
+        <w:rPr>
+          <w:sz w:val="22"/>
+          <w:szCs w:val="22"/>
+          <w:lang w:val="en-US"/>
+        </w:rPr>
+        <w:t xml:space="preserve">Goes  to  Front Controller -&gt; </w:t>
+      </w:r>
+      <w:proofErr w:type="spellStart"/>
+      <w:r>
+        <w:rPr>
+          <w:sz w:val="22"/>
+          <w:szCs w:val="22"/>
+          <w:lang w:val="en-US"/>
+        </w:rPr>
+        <w:t>DispatcherServlet</w:t>
+      </w:r>
+      <w:proofErr w:type="spellEnd"/>
+      <w:r>
+        <w:rPr>
+          <w:sz w:val="22"/>
+          <w:szCs w:val="22"/>
+          <w:lang w:val="en-US"/>
+        </w:rPr>
+        <w:t xml:space="preserve"> [ DS ]</w:t>
+      </w:r>
+    </w:p>
+    <w:p>
+      <w:pPr>
+        <w:pStyle w:val="ListParagraph"/>
+        <w:numPr>
+          <w:ilvl w:val="1"/>
+          <w:numId w:val="4"/>
+        </w:numPr>
+        <w:rPr>
+          <w:sz w:val="22"/>
+          <w:szCs w:val="22"/>
+          <w:lang w:val="en-US"/>
+        </w:rPr>
+      </w:pPr>
+      <w:r>
+        <w:rPr>
+          <w:sz w:val="22"/>
+          <w:szCs w:val="22"/>
+          <w:lang w:val="en-US"/>
+        </w:rPr>
+        <w:t xml:space="preserve">DS delegates the request to </w:t>
+      </w:r>
+      <w:proofErr w:type="spellStart"/>
+      <w:r>
+        <w:rPr>
+          <w:sz w:val="22"/>
+          <w:szCs w:val="22"/>
+          <w:lang w:val="en-US"/>
+        </w:rPr>
+        <w:t>BeanNameUrlHandlerMapping</w:t>
+      </w:r>
+      <w:proofErr w:type="spellEnd"/>
+      <w:r>
+        <w:rPr>
+          <w:sz w:val="22"/>
+          <w:szCs w:val="22"/>
+          <w:lang w:val="en-US"/>
+        </w:rPr>
+        <w:t xml:space="preserve"> : that provide with mapping of the </w:t>
+      </w:r>
+      <w:proofErr w:type="spellStart"/>
+      <w:r>
+        <w:rPr>
+          <w:sz w:val="22"/>
+          <w:szCs w:val="22"/>
+          <w:lang w:val="en-US"/>
+        </w:rPr>
+        <w:t>url</w:t>
+      </w:r>
+      <w:proofErr w:type="spellEnd"/>
+      <w:r>
+        <w:rPr>
+          <w:sz w:val="22"/>
+          <w:szCs w:val="22"/>
+          <w:lang w:val="en-US"/>
+        </w:rPr>
+        <w:t xml:space="preserve"> with the respective bean method</w:t>
+      </w:r>
+    </w:p>
+    <w:p>
+      <w:pPr>
+        <w:pStyle w:val="ListParagraph"/>
+        <w:numPr>
+          <w:ilvl w:val="1"/>
+          <w:numId w:val="4"/>
+        </w:numPr>
+        <w:rPr>
+          <w:sz w:val="22"/>
+          <w:szCs w:val="22"/>
+          <w:lang w:val="en-US"/>
+        </w:rPr>
+      </w:pPr>
+      <w:r>
+        <w:rPr>
+          <w:sz w:val="22"/>
+          <w:szCs w:val="22"/>
+          <w:lang w:val="en-US"/>
+        </w:rPr>
+        <w:t xml:space="preserve">The bean is loaded, method is processed and response along with </w:t>
+      </w:r>
+      <w:proofErr w:type="spellStart"/>
+      <w:r>
+        <w:rPr>
+          <w:sz w:val="22"/>
+          <w:szCs w:val="22"/>
+          <w:lang w:val="en-US"/>
+        </w:rPr>
+        <w:t>viewname</w:t>
+      </w:r>
+      <w:proofErr w:type="spellEnd"/>
+      <w:r>
+        <w:rPr>
+          <w:sz w:val="22"/>
+          <w:szCs w:val="22"/>
+          <w:lang w:val="en-US"/>
+        </w:rPr>
+        <w:t xml:space="preserve"> is sent to DS</w:t>
+      </w:r>
+    </w:p>
+    <w:p>
+      <w:pPr>
+        <w:pStyle w:val="ListParagraph"/>
+        <w:numPr>
+          <w:ilvl w:val="1"/>
+          <w:numId w:val="4"/>
+        </w:numPr>
+        <w:rPr>
+          <w:sz w:val="22"/>
+          <w:szCs w:val="22"/>
+          <w:lang w:val="en-US"/>
+        </w:rPr>
+      </w:pPr>
+      <w:r>
+        <w:rPr>
+          <w:sz w:val="22"/>
+          <w:szCs w:val="22"/>
+          <w:lang w:val="en-US"/>
+        </w:rPr>
+        <w:lastRenderedPageBreak/>
+        <w:t xml:space="preserve">DS delegates the request to </w:t>
+      </w:r>
+      <w:proofErr w:type="spellStart"/>
+      <w:r>
+        <w:rPr>
+          <w:sz w:val="22"/>
+          <w:szCs w:val="22"/>
+          <w:lang w:val="en-US"/>
+        </w:rPr>
+        <w:t>ViewResolver</w:t>
+      </w:r>
+      <w:proofErr w:type="spellEnd"/>
+      <w:r>
+        <w:rPr>
+          <w:sz w:val="22"/>
+          <w:szCs w:val="22"/>
+          <w:lang w:val="en-US"/>
+        </w:rPr>
+        <w:t xml:space="preserve"> that looks up for the view name configured as prefix and suffix. If success it returns the view content to DS</w:t>
+      </w:r>
+    </w:p>
+    <w:p>
+      <w:pPr>
+        <w:pStyle w:val="ListParagraph"/>
+        <w:numPr>
+          <w:ilvl w:val="1"/>
+          <w:numId w:val="4"/>
+        </w:numPr>
+        <w:rPr>
+          <w:sz w:val="22"/>
+          <w:szCs w:val="22"/>
+          <w:lang w:val="en-US"/>
+        </w:rPr>
+      </w:pPr>
+      <w:r>
+        <w:rPr>
+          <w:sz w:val="22"/>
+          <w:szCs w:val="22"/>
+          <w:lang w:val="en-US"/>
+        </w:rPr>
+        <w:t>Then DS sends the response back to the client</w:t>
+      </w:r>
+    </w:p>
+    <w:p>
+      <w:pPr>
+        <w:pStyle w:val="ListParagraph"/>
+        <w:numPr>
+          <w:ilvl w:val="0"/>
+          <w:numId w:val="4"/>
+        </w:numPr>
+        <w:rPr>
+          <w:sz w:val="22"/>
+          <w:szCs w:val="22"/>
+          <w:lang w:val="en-US"/>
+        </w:rPr>
+      </w:pPr>
+      <w:r>
+        <w:rPr>
+          <w:sz w:val="22"/>
+          <w:szCs w:val="22"/>
+          <w:lang w:val="en-US"/>
+        </w:rPr>
+        <w:t>Create spring MVC Application</w:t>
+      </w:r>
+    </w:p>
+    <w:p>
+      <w:pPr>
+        <w:pStyle w:val="ListParagraph"/>
+        <w:numPr>
+          <w:ilvl w:val="1"/>
+          <w:numId w:val="4"/>
+        </w:numPr>
+        <w:rPr>
+          <w:sz w:val="22"/>
+          <w:szCs w:val="22"/>
+          <w:lang w:val="en-US"/>
+        </w:rPr>
+      </w:pPr>
+      <w:r>
+        <w:rPr>
+          <w:sz w:val="22"/>
+          <w:szCs w:val="22"/>
+          <w:lang w:val="en-US"/>
+        </w:rPr>
+        <w:t>Create a maven webapp project</w:t>
+      </w:r>
+    </w:p>
+    <w:p>
+      <w:pPr>
+        <w:pStyle w:val="ListParagraph"/>
+        <w:numPr>
+          <w:ilvl w:val="1"/>
+          <w:numId w:val="4"/>
+        </w:numPr>
+        <w:rPr>
+          <w:sz w:val="22"/>
+          <w:szCs w:val="22"/>
+          <w:lang w:val="en-US"/>
+        </w:rPr>
+      </w:pPr>
+      <w:r>
+        <w:rPr>
+          <w:sz w:val="22"/>
+          <w:szCs w:val="22"/>
+          <w:lang w:val="en-US"/>
+        </w:rPr>
+        <w:t>Add dependencies: context. Web-</w:t>
+      </w:r>
+      <w:proofErr w:type="spellStart"/>
+      <w:r>
+        <w:rPr>
+          <w:sz w:val="22"/>
+          <w:szCs w:val="22"/>
+          <w:lang w:val="en-US"/>
+        </w:rPr>
+        <w:t>mvc</w:t>
+      </w:r>
+      <w:proofErr w:type="spellEnd"/>
+      <w:r>
+        <w:rPr>
+          <w:sz w:val="22"/>
+          <w:szCs w:val="22"/>
+          <w:lang w:val="en-US"/>
+        </w:rPr>
+        <w:t>, servlet-</w:t>
+      </w:r>
+      <w:proofErr w:type="spellStart"/>
+      <w:r>
+        <w:rPr>
+          <w:sz w:val="22"/>
+          <w:szCs w:val="22"/>
+          <w:lang w:val="en-US"/>
+        </w:rPr>
+        <w:t>api</w:t>
+      </w:r>
+      <w:proofErr w:type="spellEnd"/>
+      <w:r>
+        <w:rPr>
+          <w:sz w:val="22"/>
+          <w:szCs w:val="22"/>
+          <w:lang w:val="en-US"/>
+        </w:rPr>
+        <w:t xml:space="preserve">, </w:t>
+      </w:r>
+      <w:proofErr w:type="spellStart"/>
+      <w:r>
+        <w:rPr>
+          <w:sz w:val="22"/>
+          <w:szCs w:val="22"/>
+          <w:lang w:val="en-US"/>
+        </w:rPr>
+        <w:t>jsp-api</w:t>
+      </w:r>
+      <w:proofErr w:type="spellEnd"/>
+      <w:r>
+        <w:rPr>
+          <w:sz w:val="22"/>
+          <w:szCs w:val="22"/>
+          <w:lang w:val="en-US"/>
+        </w:rPr>
+        <w:t xml:space="preserve">, Lombok, </w:t>
+      </w:r>
+      <w:proofErr w:type="spellStart"/>
+      <w:r>
+        <w:rPr>
+          <w:sz w:val="22"/>
+          <w:szCs w:val="22"/>
+          <w:lang w:val="en-US"/>
+        </w:rPr>
+        <w:t>jdbc</w:t>
+      </w:r>
+      <w:proofErr w:type="spellEnd"/>
+      <w:r>
+        <w:rPr>
+          <w:sz w:val="22"/>
+          <w:szCs w:val="22"/>
+          <w:lang w:val="en-US"/>
+        </w:rPr>
+        <w:t xml:space="preserve">, </w:t>
+      </w:r>
+      <w:proofErr w:type="spellStart"/>
+      <w:r>
+        <w:rPr>
+          <w:sz w:val="22"/>
+          <w:szCs w:val="22"/>
+          <w:lang w:val="en-US"/>
+        </w:rPr>
+        <w:t>mysql</w:t>
+      </w:r>
+      <w:proofErr w:type="spellEnd"/>
+    </w:p>
+    <w:p>
+      <w:pPr>
+        <w:pStyle w:val="ListParagraph"/>
+        <w:numPr>
+          <w:ilvl w:val="1"/>
+          <w:numId w:val="4"/>
+        </w:numPr>
+        <w:rPr>
+          <w:sz w:val="22"/>
+          <w:szCs w:val="22"/>
+          <w:lang w:val="en-US"/>
+        </w:rPr>
+      </w:pPr>
+      <w:r>
+        <w:rPr>
+          <w:sz w:val="22"/>
+          <w:szCs w:val="22"/>
+          <w:lang w:val="en-US"/>
+        </w:rPr>
+        <w:t>Configuring build path for maven and java version</w:t>
+      </w:r>
+    </w:p>
+    <w:p>
+      <w:pPr>
+        <w:pStyle w:val="ListParagraph"/>
+        <w:numPr>
+          <w:ilvl w:val="1"/>
+          <w:numId w:val="4"/>
+        </w:numPr>
+        <w:rPr>
+          <w:sz w:val="22"/>
+          <w:szCs w:val="22"/>
+          <w:lang w:val="en-US"/>
+        </w:rPr>
+      </w:pPr>
+      <w:r>
+        <w:rPr>
+          <w:sz w:val="22"/>
+          <w:szCs w:val="22"/>
+          <w:lang w:val="en-US"/>
+        </w:rPr>
+        <w:t>Create the configuration classes</w:t>
+      </w:r>
+    </w:p>
+    <w:p>
+      <w:pPr>
+        <w:pStyle w:val="ListParagraph"/>
+        <w:numPr>
+          <w:ilvl w:val="2"/>
+          <w:numId w:val="4"/>
+        </w:numPr>
+        <w:rPr>
+          <w:sz w:val="22"/>
+          <w:szCs w:val="22"/>
+          <w:lang w:val="en-US"/>
+        </w:rPr>
+      </w:pPr>
+      <w:r>
+        <w:rPr>
+          <w:sz w:val="22"/>
+          <w:szCs w:val="22"/>
+          <w:lang w:val="en-US"/>
+        </w:rPr>
+        <w:t xml:space="preserve">Load the dispatcher servlet : implements </w:t>
+      </w:r>
+      <w:proofErr w:type="spellStart"/>
+      <w:r>
+        <w:rPr>
+          <w:sz w:val="22"/>
+          <w:szCs w:val="22"/>
+          <w:lang w:val="en-US"/>
+        </w:rPr>
+        <w:t>WebApplicationInitializer</w:t>
+      </w:r>
+      <w:proofErr w:type="spellEnd"/>
+      <w:r>
+        <w:rPr>
+          <w:sz w:val="22"/>
+          <w:szCs w:val="22"/>
+          <w:lang w:val="en-US"/>
+        </w:rPr>
+        <w:t xml:space="preserve"> interface</w:t>
+      </w:r>
+    </w:p>
+    <w:p>
+      <w:pPr>
+        <w:pStyle w:val="ListParagraph"/>
+        <w:numPr>
+          <w:ilvl w:val="2"/>
+          <w:numId w:val="4"/>
+        </w:numPr>
+        <w:rPr>
+          <w:sz w:val="22"/>
+          <w:szCs w:val="22"/>
+          <w:lang w:val="en-US"/>
+        </w:rPr>
+      </w:pPr>
+      <w:r>
+        <w:rPr>
+          <w:sz w:val="22"/>
+          <w:szCs w:val="22"/>
+          <w:lang w:val="en-US"/>
+        </w:rPr>
+        <w:t xml:space="preserve">To configure for beans : Annotated with @Configuration and @ConponentScan. Provide the DB or </w:t>
+      </w:r>
+      <w:proofErr w:type="spellStart"/>
+      <w:r>
+        <w:rPr>
+          <w:sz w:val="22"/>
+          <w:szCs w:val="22"/>
+          <w:lang w:val="en-US"/>
+        </w:rPr>
+        <w:t>ViewResolver</w:t>
+      </w:r>
+      <w:proofErr w:type="spellEnd"/>
+      <w:r>
+        <w:rPr>
+          <w:sz w:val="22"/>
+          <w:szCs w:val="22"/>
+          <w:lang w:val="en-US"/>
+        </w:rPr>
+        <w:t xml:space="preserve"> configurations</w:t>
+      </w:r>
+    </w:p>
+    <w:p>
+      <w:pPr>
+        <w:pStyle w:val="ListParagraph"/>
+        <w:numPr>
+          <w:ilvl w:val="1"/>
+          <w:numId w:val="4"/>
+        </w:numPr>
+        <w:rPr>
+          <w:sz w:val="22"/>
+          <w:szCs w:val="22"/>
+          <w:lang w:val="en-US"/>
+        </w:rPr>
+      </w:pPr>
+      <w:r>
+        <w:rPr>
+          <w:sz w:val="22"/>
+          <w:szCs w:val="22"/>
+          <w:lang w:val="en-US"/>
+        </w:rPr>
+        <w:t>Create a class as follows:</w:t>
+      </w:r>
+    </w:p>
+    <w:p>
+      <w:pPr>
+        <w:pStyle w:val="ListParagraph"/>
+        <w:numPr>
+          <w:ilvl w:val="2"/>
+          <w:numId w:val="4"/>
+        </w:numPr>
+        <w:rPr>
+          <w:sz w:val="22"/>
+          <w:szCs w:val="22"/>
+          <w:lang w:val="en-US"/>
+        </w:rPr>
+      </w:pPr>
+      <w:r>
+        <w:rPr>
+          <w:sz w:val="22"/>
+          <w:szCs w:val="22"/>
+          <w:lang w:val="en-US"/>
+        </w:rPr>
+        <w:t>annotated with @Controller annotation</w:t>
+      </w:r>
+    </w:p>
+    <w:p>
+      <w:pPr>
+        <w:pStyle w:val="ListParagraph"/>
+        <w:numPr>
+          <w:ilvl w:val="2"/>
+          <w:numId w:val="4"/>
+        </w:numPr>
+        <w:rPr>
+          <w:sz w:val="22"/>
+          <w:szCs w:val="22"/>
+          <w:lang w:val="en-US"/>
+        </w:rPr>
+      </w:pPr>
+      <w:r>
+        <w:rPr>
+          <w:sz w:val="22"/>
+          <w:szCs w:val="22"/>
+          <w:lang w:val="en-US"/>
+        </w:rPr>
+        <w:t>Add methods with different mapping like @GetMapping , @PostMapping for diff HTTP requests</w:t>
+      </w:r>
+    </w:p>
+    <w:p>
+      <w:pPr>
+        <w:pStyle w:val="ListParagraph"/>
+        <w:numPr>
+          <w:ilvl w:val="2"/>
+          <w:numId w:val="4"/>
+        </w:numPr>
+        <w:rPr>
+          <w:sz w:val="22"/>
+          <w:szCs w:val="22"/>
+          <w:lang w:val="en-US"/>
+        </w:rPr>
+      </w:pPr>
+      <w:r>
+        <w:rPr>
+          <w:sz w:val="22"/>
+          <w:szCs w:val="22"/>
+          <w:lang w:val="en-US"/>
+        </w:rPr>
+        <w:t xml:space="preserve">Controller return the </w:t>
+      </w:r>
+      <w:proofErr w:type="spellStart"/>
+      <w:r>
+        <w:rPr>
+          <w:sz w:val="22"/>
+          <w:szCs w:val="22"/>
+          <w:lang w:val="en-US"/>
+        </w:rPr>
+        <w:t>viewname</w:t>
+      </w:r>
+      <w:proofErr w:type="spellEnd"/>
+    </w:p>
+    <w:p>
+      <w:pPr>
+        <w:pStyle w:val="ListParagraph"/>
+        <w:numPr>
+          <w:ilvl w:val="2"/>
+          <w:numId w:val="4"/>
+        </w:numPr>
+        <w:rPr>
+          <w:sz w:val="22"/>
+          <w:szCs w:val="22"/>
+          <w:lang w:val="en-US"/>
+        </w:rPr>
+      </w:pPr>
+      <w:r>
+        <w:rPr>
+          <w:sz w:val="22"/>
+          <w:szCs w:val="22"/>
+          <w:lang w:val="en-US"/>
+        </w:rPr>
+        <w:t xml:space="preserve">To pass data from controller to the view, use Map [ Model or </w:t>
+      </w:r>
+      <w:proofErr w:type="spellStart"/>
+      <w:r>
+        <w:rPr>
+          <w:sz w:val="22"/>
+          <w:szCs w:val="22"/>
+          <w:lang w:val="en-US"/>
+        </w:rPr>
+        <w:t>ModelAndView</w:t>
+      </w:r>
+      <w:proofErr w:type="spellEnd"/>
+      <w:r>
+        <w:rPr>
+          <w:sz w:val="22"/>
+          <w:szCs w:val="22"/>
+          <w:lang w:val="en-US"/>
+        </w:rPr>
+        <w:t xml:space="preserve"> ]</w:t>
+      </w:r>
+    </w:p>
+    <w:p>
+      <w:pPr>
+        <w:pStyle w:val="ListParagraph"/>
+        <w:numPr>
+          <w:ilvl w:val="0"/>
+          <w:numId w:val="4"/>
+        </w:numPr>
+        <w:rPr>
+          <w:sz w:val="22"/>
+          <w:szCs w:val="22"/>
+          <w:lang w:val="en-US"/>
+        </w:rPr>
+      </w:pPr>
+      <w:r>
+        <w:rPr>
+          <w:sz w:val="22"/>
+          <w:szCs w:val="22"/>
+          <w:lang w:val="en-US"/>
+        </w:rPr>
+        <w:t>SPRING MVC PROJECT STRUCTURE</w:t>
+      </w:r>
+    </w:p>
+    <w:p>
+      <w:pPr>
+        <w:pStyle w:val="ListParagraph"/>
+        <w:numPr>
+          <w:ilvl w:val="1"/>
+          <w:numId w:val="4"/>
+        </w:numPr>
+        <w:rPr>
+          <w:sz w:val="22"/>
+          <w:szCs w:val="22"/>
+          <w:lang w:val="en-US"/>
+        </w:rPr>
+      </w:pPr>
+      <w:r>
+        <w:rPr>
+          <w:sz w:val="22"/>
+          <w:szCs w:val="22"/>
+          <w:lang w:val="en-US"/>
+        </w:rPr>
+        <w:t>config : it has the spring configuration files</w:t>
+      </w:r>
+    </w:p>
+    <w:p>
+      <w:pPr>
+        <w:pStyle w:val="ListParagraph"/>
+        <w:numPr>
+          <w:ilvl w:val="1"/>
+          <w:numId w:val="4"/>
+        </w:numPr>
+        <w:rPr>
+          <w:sz w:val="22"/>
+          <w:szCs w:val="22"/>
+          <w:lang w:val="en-US"/>
+        </w:rPr>
+      </w:pPr>
+      <w:proofErr w:type="spellStart"/>
+      <w:r>
+        <w:rPr>
+          <w:sz w:val="22"/>
+          <w:szCs w:val="22"/>
+          <w:lang w:val="en-US"/>
+        </w:rPr>
+        <w:t>com.vodafone</w:t>
+      </w:r>
+      <w:proofErr w:type="spellEnd"/>
+      <w:r>
+        <w:rPr>
+          <w:sz w:val="22"/>
+          <w:szCs w:val="22"/>
+          <w:lang w:val="en-US"/>
+        </w:rPr>
+        <w:t xml:space="preserve"> :</w:t>
+      </w:r>
+    </w:p>
+    <w:p>
+      <w:pPr>
+        <w:pStyle w:val="ListParagraph"/>
+        <w:numPr>
+          <w:ilvl w:val="2"/>
+          <w:numId w:val="4"/>
+        </w:numPr>
+        <w:rPr>
+          <w:sz w:val="22"/>
+          <w:szCs w:val="22"/>
+          <w:lang w:val="en-US"/>
+        </w:rPr>
+      </w:pPr>
+      <w:proofErr w:type="spellStart"/>
+      <w:r>
+        <w:rPr>
+          <w:sz w:val="22"/>
+          <w:szCs w:val="22"/>
+          <w:lang w:val="en-US"/>
+        </w:rPr>
+        <w:t>HelloController</w:t>
+      </w:r>
+      <w:proofErr w:type="spellEnd"/>
+      <w:r>
+        <w:rPr>
+          <w:sz w:val="22"/>
+          <w:szCs w:val="22"/>
+          <w:lang w:val="en-US"/>
+        </w:rPr>
+        <w:t xml:space="preserve"> : login, logout, register and admin</w:t>
+      </w:r>
+    </w:p>
+    <w:p>
+      <w:pPr>
+        <w:pStyle w:val="ListParagraph"/>
+        <w:numPr>
+          <w:ilvl w:val="2"/>
+          <w:numId w:val="4"/>
+        </w:numPr>
+        <w:rPr>
+          <w:sz w:val="22"/>
+          <w:szCs w:val="22"/>
+          <w:lang w:val="en-US"/>
+        </w:rPr>
+      </w:pPr>
+      <w:proofErr w:type="spellStart"/>
+      <w:r>
+        <w:rPr>
+          <w:sz w:val="22"/>
+          <w:szCs w:val="22"/>
+          <w:lang w:val="en-US"/>
+        </w:rPr>
+        <w:t>DashboardController</w:t>
+      </w:r>
+      <w:proofErr w:type="spellEnd"/>
+      <w:r>
+        <w:rPr>
+          <w:sz w:val="22"/>
+          <w:szCs w:val="22"/>
+          <w:lang w:val="en-US"/>
+        </w:rPr>
+        <w:t xml:space="preserve">  : dashboard</w:t>
+      </w:r>
+    </w:p>
+    <w:p>
+      <w:pPr>
+        <w:pStyle w:val="ListParagraph"/>
+        <w:numPr>
+          <w:ilvl w:val="1"/>
+          <w:numId w:val="4"/>
+        </w:numPr>
+        <w:rPr>
+          <w:sz w:val="22"/>
+          <w:szCs w:val="22"/>
+          <w:lang w:val="en-US"/>
+        </w:rPr>
+      </w:pPr>
+      <w:proofErr w:type="spellStart"/>
+      <w:r>
+        <w:rPr>
+          <w:sz w:val="22"/>
+          <w:szCs w:val="22"/>
+          <w:lang w:val="en-US"/>
+        </w:rPr>
+        <w:t>com.vodafone.database</w:t>
+      </w:r>
+      <w:proofErr w:type="spellEnd"/>
+      <w:r>
+        <w:rPr>
+          <w:sz w:val="22"/>
+          <w:szCs w:val="22"/>
+          <w:lang w:val="en-US"/>
+        </w:rPr>
+        <w:t xml:space="preserve"> :</w:t>
+      </w:r>
+    </w:p>
+    <w:p>
+      <w:pPr>
+        <w:pStyle w:val="ListParagraph"/>
+        <w:numPr>
+          <w:ilvl w:val="2"/>
+          <w:numId w:val="4"/>
+        </w:numPr>
+        <w:rPr>
+          <w:sz w:val="22"/>
+          <w:szCs w:val="22"/>
+          <w:lang w:val="en-US"/>
+        </w:rPr>
+      </w:pPr>
+      <w:proofErr w:type="spellStart"/>
+      <w:r>
+        <w:rPr>
+          <w:sz w:val="22"/>
+          <w:szCs w:val="22"/>
+          <w:lang w:val="en-US"/>
+        </w:rPr>
+        <w:t>CustomerDb</w:t>
+      </w:r>
+      <w:proofErr w:type="spellEnd"/>
+      <w:r>
+        <w:rPr>
+          <w:sz w:val="22"/>
+          <w:szCs w:val="22"/>
+          <w:lang w:val="en-US"/>
+        </w:rPr>
+        <w:t xml:space="preserve"> : for all customer related CRUD operations</w:t>
+      </w:r>
+    </w:p>
+    <w:p>
+      <w:pPr>
+        <w:pStyle w:val="ListParagraph"/>
+        <w:numPr>
+          <w:ilvl w:val="2"/>
+          <w:numId w:val="4"/>
+        </w:numPr>
+        <w:rPr>
+          <w:sz w:val="22"/>
+          <w:szCs w:val="22"/>
+          <w:lang w:val="en-US"/>
+        </w:rPr>
+      </w:pPr>
+      <w:proofErr w:type="spellStart"/>
+      <w:r>
+        <w:rPr>
+          <w:sz w:val="22"/>
+          <w:szCs w:val="22"/>
+          <w:lang w:val="en-US"/>
+        </w:rPr>
+        <w:t>LoginDB</w:t>
+      </w:r>
+      <w:proofErr w:type="spellEnd"/>
+      <w:r>
+        <w:rPr>
+          <w:sz w:val="22"/>
+          <w:szCs w:val="22"/>
+          <w:lang w:val="en-US"/>
+        </w:rPr>
+        <w:t xml:space="preserve"> : to validate the user</w:t>
+      </w:r>
+    </w:p>
+    <w:p>
+      <w:pPr>
+        <w:pStyle w:val="ListParagraph"/>
+        <w:numPr>
+          <w:ilvl w:val="1"/>
+          <w:numId w:val="4"/>
+        </w:numPr>
+        <w:rPr>
+          <w:sz w:val="22"/>
+          <w:szCs w:val="22"/>
+          <w:lang w:val="en-US"/>
+        </w:rPr>
+      </w:pPr>
+      <w:proofErr w:type="spellStart"/>
+      <w:r>
+        <w:rPr>
+          <w:sz w:val="22"/>
+          <w:szCs w:val="22"/>
+          <w:lang w:val="en-US"/>
+        </w:rPr>
+        <w:t>com.vodafone.service</w:t>
+      </w:r>
+      <w:proofErr w:type="spellEnd"/>
+      <w:r>
+        <w:rPr>
+          <w:sz w:val="22"/>
+          <w:szCs w:val="22"/>
+          <w:lang w:val="en-US"/>
+        </w:rPr>
+        <w:t xml:space="preserve"> :</w:t>
+      </w:r>
+    </w:p>
+    <w:p>
+      <w:pPr>
+        <w:pStyle w:val="ListParagraph"/>
+        <w:numPr>
+          <w:ilvl w:val="2"/>
+          <w:numId w:val="4"/>
+        </w:numPr>
+        <w:rPr>
+          <w:sz w:val="22"/>
+          <w:szCs w:val="22"/>
+          <w:lang w:val="en-US"/>
+        </w:rPr>
+      </w:pPr>
+      <w:proofErr w:type="spellStart"/>
+      <w:r>
+        <w:rPr>
+          <w:sz w:val="22"/>
+          <w:szCs w:val="22"/>
+          <w:lang w:val="en-US"/>
+        </w:rPr>
+        <w:t>LoginService</w:t>
+      </w:r>
+      <w:proofErr w:type="spellEnd"/>
+      <w:r>
+        <w:rPr>
+          <w:sz w:val="22"/>
+          <w:szCs w:val="22"/>
+          <w:lang w:val="en-US"/>
+        </w:rPr>
+        <w:t xml:space="preserve"> : that calls validate method of </w:t>
+      </w:r>
+      <w:proofErr w:type="spellStart"/>
+      <w:r>
+        <w:rPr>
+          <w:sz w:val="22"/>
+          <w:szCs w:val="22"/>
+          <w:lang w:val="en-US"/>
+        </w:rPr>
+        <w:t>LoginDB</w:t>
+      </w:r>
+      <w:proofErr w:type="spellEnd"/>
+    </w:p>
+    <w:p>
+      <w:pPr>
+        <w:pStyle w:val="ListParagraph"/>
+        <w:numPr>
+          <w:ilvl w:val="1"/>
+          <w:numId w:val="4"/>
+        </w:numPr>
+        <w:rPr>
+          <w:sz w:val="22"/>
+          <w:szCs w:val="22"/>
+          <w:lang w:val="en-US"/>
+        </w:rPr>
+      </w:pPr>
+      <w:proofErr w:type="spellStart"/>
+      <w:r>
+        <w:rPr>
+          <w:sz w:val="22"/>
+          <w:szCs w:val="22"/>
+          <w:lang w:val="en-US"/>
+        </w:rPr>
+        <w:t>com.vodafone.entity</w:t>
+      </w:r>
+      <w:proofErr w:type="spellEnd"/>
+      <w:r>
+        <w:rPr>
+          <w:sz w:val="22"/>
+          <w:szCs w:val="22"/>
+          <w:lang w:val="en-US"/>
+        </w:rPr>
+        <w:t xml:space="preserve">  : Customer class which is mapped with database table</w:t>
+      </w:r>
+    </w:p>
+    <w:p>
+      <w:pPr>
+        <w:pStyle w:val="ListParagraph"/>
+        <w:numPr>
+          <w:ilvl w:val="1"/>
+          <w:numId w:val="4"/>
+        </w:numPr>
+        <w:rPr>
+          <w:sz w:val="22"/>
+          <w:szCs w:val="22"/>
+          <w:lang w:val="en-US"/>
+        </w:rPr>
+      </w:pPr>
+      <w:proofErr w:type="spellStart"/>
+      <w:r>
+        <w:rPr>
+          <w:sz w:val="22"/>
+          <w:szCs w:val="22"/>
+          <w:lang w:val="en-US"/>
+        </w:rPr>
+        <w:t>com.vodafone.dto</w:t>
+      </w:r>
+      <w:proofErr w:type="spellEnd"/>
+      <w:r>
+        <w:rPr>
+          <w:sz w:val="22"/>
+          <w:szCs w:val="22"/>
+          <w:lang w:val="en-US"/>
+        </w:rPr>
+        <w:t xml:space="preserve"> : </w:t>
+      </w:r>
+      <w:proofErr w:type="spellStart"/>
+      <w:r>
+        <w:rPr>
+          <w:sz w:val="22"/>
+          <w:szCs w:val="22"/>
+          <w:lang w:val="en-US"/>
+        </w:rPr>
+        <w:t>CustomerDTO</w:t>
+      </w:r>
+      <w:proofErr w:type="spellEnd"/>
+      <w:r>
+        <w:rPr>
+          <w:sz w:val="22"/>
+          <w:szCs w:val="22"/>
+          <w:lang w:val="en-US"/>
+        </w:rPr>
+        <w:t xml:space="preserve"> class to return only specific fields of Customer</w:t>
+      </w:r>
+    </w:p>
+    <w:p>
+      <w:pPr>
+        <w:pStyle w:val="ListParagraph"/>
+        <w:numPr>
+          <w:ilvl w:val="1"/>
+          <w:numId w:val="4"/>
+        </w:numPr>
+        <w:rPr>
+          <w:sz w:val="22"/>
+          <w:szCs w:val="22"/>
+          <w:lang w:val="en-US"/>
+        </w:rPr>
+      </w:pPr>
+      <w:proofErr w:type="spellStart"/>
+      <w:r>
+        <w:rPr>
+          <w:sz w:val="22"/>
+          <w:szCs w:val="22"/>
+          <w:lang w:val="en-US"/>
+        </w:rPr>
+        <w:t>src</w:t>
+      </w:r>
+      <w:proofErr w:type="spellEnd"/>
+      <w:r>
+        <w:rPr>
+          <w:sz w:val="22"/>
+          <w:szCs w:val="22"/>
+          <w:lang w:val="en-US"/>
+        </w:rPr>
+        <w:t xml:space="preserve">/main/webapp/WEB-INF/views folder: which consists of all the </w:t>
+      </w:r>
+      <w:proofErr w:type="spellStart"/>
+      <w:r>
+        <w:rPr>
+          <w:sz w:val="22"/>
+          <w:szCs w:val="22"/>
+          <w:lang w:val="en-US"/>
+        </w:rPr>
+        <w:t>jsp</w:t>
+      </w:r>
+      <w:proofErr w:type="spellEnd"/>
+      <w:r>
+        <w:rPr>
+          <w:sz w:val="22"/>
+          <w:szCs w:val="22"/>
+          <w:lang w:val="en-US"/>
+        </w:rPr>
+        <w:t xml:space="preserve"> files</w:t>
+      </w:r>
+    </w:p>
+    <w:p>
+      <w:pPr>
+        <w:ind w:left="1440"/>
+        <w:rPr>
+          <w:sz w:val="22"/>
+          <w:szCs w:val="22"/>
+          <w:lang w:val="en-US"/>
+        </w:rPr>
+      </w:pPr>
+    </w:p>
+    <w:p>
+      <w:pPr>
+        <w:ind w:left="1440"/>
+        <w:rPr>
+          <w:sz w:val="22"/>
+          <w:szCs w:val="22"/>
+          <w:lang w:val="en-US"/>
+        </w:rPr>
+      </w:pPr>
+    </w:p>
+    <w:p>
+      <w:pPr>
         <w:rPr>
           <w:b/>
           <w:bCs/>
           <w:lang w:val="en-US"/>
         </w:rPr>
-        <w:t xml:space="preserve">SPRING </w:t>
-      </w:r>
+      </w:pPr>
       <w:r>
         <w:rPr>
           <w:b/>
           <w:bCs/>
           <w:lang w:val="en-US"/>
         </w:rPr>
-        <w:t>MVC</w:t>
-      </w:r>
-    </w:p>
-    <w:p>
-      <w:pPr>
+        <w:t>2</w:t>
+      </w:r>
+      <w:r>
         <w:rPr>
           <w:b/>
           <w:bCs/>
           <w:lang w:val="en-US"/>
         </w:rPr>
+        <w:t>3</w:t>
+      </w:r>
+      <w:r>
+        <w:rPr>
+          <w:b/>
+          <w:bCs/>
+          <w:lang w:val="en-US"/>
+        </w:rPr>
+        <w:t xml:space="preserve"> March 2023 – DAY </w:t>
+      </w:r>
+      <w:r>
+        <w:rPr>
+          <w:b/>
+          <w:bCs/>
+          <w:lang w:val="en-US"/>
+        </w:rPr>
+        <w:t>4</w:t>
+      </w:r>
+    </w:p>
+    <w:p>
+      <w:pPr>
+        <w:rPr>
+          <w:sz w:val="22"/>
+          <w:szCs w:val="22"/>
+          <w:lang w:val="en-US"/>
+        </w:rPr>
+      </w:pPr>
+    </w:p>
+    <w:p>
+      <w:pPr>
+        <w:rPr>
+          <w:b/>
+          <w:bCs/>
+          <w:lang w:val="en-US"/>
+        </w:rPr>
+      </w:pPr>
+      <w:r>
+        <w:rPr>
+          <w:b/>
+          <w:bCs/>
+          <w:lang w:val="en-US"/>
+        </w:rPr>
+        <w:t xml:space="preserve">SPRING </w:t>
+      </w:r>
+      <w:r>
+        <w:rPr>
+          <w:b/>
+          <w:bCs/>
+          <w:lang w:val="en-US"/>
+        </w:rPr>
+        <w:t>BOOT</w:t>
+      </w:r>
+    </w:p>
+    <w:p>
+      <w:pPr>
+        <w:rPr>
+          <w:b/>
+          <w:bCs/>
+          <w:lang w:val="en-US"/>
+        </w:rPr>
+      </w:pPr>
+    </w:p>
+    <w:p>
+      <w:pPr>
+        <w:rPr>
+          <w:b/>
+          <w:bCs/>
+        </w:rPr>
+      </w:pPr>
+      <w:r>
+        <w:rPr>
+          <w:b/>
+          <w:bCs/>
+          <w:lang w:val="en-US"/>
+        </w:rPr>
+        <w:t>https://docs.spring.io/spring-data/jpa/docs/current/reference/html/#jpa.query-methods</w:t>
+      </w:r>
+    </w:p>
+    <w:p>
+      <w:pPr>
+        <w:rPr>
+          <w:b/>
+          <w:bCs/>
+          <w:lang w:val="en-US"/>
+        </w:rPr>
+      </w:pPr>
+    </w:p>
+    <w:p>
+      <w:pPr>
+        <w:rPr>
+          <w:b/>
+          <w:bCs/>
+          <w:lang w:val="en-US"/>
+        </w:rPr>
       </w:pPr>
     </w:p>
     <w:p>
@@ -2218,21 +3407,139 @@
         <w:pStyle w:val="ListParagraph"/>
         <w:numPr>
           <w:ilvl w:val="0"/>
-          <w:numId w:val="4"/>
-        </w:numPr>
-        <w:rPr>
-          <w:sz w:val="22"/>
-          <w:szCs w:val="22"/>
-          <w:lang w:val="en-US"/>
-        </w:rPr>
-      </w:pPr>
-      <w:r>
-        <w:rPr>
-          <w:sz w:val="22"/>
-          <w:szCs w:val="22"/>
-          <w:lang w:val="en-US"/>
-        </w:rPr>
-        <w:t xml:space="preserve">When the request comes to a spring web application </w:t>
+          <w:numId w:val="5"/>
+        </w:numPr>
+        <w:rPr>
+          <w:sz w:val="22"/>
+          <w:szCs w:val="22"/>
+          <w:lang w:val="en-US"/>
+        </w:rPr>
+      </w:pPr>
+      <w:r>
+        <w:rPr>
+          <w:sz w:val="22"/>
+          <w:szCs w:val="22"/>
+          <w:lang w:val="en-US"/>
+        </w:rPr>
+        <w:t>opinionated framework: it generates opinions based on the libraries in the build path</w:t>
+      </w:r>
+    </w:p>
+    <w:p>
+      <w:pPr>
+        <w:pStyle w:val="ListParagraph"/>
+        <w:numPr>
+          <w:ilvl w:val="0"/>
+          <w:numId w:val="5"/>
+        </w:numPr>
+        <w:rPr>
+          <w:sz w:val="22"/>
+          <w:szCs w:val="22"/>
+          <w:lang w:val="en-US"/>
+        </w:rPr>
+      </w:pPr>
+      <w:r>
+        <w:rPr>
+          <w:sz w:val="22"/>
+          <w:szCs w:val="22"/>
+          <w:lang w:val="en-US"/>
+        </w:rPr>
+        <w:t>it is not replacing spring</w:t>
+      </w:r>
+    </w:p>
+    <w:p>
+      <w:pPr>
+        <w:pStyle w:val="ListParagraph"/>
+        <w:numPr>
+          <w:ilvl w:val="0"/>
+          <w:numId w:val="5"/>
+        </w:numPr>
+        <w:rPr>
+          <w:sz w:val="22"/>
+          <w:szCs w:val="22"/>
+          <w:lang w:val="en-US"/>
+        </w:rPr>
+      </w:pPr>
+      <w:r>
+        <w:rPr>
+          <w:sz w:val="22"/>
+          <w:szCs w:val="22"/>
+          <w:lang w:val="en-US"/>
+        </w:rPr>
+        <w:t>it provides a mechanism to create production ready spring application with no or less configuration</w:t>
+      </w:r>
+    </w:p>
+    <w:p>
+      <w:pPr>
+        <w:pStyle w:val="ListParagraph"/>
+        <w:numPr>
+          <w:ilvl w:val="0"/>
+          <w:numId w:val="5"/>
+        </w:numPr>
+        <w:rPr>
+          <w:sz w:val="22"/>
+          <w:szCs w:val="22"/>
+          <w:lang w:val="en-US"/>
+        </w:rPr>
+      </w:pPr>
+      <w:r>
+        <w:rPr>
+          <w:sz w:val="22"/>
+          <w:szCs w:val="22"/>
+          <w:lang w:val="en-US"/>
+        </w:rPr>
+        <w:t>It takes care of vanilla code / many of the common functionalities required in a particular application</w:t>
+      </w:r>
+    </w:p>
+    <w:p>
+      <w:pPr>
+        <w:pStyle w:val="ListParagraph"/>
+        <w:numPr>
+          <w:ilvl w:val="0"/>
+          <w:numId w:val="5"/>
+        </w:numPr>
+        <w:rPr>
+          <w:sz w:val="22"/>
+          <w:szCs w:val="22"/>
+          <w:lang w:val="en-US"/>
+        </w:rPr>
+      </w:pPr>
+      <w:r>
+        <w:rPr>
+          <w:sz w:val="22"/>
+          <w:szCs w:val="22"/>
+          <w:lang w:val="en-US"/>
+        </w:rPr>
+        <w:t>It provides with various starter-XXX dependencies to add different modules to integrate different functionalities</w:t>
+      </w:r>
+    </w:p>
+    <w:p>
+      <w:pPr>
+        <w:pStyle w:val="ListParagraph"/>
+        <w:numPr>
+          <w:ilvl w:val="0"/>
+          <w:numId w:val="5"/>
+        </w:numPr>
+        <w:rPr>
+          <w:sz w:val="22"/>
+          <w:szCs w:val="22"/>
+          <w:lang w:val="en-US"/>
+        </w:rPr>
+      </w:pPr>
+      <w:r>
+        <w:rPr>
+          <w:sz w:val="22"/>
+          <w:szCs w:val="22"/>
+          <w:lang w:val="en-US"/>
+        </w:rPr>
+        <w:t>To create a spring boot project :</w:t>
+      </w:r>
+      <w:r>
+        <w:rPr>
+          <w:sz w:val="22"/>
+          <w:szCs w:val="22"/>
+          <w:lang w:val="en-US"/>
+        </w:rPr>
+        <w:tab/>
       </w:r>
     </w:p>
     <w:p>
@@ -2240,39 +3547,214 @@
         <w:pStyle w:val="ListParagraph"/>
         <w:numPr>
           <w:ilvl w:val="1"/>
-          <w:numId w:val="4"/>
-        </w:numPr>
-        <w:rPr>
-          <w:sz w:val="22"/>
-          <w:szCs w:val="22"/>
-          <w:lang w:val="en-US"/>
-        </w:rPr>
-      </w:pPr>
-      <w:r>
-        <w:rPr>
-          <w:sz w:val="22"/>
-          <w:szCs w:val="22"/>
-          <w:lang w:val="en-US"/>
-        </w:rPr>
-        <w:t xml:space="preserve">Goes  to  Front Controller -&gt; </w:t>
-      </w:r>
-      <w:proofErr w:type="spellStart"/>
-      <w:r>
-        <w:rPr>
-          <w:sz w:val="22"/>
-          <w:szCs w:val="22"/>
-          <w:lang w:val="en-US"/>
-        </w:rPr>
-        <w:t>DispatcherServlet</w:t>
-      </w:r>
-      <w:proofErr w:type="spellEnd"/>
-      <w:r>
-        <w:rPr>
-          <w:sz w:val="22"/>
-          <w:szCs w:val="22"/>
-          <w:lang w:val="en-US"/>
-        </w:rPr>
-        <w:t xml:space="preserve"> [ DS ]</w:t>
+          <w:numId w:val="5"/>
+        </w:numPr>
+        <w:rPr>
+          <w:sz w:val="22"/>
+          <w:szCs w:val="22"/>
+          <w:lang w:val="en-US"/>
+        </w:rPr>
+      </w:pPr>
+      <w:r>
+        <w:rPr>
+          <w:sz w:val="22"/>
+          <w:szCs w:val="22"/>
+          <w:lang w:val="en-US"/>
+        </w:rPr>
+        <w:t>Go to start.spring.io or Use STS</w:t>
+      </w:r>
+    </w:p>
+    <w:p>
+      <w:pPr>
+        <w:pStyle w:val="ListParagraph"/>
+        <w:numPr>
+          <w:ilvl w:val="2"/>
+          <w:numId w:val="5"/>
+        </w:numPr>
+        <w:rPr>
+          <w:sz w:val="22"/>
+          <w:szCs w:val="22"/>
+          <w:lang w:val="en-US"/>
+        </w:rPr>
+      </w:pPr>
+      <w:r>
+        <w:rPr>
+          <w:sz w:val="22"/>
+          <w:szCs w:val="22"/>
+          <w:lang w:val="en-US"/>
+        </w:rPr>
+        <w:lastRenderedPageBreak/>
+        <w:t>Java version</w:t>
+      </w:r>
+    </w:p>
+    <w:p>
+      <w:pPr>
+        <w:pStyle w:val="ListParagraph"/>
+        <w:numPr>
+          <w:ilvl w:val="2"/>
+          <w:numId w:val="5"/>
+        </w:numPr>
+        <w:rPr>
+          <w:sz w:val="22"/>
+          <w:szCs w:val="22"/>
+          <w:lang w:val="en-US"/>
+        </w:rPr>
+      </w:pPr>
+      <w:r>
+        <w:rPr>
+          <w:sz w:val="22"/>
+          <w:szCs w:val="22"/>
+          <w:lang w:val="en-US"/>
+        </w:rPr>
+        <w:t xml:space="preserve">Maven or </w:t>
+      </w:r>
+      <w:proofErr w:type="spellStart"/>
+      <w:r>
+        <w:rPr>
+          <w:sz w:val="22"/>
+          <w:szCs w:val="22"/>
+          <w:lang w:val="en-US"/>
+        </w:rPr>
+        <w:t>gradle</w:t>
+      </w:r>
+      <w:proofErr w:type="spellEnd"/>
+    </w:p>
+    <w:p>
+      <w:pPr>
+        <w:pStyle w:val="ListParagraph"/>
+        <w:numPr>
+          <w:ilvl w:val="2"/>
+          <w:numId w:val="5"/>
+        </w:numPr>
+        <w:rPr>
+          <w:sz w:val="22"/>
+          <w:szCs w:val="22"/>
+          <w:lang w:val="en-US"/>
+        </w:rPr>
+      </w:pPr>
+      <w:r>
+        <w:rPr>
+          <w:sz w:val="22"/>
+          <w:szCs w:val="22"/>
+          <w:lang w:val="en-US"/>
+        </w:rPr>
+        <w:t>Boot version &gt;= 3 requires java 17 onwards</w:t>
+      </w:r>
+    </w:p>
+    <w:p>
+      <w:pPr>
+        <w:pStyle w:val="ListParagraph"/>
+        <w:numPr>
+          <w:ilvl w:val="2"/>
+          <w:numId w:val="5"/>
+        </w:numPr>
+        <w:rPr>
+          <w:sz w:val="22"/>
+          <w:szCs w:val="22"/>
+          <w:lang w:val="en-US"/>
+        </w:rPr>
+      </w:pPr>
+      <w:proofErr w:type="spellStart"/>
+      <w:r>
+        <w:rPr>
+          <w:sz w:val="22"/>
+          <w:szCs w:val="22"/>
+          <w:lang w:val="en-US"/>
+        </w:rPr>
+        <w:t>Groupid</w:t>
+      </w:r>
+      <w:proofErr w:type="spellEnd"/>
+      <w:r>
+        <w:rPr>
+          <w:sz w:val="22"/>
+          <w:szCs w:val="22"/>
+          <w:lang w:val="en-US"/>
+        </w:rPr>
+        <w:t>: artifact id: project name</w:t>
+      </w:r>
+    </w:p>
+    <w:p>
+      <w:pPr>
+        <w:pStyle w:val="ListParagraph"/>
+        <w:numPr>
+          <w:ilvl w:val="2"/>
+          <w:numId w:val="5"/>
+        </w:numPr>
+        <w:rPr>
+          <w:sz w:val="22"/>
+          <w:szCs w:val="22"/>
+          <w:lang w:val="en-US"/>
+        </w:rPr>
+      </w:pPr>
+      <w:r>
+        <w:rPr>
+          <w:sz w:val="22"/>
+          <w:szCs w:val="22"/>
+          <w:lang w:val="en-US"/>
+        </w:rPr>
+        <w:t xml:space="preserve">Add dependencies : </w:t>
+      </w:r>
+      <w:proofErr w:type="spellStart"/>
+      <w:r>
+        <w:rPr>
+          <w:sz w:val="22"/>
+          <w:szCs w:val="22"/>
+          <w:lang w:val="en-US"/>
+        </w:rPr>
+        <w:t>mysql</w:t>
+      </w:r>
+      <w:proofErr w:type="spellEnd"/>
+      <w:r>
+        <w:rPr>
+          <w:sz w:val="22"/>
+          <w:szCs w:val="22"/>
+          <w:lang w:val="en-US"/>
+        </w:rPr>
+        <w:t xml:space="preserve">, </w:t>
+      </w:r>
+      <w:proofErr w:type="spellStart"/>
+      <w:r>
+        <w:rPr>
+          <w:sz w:val="22"/>
+          <w:szCs w:val="22"/>
+          <w:lang w:val="en-US"/>
+        </w:rPr>
+        <w:t>jdbc</w:t>
+      </w:r>
+      <w:proofErr w:type="spellEnd"/>
+      <w:r>
+        <w:rPr>
+          <w:sz w:val="22"/>
+          <w:szCs w:val="22"/>
+          <w:lang w:val="en-US"/>
+        </w:rPr>
+        <w:t>, data-</w:t>
+      </w:r>
+      <w:proofErr w:type="spellStart"/>
+      <w:r>
+        <w:rPr>
+          <w:sz w:val="22"/>
+          <w:szCs w:val="22"/>
+          <w:lang w:val="en-US"/>
+        </w:rPr>
+        <w:t>jpa</w:t>
+      </w:r>
+      <w:proofErr w:type="spellEnd"/>
+      <w:r>
+        <w:rPr>
+          <w:sz w:val="22"/>
+          <w:szCs w:val="22"/>
+          <w:lang w:val="en-US"/>
+        </w:rPr>
+        <w:t xml:space="preserve">, </w:t>
+      </w:r>
+      <w:r>
+        <w:rPr>
+          <w:sz w:val="22"/>
+          <w:szCs w:val="22"/>
+          <w:lang w:val="en-US"/>
+        </w:rPr>
+        <w:t>Lombok</w:t>
       </w:r>
     </w:p>
     <w:p>
@@ -2280,57 +3762,119 @@
         <w:pStyle w:val="ListParagraph"/>
         <w:numPr>
           <w:ilvl w:val="1"/>
-          <w:numId w:val="4"/>
-        </w:numPr>
-        <w:rPr>
-          <w:sz w:val="22"/>
-          <w:szCs w:val="22"/>
-          <w:lang w:val="en-US"/>
-        </w:rPr>
-      </w:pPr>
-      <w:r>
-        <w:rPr>
-          <w:sz w:val="22"/>
-          <w:szCs w:val="22"/>
-          <w:lang w:val="en-US"/>
-        </w:rPr>
-        <w:t xml:space="preserve">DS delegates the request to </w:t>
-      </w:r>
-      <w:proofErr w:type="spellStart"/>
-      <w:r>
-        <w:rPr>
-          <w:sz w:val="22"/>
-          <w:szCs w:val="22"/>
-          <w:lang w:val="en-US"/>
-        </w:rPr>
-        <w:t>BeanNameUrlHandlerMapping</w:t>
-      </w:r>
-      <w:proofErr w:type="spellEnd"/>
-      <w:r>
-        <w:rPr>
-          <w:sz w:val="22"/>
-          <w:szCs w:val="22"/>
-          <w:lang w:val="en-US"/>
-        </w:rPr>
-        <w:t xml:space="preserve"> : that provide with mapping of the </w:t>
-      </w:r>
-      <w:proofErr w:type="spellStart"/>
-      <w:r>
-        <w:rPr>
-          <w:sz w:val="22"/>
-          <w:szCs w:val="22"/>
-          <w:lang w:val="en-US"/>
-        </w:rPr>
-        <w:t>url</w:t>
-      </w:r>
-      <w:proofErr w:type="spellEnd"/>
-      <w:r>
-        <w:rPr>
-          <w:sz w:val="22"/>
-          <w:szCs w:val="22"/>
-          <w:lang w:val="en-US"/>
-        </w:rPr>
-        <w:t xml:space="preserve"> with the respective bean method</w:t>
+          <w:numId w:val="5"/>
+        </w:numPr>
+        <w:rPr>
+          <w:sz w:val="22"/>
+          <w:szCs w:val="22"/>
+          <w:lang w:val="en-US"/>
+        </w:rPr>
+      </w:pPr>
+      <w:r>
+        <w:rPr>
+          <w:sz w:val="22"/>
+          <w:szCs w:val="22"/>
+          <w:lang w:val="en-US"/>
+        </w:rPr>
+        <w:t xml:space="preserve">@SpringBootApplication : </w:t>
+      </w:r>
+    </w:p>
+    <w:p>
+      <w:pPr>
+        <w:pStyle w:val="ListParagraph"/>
+        <w:numPr>
+          <w:ilvl w:val="2"/>
+          <w:numId w:val="5"/>
+        </w:numPr>
+        <w:rPr>
+          <w:sz w:val="22"/>
+          <w:szCs w:val="22"/>
+          <w:lang w:val="en-US"/>
+        </w:rPr>
+      </w:pPr>
+      <w:r>
+        <w:rPr>
+          <w:sz w:val="22"/>
+          <w:szCs w:val="22"/>
+          <w:lang w:val="en-US"/>
+        </w:rPr>
+        <w:t>@SpringBootConfiguration</w:t>
+      </w:r>
+    </w:p>
+    <w:p>
+      <w:pPr>
+        <w:pStyle w:val="ListParagraph"/>
+        <w:numPr>
+          <w:ilvl w:val="2"/>
+          <w:numId w:val="5"/>
+        </w:numPr>
+        <w:rPr>
+          <w:sz w:val="22"/>
+          <w:szCs w:val="22"/>
+          <w:lang w:val="en-US"/>
+        </w:rPr>
+      </w:pPr>
+      <w:r>
+        <w:rPr>
+          <w:sz w:val="22"/>
+          <w:szCs w:val="22"/>
+          <w:lang w:val="en-US"/>
+        </w:rPr>
+        <w:t>@C</w:t>
+      </w:r>
+      <w:r>
+        <w:rPr>
+          <w:sz w:val="22"/>
+          <w:szCs w:val="22"/>
+          <w:lang w:val="en-US"/>
+        </w:rPr>
+        <w:t>o</w:t>
+      </w:r>
+      <w:r>
+        <w:rPr>
+          <w:sz w:val="22"/>
+          <w:szCs w:val="22"/>
+          <w:lang w:val="en-US"/>
+        </w:rPr>
+        <w:t>mponentScan</w:t>
+      </w:r>
+    </w:p>
+    <w:p>
+      <w:pPr>
+        <w:pStyle w:val="ListParagraph"/>
+        <w:numPr>
+          <w:ilvl w:val="2"/>
+          <w:numId w:val="5"/>
+        </w:numPr>
+        <w:rPr>
+          <w:sz w:val="22"/>
+          <w:szCs w:val="22"/>
+          <w:lang w:val="en-US"/>
+        </w:rPr>
+      </w:pPr>
+      <w:r>
+        <w:rPr>
+          <w:sz w:val="22"/>
+          <w:szCs w:val="22"/>
+          <w:lang w:val="en-US"/>
+        </w:rPr>
+        <w:t>@EnableAutoC</w:t>
+      </w:r>
+      <w:r>
+        <w:rPr>
+          <w:sz w:val="22"/>
+          <w:szCs w:val="22"/>
+          <w:lang w:val="en-US"/>
+        </w:rPr>
+        <w:t>o</w:t>
+      </w:r>
+      <w:r>
+        <w:rPr>
+          <w:sz w:val="22"/>
+          <w:szCs w:val="22"/>
+          <w:lang w:val="en-US"/>
+        </w:rPr>
+        <w:t>nfiguration</w:t>
       </w:r>
     </w:p>
     <w:p>
@@ -2338,39 +3882,21 @@
         <w:pStyle w:val="ListParagraph"/>
         <w:numPr>
           <w:ilvl w:val="1"/>
-          <w:numId w:val="4"/>
-        </w:numPr>
-        <w:rPr>
-          <w:sz w:val="22"/>
-          <w:szCs w:val="22"/>
-          <w:lang w:val="en-US"/>
-        </w:rPr>
-      </w:pPr>
-      <w:r>
-        <w:rPr>
-          <w:sz w:val="22"/>
-          <w:szCs w:val="22"/>
-          <w:lang w:val="en-US"/>
-        </w:rPr>
-        <w:t xml:space="preserve">The bean is loaded, method is processed and response along with </w:t>
-      </w:r>
-      <w:proofErr w:type="spellStart"/>
-      <w:r>
-        <w:rPr>
-          <w:sz w:val="22"/>
-          <w:szCs w:val="22"/>
-          <w:lang w:val="en-US"/>
-        </w:rPr>
-        <w:t>viewname</w:t>
-      </w:r>
-      <w:proofErr w:type="spellEnd"/>
-      <w:r>
-        <w:rPr>
-          <w:sz w:val="22"/>
-          <w:szCs w:val="22"/>
-          <w:lang w:val="en-US"/>
-        </w:rPr>
-        <w:t xml:space="preserve"> is sent to DS</w:t>
+          <w:numId w:val="5"/>
+        </w:numPr>
+        <w:rPr>
+          <w:sz w:val="22"/>
+          <w:szCs w:val="22"/>
+          <w:lang w:val="en-US"/>
+        </w:rPr>
+      </w:pPr>
+      <w:r>
+        <w:rPr>
+          <w:sz w:val="22"/>
+          <w:szCs w:val="22"/>
+          <w:lang w:val="en-US"/>
+        </w:rPr>
+        <w:t>VVIMP to follow the package structure</w:t>
       </w:r>
     </w:p>
     <w:p>
@@ -2378,254 +3904,21 @@
         <w:pStyle w:val="ListParagraph"/>
         <w:numPr>
           <w:ilvl w:val="1"/>
-          <w:numId w:val="4"/>
-        </w:numPr>
-        <w:rPr>
-          <w:sz w:val="22"/>
-          <w:szCs w:val="22"/>
-          <w:lang w:val="en-US"/>
-        </w:rPr>
-      </w:pPr>
-      <w:r>
-        <w:rPr>
-          <w:sz w:val="22"/>
-          <w:szCs w:val="22"/>
-          <w:lang w:val="en-US"/>
-        </w:rPr>
-        <w:lastRenderedPageBreak/>
-        <w:t xml:space="preserve">DS delegates the request to </w:t>
-      </w:r>
-      <w:proofErr w:type="spellStart"/>
-      <w:r>
-        <w:rPr>
-          <w:sz w:val="22"/>
-          <w:szCs w:val="22"/>
-          <w:lang w:val="en-US"/>
-        </w:rPr>
-        <w:t>ViewResolver</w:t>
-      </w:r>
-      <w:proofErr w:type="spellEnd"/>
-      <w:r>
-        <w:rPr>
-          <w:sz w:val="22"/>
-          <w:szCs w:val="22"/>
-          <w:lang w:val="en-US"/>
-        </w:rPr>
-        <w:t xml:space="preserve"> that looks up for the view name configured as prefix and suffix. If success it returns the view content to DS</w:t>
-      </w:r>
-    </w:p>
-    <w:p>
-      <w:pPr>
-        <w:pStyle w:val="ListParagraph"/>
-        <w:numPr>
-          <w:ilvl w:val="1"/>
-          <w:numId w:val="4"/>
-        </w:numPr>
-        <w:rPr>
-          <w:sz w:val="22"/>
-          <w:szCs w:val="22"/>
-          <w:lang w:val="en-US"/>
-        </w:rPr>
-      </w:pPr>
-      <w:r>
-        <w:rPr>
-          <w:sz w:val="22"/>
-          <w:szCs w:val="22"/>
-          <w:lang w:val="en-US"/>
-        </w:rPr>
-        <w:t>Then DS sends the response back to the client</w:t>
-      </w:r>
-    </w:p>
-    <w:p>
-      <w:pPr>
-        <w:pStyle w:val="ListParagraph"/>
-        <w:numPr>
-          <w:ilvl w:val="0"/>
-          <w:numId w:val="4"/>
-        </w:numPr>
-        <w:rPr>
-          <w:sz w:val="22"/>
-          <w:szCs w:val="22"/>
-          <w:lang w:val="en-US"/>
-        </w:rPr>
-      </w:pPr>
-      <w:r>
-        <w:rPr>
-          <w:sz w:val="22"/>
-          <w:szCs w:val="22"/>
-          <w:lang w:val="en-US"/>
-        </w:rPr>
-        <w:t>Create spring MVC Application</w:t>
-      </w:r>
-    </w:p>
-    <w:p>
-      <w:pPr>
-        <w:pStyle w:val="ListParagraph"/>
-        <w:numPr>
-          <w:ilvl w:val="1"/>
-          <w:numId w:val="4"/>
-        </w:numPr>
-        <w:rPr>
-          <w:sz w:val="22"/>
-          <w:szCs w:val="22"/>
-          <w:lang w:val="en-US"/>
-        </w:rPr>
-      </w:pPr>
-      <w:r>
-        <w:rPr>
-          <w:sz w:val="22"/>
-          <w:szCs w:val="22"/>
-          <w:lang w:val="en-US"/>
-        </w:rPr>
-        <w:t>Create a maven webapp project</w:t>
-      </w:r>
-    </w:p>
-    <w:p>
-      <w:pPr>
-        <w:pStyle w:val="ListParagraph"/>
-        <w:numPr>
-          <w:ilvl w:val="1"/>
-          <w:numId w:val="4"/>
-        </w:numPr>
-        <w:rPr>
-          <w:sz w:val="22"/>
-          <w:szCs w:val="22"/>
-          <w:lang w:val="en-US"/>
-        </w:rPr>
-      </w:pPr>
-      <w:r>
-        <w:rPr>
-          <w:sz w:val="22"/>
-          <w:szCs w:val="22"/>
-          <w:lang w:val="en-US"/>
-        </w:rPr>
-        <w:t>Add dependencies: context. Web-</w:t>
-      </w:r>
-      <w:proofErr w:type="spellStart"/>
-      <w:r>
-        <w:rPr>
-          <w:sz w:val="22"/>
-          <w:szCs w:val="22"/>
-          <w:lang w:val="en-US"/>
-        </w:rPr>
-        <w:t>mvc</w:t>
-      </w:r>
-      <w:proofErr w:type="spellEnd"/>
-      <w:r>
-        <w:rPr>
-          <w:sz w:val="22"/>
-          <w:szCs w:val="22"/>
-          <w:lang w:val="en-US"/>
-        </w:rPr>
-        <w:t>, servlet-</w:t>
-      </w:r>
-      <w:proofErr w:type="spellStart"/>
-      <w:r>
-        <w:rPr>
-          <w:sz w:val="22"/>
-          <w:szCs w:val="22"/>
-          <w:lang w:val="en-US"/>
-        </w:rPr>
-        <w:t>api</w:t>
-      </w:r>
-      <w:proofErr w:type="spellEnd"/>
-      <w:r>
-        <w:rPr>
-          <w:sz w:val="22"/>
-          <w:szCs w:val="22"/>
-          <w:lang w:val="en-US"/>
-        </w:rPr>
-        <w:t xml:space="preserve">, </w:t>
-      </w:r>
-      <w:proofErr w:type="spellStart"/>
-      <w:r>
-        <w:rPr>
-          <w:sz w:val="22"/>
-          <w:szCs w:val="22"/>
-          <w:lang w:val="en-US"/>
-        </w:rPr>
-        <w:t>jsp-api</w:t>
-      </w:r>
-      <w:proofErr w:type="spellEnd"/>
-      <w:r>
-        <w:rPr>
-          <w:sz w:val="22"/>
-          <w:szCs w:val="22"/>
-          <w:lang w:val="en-US"/>
-        </w:rPr>
-        <w:t xml:space="preserve">, Lombok, </w:t>
-      </w:r>
-      <w:proofErr w:type="spellStart"/>
-      <w:r>
-        <w:rPr>
-          <w:sz w:val="22"/>
-          <w:szCs w:val="22"/>
-          <w:lang w:val="en-US"/>
-        </w:rPr>
-        <w:t>jdbc</w:t>
-      </w:r>
-      <w:proofErr w:type="spellEnd"/>
-      <w:r>
-        <w:rPr>
-          <w:sz w:val="22"/>
-          <w:szCs w:val="22"/>
-          <w:lang w:val="en-US"/>
-        </w:rPr>
-        <w:t xml:space="preserve">, </w:t>
-      </w:r>
-      <w:proofErr w:type="spellStart"/>
-      <w:r>
-        <w:rPr>
-          <w:sz w:val="22"/>
-          <w:szCs w:val="22"/>
-          <w:lang w:val="en-US"/>
-        </w:rPr>
-        <w:t>mysql</w:t>
-      </w:r>
-      <w:proofErr w:type="spellEnd"/>
-    </w:p>
-    <w:p>
-      <w:pPr>
-        <w:pStyle w:val="ListParagraph"/>
-        <w:numPr>
-          <w:ilvl w:val="1"/>
-          <w:numId w:val="4"/>
-        </w:numPr>
-        <w:rPr>
-          <w:sz w:val="22"/>
-          <w:szCs w:val="22"/>
-          <w:lang w:val="en-US"/>
-        </w:rPr>
-      </w:pPr>
-      <w:r>
-        <w:rPr>
-          <w:sz w:val="22"/>
-          <w:szCs w:val="22"/>
-          <w:lang w:val="en-US"/>
-        </w:rPr>
-        <w:t>Configuring build path for maven and java version</w:t>
-      </w:r>
-    </w:p>
-    <w:p>
-      <w:pPr>
-        <w:pStyle w:val="ListParagraph"/>
-        <w:numPr>
-          <w:ilvl w:val="1"/>
-          <w:numId w:val="4"/>
-        </w:numPr>
-        <w:rPr>
-          <w:sz w:val="22"/>
-          <w:szCs w:val="22"/>
-          <w:lang w:val="en-US"/>
-        </w:rPr>
-      </w:pPr>
-      <w:r>
-        <w:rPr>
-          <w:sz w:val="22"/>
-          <w:szCs w:val="22"/>
-          <w:lang w:val="en-US"/>
-        </w:rPr>
-        <w:t>Create the configuration classes</w:t>
+          <w:numId w:val="5"/>
+        </w:numPr>
+        <w:rPr>
+          <w:sz w:val="22"/>
+          <w:szCs w:val="22"/>
+          <w:lang w:val="en-US"/>
+        </w:rPr>
+      </w:pPr>
+      <w:r>
+        <w:rPr>
+          <w:sz w:val="22"/>
+          <w:szCs w:val="22"/>
+          <w:lang w:val="en-US"/>
+        </w:rPr>
+        <w:t>Database:</w:t>
       </w:r>
     </w:p>
     <w:p>
@@ -2633,39 +3926,39 @@
         <w:pStyle w:val="ListParagraph"/>
         <w:numPr>
           <w:ilvl w:val="2"/>
-          <w:numId w:val="4"/>
-        </w:numPr>
-        <w:rPr>
-          <w:sz w:val="22"/>
-          <w:szCs w:val="22"/>
-          <w:lang w:val="en-US"/>
-        </w:rPr>
-      </w:pPr>
-      <w:r>
-        <w:rPr>
-          <w:sz w:val="22"/>
-          <w:szCs w:val="22"/>
-          <w:lang w:val="en-US"/>
-        </w:rPr>
-        <w:t xml:space="preserve">Load the dispatcher servlet : implements </w:t>
-      </w:r>
-      <w:proofErr w:type="spellStart"/>
-      <w:r>
-        <w:rPr>
-          <w:sz w:val="22"/>
-          <w:szCs w:val="22"/>
-          <w:lang w:val="en-US"/>
-        </w:rPr>
-        <w:t>WebApplicationInitializer</w:t>
-      </w:r>
-      <w:proofErr w:type="spellEnd"/>
-      <w:r>
-        <w:rPr>
-          <w:sz w:val="22"/>
-          <w:szCs w:val="22"/>
-          <w:lang w:val="en-US"/>
-        </w:rPr>
-        <w:t xml:space="preserve"> interface</w:t>
+          <w:numId w:val="5"/>
+        </w:numPr>
+        <w:rPr>
+          <w:sz w:val="22"/>
+          <w:szCs w:val="22"/>
+          <w:lang w:val="en-US"/>
+        </w:rPr>
+      </w:pPr>
+      <w:r>
+        <w:rPr>
+          <w:sz w:val="22"/>
+          <w:szCs w:val="22"/>
+          <w:lang w:val="en-US"/>
+        </w:rPr>
+        <w:t xml:space="preserve">Added DB connection parameters : in </w:t>
+      </w:r>
+      <w:proofErr w:type="spellStart"/>
+      <w:r>
+        <w:rPr>
+          <w:sz w:val="22"/>
+          <w:szCs w:val="22"/>
+          <w:lang w:val="en-US"/>
+        </w:rPr>
+        <w:t>application.properties</w:t>
+      </w:r>
+      <w:proofErr w:type="spellEnd"/>
+      <w:r>
+        <w:rPr>
+          <w:sz w:val="22"/>
+          <w:szCs w:val="22"/>
+          <w:lang w:val="en-US"/>
+        </w:rPr>
+        <w:t xml:space="preserve"> file</w:t>
       </w:r>
     </w:p>
     <w:p>
@@ -2673,61 +3966,49 @@
         <w:pStyle w:val="ListParagraph"/>
         <w:numPr>
           <w:ilvl w:val="2"/>
-          <w:numId w:val="4"/>
-        </w:numPr>
-        <w:rPr>
-          <w:sz w:val="22"/>
-          <w:szCs w:val="22"/>
-          <w:lang w:val="en-US"/>
-        </w:rPr>
-      </w:pPr>
-      <w:r>
-        <w:rPr>
-          <w:sz w:val="22"/>
-          <w:szCs w:val="22"/>
-          <w:lang w:val="en-US"/>
-        </w:rPr>
-        <w:t xml:space="preserve">To configure for beans : Annotated with @Configuration and @ConponentScan. Provide the DB or </w:t>
-      </w:r>
-      <w:proofErr w:type="spellStart"/>
-      <w:r>
-        <w:rPr>
-          <w:sz w:val="22"/>
-          <w:szCs w:val="22"/>
-          <w:lang w:val="en-US"/>
-        </w:rPr>
-        <w:t>ViewResolver</w:t>
-      </w:r>
-      <w:proofErr w:type="spellEnd"/>
-      <w:r>
-        <w:rPr>
-          <w:sz w:val="22"/>
-          <w:szCs w:val="22"/>
-          <w:lang w:val="en-US"/>
-        </w:rPr>
-        <w:t xml:space="preserve"> configurations</w:t>
-      </w:r>
-    </w:p>
-    <w:p>
-      <w:pPr>
-        <w:pStyle w:val="ListParagraph"/>
-        <w:numPr>
-          <w:ilvl w:val="1"/>
-          <w:numId w:val="4"/>
-        </w:numPr>
-        <w:rPr>
-          <w:sz w:val="22"/>
-          <w:szCs w:val="22"/>
-          <w:lang w:val="en-US"/>
-        </w:rPr>
-      </w:pPr>
-      <w:r>
-        <w:rPr>
-          <w:sz w:val="22"/>
-          <w:szCs w:val="22"/>
-          <w:lang w:val="en-US"/>
-        </w:rPr>
-        <w:t>Create a class as follows:</w:t>
+          <w:numId w:val="5"/>
+        </w:numPr>
+        <w:rPr>
+          <w:sz w:val="22"/>
+          <w:szCs w:val="22"/>
+          <w:lang w:val="en-US"/>
+        </w:rPr>
+      </w:pPr>
+      <w:proofErr w:type="spellStart"/>
+      <w:r>
+        <w:rPr>
+          <w:sz w:val="22"/>
+          <w:szCs w:val="22"/>
+          <w:lang w:val="en-US"/>
+        </w:rPr>
+        <w:t>Autowire</w:t>
+      </w:r>
+      <w:proofErr w:type="spellEnd"/>
+      <w:r>
+        <w:rPr>
+          <w:sz w:val="22"/>
+          <w:szCs w:val="22"/>
+          <w:lang w:val="en-US"/>
+        </w:rPr>
+        <w:t xml:space="preserve"> the </w:t>
+      </w:r>
+      <w:proofErr w:type="spellStart"/>
+      <w:r>
+        <w:rPr>
+          <w:sz w:val="22"/>
+          <w:szCs w:val="22"/>
+          <w:lang w:val="en-US"/>
+        </w:rPr>
+        <w:t>JdbcTemplate</w:t>
+      </w:r>
+      <w:proofErr w:type="spellEnd"/>
+      <w:r>
+        <w:rPr>
+          <w:sz w:val="22"/>
+          <w:szCs w:val="22"/>
+          <w:lang w:val="en-US"/>
+        </w:rPr>
+        <w:t xml:space="preserve"> and DONE</w:t>
       </w:r>
     </w:p>
     <w:p>
@@ -2735,21 +4016,39 @@
         <w:pStyle w:val="ListParagraph"/>
         <w:numPr>
           <w:ilvl w:val="2"/>
-          <w:numId w:val="4"/>
-        </w:numPr>
-        <w:rPr>
-          <w:sz w:val="22"/>
-          <w:szCs w:val="22"/>
-          <w:lang w:val="en-US"/>
-        </w:rPr>
-      </w:pPr>
-      <w:r>
-        <w:rPr>
-          <w:sz w:val="22"/>
-          <w:szCs w:val="22"/>
-          <w:lang w:val="en-US"/>
-        </w:rPr>
-        <w:t>annotated with @Controller annotation</w:t>
+          <w:numId w:val="5"/>
+        </w:numPr>
+        <w:rPr>
+          <w:sz w:val="22"/>
+          <w:szCs w:val="22"/>
+          <w:lang w:val="en-US"/>
+        </w:rPr>
+      </w:pPr>
+      <w:r>
+        <w:rPr>
+          <w:sz w:val="22"/>
+          <w:szCs w:val="22"/>
+          <w:lang w:val="en-US"/>
+        </w:rPr>
+        <w:t xml:space="preserve">Create an interface that extends </w:t>
+      </w:r>
+      <w:proofErr w:type="spellStart"/>
+      <w:r>
+        <w:rPr>
+          <w:sz w:val="22"/>
+          <w:szCs w:val="22"/>
+          <w:lang w:val="en-US"/>
+        </w:rPr>
+        <w:t>crudRepository</w:t>
+      </w:r>
+      <w:proofErr w:type="spellEnd"/>
+      <w:r>
+        <w:rPr>
+          <w:sz w:val="22"/>
+          <w:szCs w:val="22"/>
+          <w:lang w:val="en-US"/>
+        </w:rPr>
+        <w:t xml:space="preserve"> interface which provides with all basic CRUD operations</w:t>
       </w:r>
     </w:p>
     <w:p>
@@ -2757,604 +4056,8 @@
         <w:pStyle w:val="ListParagraph"/>
         <w:numPr>
           <w:ilvl w:val="2"/>
-          <w:numId w:val="4"/>
-        </w:numPr>
-        <w:rPr>
-          <w:sz w:val="22"/>
-          <w:szCs w:val="22"/>
-          <w:lang w:val="en-US"/>
-        </w:rPr>
-      </w:pPr>
-      <w:r>
-        <w:rPr>
-          <w:sz w:val="22"/>
-          <w:szCs w:val="22"/>
-          <w:lang w:val="en-US"/>
-        </w:rPr>
-        <w:t>Add methods with different mapping like @GetMapping , @PostMapping for diff HTTP requests</w:t>
-      </w:r>
-    </w:p>
-    <w:p>
-      <w:pPr>
-        <w:pStyle w:val="ListParagraph"/>
-        <w:numPr>
-          <w:ilvl w:val="2"/>
-          <w:numId w:val="4"/>
-        </w:numPr>
-        <w:rPr>
-          <w:sz w:val="22"/>
-          <w:szCs w:val="22"/>
-          <w:lang w:val="en-US"/>
-        </w:rPr>
-      </w:pPr>
-      <w:r>
-        <w:rPr>
-          <w:sz w:val="22"/>
-          <w:szCs w:val="22"/>
-          <w:lang w:val="en-US"/>
-        </w:rPr>
-        <w:t xml:space="preserve">Controller return the </w:t>
-      </w:r>
-      <w:proofErr w:type="spellStart"/>
-      <w:r>
-        <w:rPr>
-          <w:sz w:val="22"/>
-          <w:szCs w:val="22"/>
-          <w:lang w:val="en-US"/>
-        </w:rPr>
-        <w:t>viewname</w:t>
-      </w:r>
-      <w:proofErr w:type="spellEnd"/>
-    </w:p>
-    <w:p>
-      <w:pPr>
-        <w:pStyle w:val="ListParagraph"/>
-        <w:numPr>
-          <w:ilvl w:val="2"/>
-          <w:numId w:val="4"/>
-        </w:numPr>
-        <w:rPr>
-          <w:sz w:val="22"/>
-          <w:szCs w:val="22"/>
-          <w:lang w:val="en-US"/>
-        </w:rPr>
-      </w:pPr>
-      <w:r>
-        <w:rPr>
-          <w:sz w:val="22"/>
-          <w:szCs w:val="22"/>
-          <w:lang w:val="en-US"/>
-        </w:rPr>
-        <w:t xml:space="preserve">To pass data from controller to the view, use Map [ Model or </w:t>
-      </w:r>
-      <w:proofErr w:type="spellStart"/>
-      <w:r>
-        <w:rPr>
-          <w:sz w:val="22"/>
-          <w:szCs w:val="22"/>
-          <w:lang w:val="en-US"/>
-        </w:rPr>
-        <w:t>ModelAndView</w:t>
-      </w:r>
-      <w:proofErr w:type="spellEnd"/>
-      <w:r>
-        <w:rPr>
-          <w:sz w:val="22"/>
-          <w:szCs w:val="22"/>
-          <w:lang w:val="en-US"/>
-        </w:rPr>
-        <w:t xml:space="preserve"> ]</w:t>
-      </w:r>
-    </w:p>
-    <w:p>
-      <w:pPr>
-        <w:pStyle w:val="ListParagraph"/>
-        <w:numPr>
-          <w:ilvl w:val="0"/>
-          <w:numId w:val="4"/>
-        </w:numPr>
-        <w:rPr>
-          <w:sz w:val="22"/>
-          <w:szCs w:val="22"/>
-          <w:lang w:val="en-US"/>
-        </w:rPr>
-      </w:pPr>
-      <w:r>
-        <w:rPr>
-          <w:sz w:val="22"/>
-          <w:szCs w:val="22"/>
-          <w:lang w:val="en-US"/>
-        </w:rPr>
-        <w:t>SPRING MVC PROJECT STRUCTURE</w:t>
-      </w:r>
-    </w:p>
-    <w:p>
-      <w:pPr>
-        <w:pStyle w:val="ListParagraph"/>
-        <w:numPr>
-          <w:ilvl w:val="1"/>
-          <w:numId w:val="4"/>
-        </w:numPr>
-        <w:rPr>
-          <w:sz w:val="22"/>
-          <w:szCs w:val="22"/>
-          <w:lang w:val="en-US"/>
-        </w:rPr>
-      </w:pPr>
-      <w:r>
-        <w:rPr>
-          <w:sz w:val="22"/>
-          <w:szCs w:val="22"/>
-          <w:lang w:val="en-US"/>
-        </w:rPr>
-        <w:t>config : it has the spring configuration files</w:t>
-      </w:r>
-    </w:p>
-    <w:p>
-      <w:pPr>
-        <w:pStyle w:val="ListParagraph"/>
-        <w:numPr>
-          <w:ilvl w:val="1"/>
-          <w:numId w:val="4"/>
-        </w:numPr>
-        <w:rPr>
-          <w:sz w:val="22"/>
-          <w:szCs w:val="22"/>
-          <w:lang w:val="en-US"/>
-        </w:rPr>
-      </w:pPr>
-      <w:proofErr w:type="spellStart"/>
-      <w:r>
-        <w:rPr>
-          <w:sz w:val="22"/>
-          <w:szCs w:val="22"/>
-          <w:lang w:val="en-US"/>
-        </w:rPr>
-        <w:t>com.vodafone</w:t>
-      </w:r>
-      <w:proofErr w:type="spellEnd"/>
-      <w:r>
-        <w:rPr>
-          <w:sz w:val="22"/>
-          <w:szCs w:val="22"/>
-          <w:lang w:val="en-US"/>
-        </w:rPr>
-        <w:t xml:space="preserve"> :</w:t>
-      </w:r>
-    </w:p>
-    <w:p>
-      <w:pPr>
-        <w:pStyle w:val="ListParagraph"/>
-        <w:numPr>
-          <w:ilvl w:val="2"/>
-          <w:numId w:val="4"/>
-        </w:numPr>
-        <w:rPr>
-          <w:sz w:val="22"/>
-          <w:szCs w:val="22"/>
-          <w:lang w:val="en-US"/>
-        </w:rPr>
-      </w:pPr>
-      <w:proofErr w:type="spellStart"/>
-      <w:r>
-        <w:rPr>
-          <w:sz w:val="22"/>
-          <w:szCs w:val="22"/>
-          <w:lang w:val="en-US"/>
-        </w:rPr>
-        <w:t>HelloController</w:t>
-      </w:r>
-      <w:proofErr w:type="spellEnd"/>
-      <w:r>
-        <w:rPr>
-          <w:sz w:val="22"/>
-          <w:szCs w:val="22"/>
-          <w:lang w:val="en-US"/>
-        </w:rPr>
-        <w:t xml:space="preserve"> : login, logout, register and admin</w:t>
-      </w:r>
-    </w:p>
-    <w:p>
-      <w:pPr>
-        <w:pStyle w:val="ListParagraph"/>
-        <w:numPr>
-          <w:ilvl w:val="2"/>
-          <w:numId w:val="4"/>
-        </w:numPr>
-        <w:rPr>
-          <w:sz w:val="22"/>
-          <w:szCs w:val="22"/>
-          <w:lang w:val="en-US"/>
-        </w:rPr>
-      </w:pPr>
-      <w:proofErr w:type="spellStart"/>
-      <w:r>
-        <w:rPr>
-          <w:sz w:val="22"/>
-          <w:szCs w:val="22"/>
-          <w:lang w:val="en-US"/>
-        </w:rPr>
-        <w:t>DashboardController</w:t>
-      </w:r>
-      <w:proofErr w:type="spellEnd"/>
-      <w:r>
-        <w:rPr>
-          <w:sz w:val="22"/>
-          <w:szCs w:val="22"/>
-          <w:lang w:val="en-US"/>
-        </w:rPr>
-        <w:t xml:space="preserve">  : dashboard</w:t>
-      </w:r>
-    </w:p>
-    <w:p>
-      <w:pPr>
-        <w:pStyle w:val="ListParagraph"/>
-        <w:numPr>
-          <w:ilvl w:val="1"/>
-          <w:numId w:val="4"/>
-        </w:numPr>
-        <w:rPr>
-          <w:sz w:val="22"/>
-          <w:szCs w:val="22"/>
-          <w:lang w:val="en-US"/>
-        </w:rPr>
-      </w:pPr>
-      <w:proofErr w:type="spellStart"/>
-      <w:r>
-        <w:rPr>
-          <w:sz w:val="22"/>
-          <w:szCs w:val="22"/>
-          <w:lang w:val="en-US"/>
-        </w:rPr>
-        <w:t>com.vodafone</w:t>
-      </w:r>
-      <w:r>
-        <w:rPr>
-          <w:sz w:val="22"/>
-          <w:szCs w:val="22"/>
-          <w:lang w:val="en-US"/>
-        </w:rPr>
-        <w:t>.database</w:t>
-      </w:r>
-      <w:proofErr w:type="spellEnd"/>
-      <w:r>
-        <w:rPr>
-          <w:sz w:val="22"/>
-          <w:szCs w:val="22"/>
-          <w:lang w:val="en-US"/>
-        </w:rPr>
-        <w:t xml:space="preserve"> :</w:t>
-      </w:r>
-    </w:p>
-    <w:p>
-      <w:pPr>
-        <w:pStyle w:val="ListParagraph"/>
-        <w:numPr>
-          <w:ilvl w:val="2"/>
-          <w:numId w:val="4"/>
-        </w:numPr>
-        <w:rPr>
-          <w:sz w:val="22"/>
-          <w:szCs w:val="22"/>
-          <w:lang w:val="en-US"/>
-        </w:rPr>
-      </w:pPr>
-      <w:proofErr w:type="spellStart"/>
-      <w:r>
-        <w:rPr>
-          <w:sz w:val="22"/>
-          <w:szCs w:val="22"/>
-          <w:lang w:val="en-US"/>
-        </w:rPr>
-        <w:t>CustomerDb</w:t>
-      </w:r>
-      <w:proofErr w:type="spellEnd"/>
-      <w:r>
-        <w:rPr>
-          <w:sz w:val="22"/>
-          <w:szCs w:val="22"/>
-          <w:lang w:val="en-US"/>
-        </w:rPr>
-        <w:t xml:space="preserve"> : for all customer related CRUD operations</w:t>
-      </w:r>
-    </w:p>
-    <w:p>
-      <w:pPr>
-        <w:pStyle w:val="ListParagraph"/>
-        <w:numPr>
-          <w:ilvl w:val="2"/>
-          <w:numId w:val="4"/>
-        </w:numPr>
-        <w:rPr>
-          <w:sz w:val="22"/>
-          <w:szCs w:val="22"/>
-          <w:lang w:val="en-US"/>
-        </w:rPr>
-      </w:pPr>
-      <w:proofErr w:type="spellStart"/>
-      <w:r>
-        <w:rPr>
-          <w:sz w:val="22"/>
-          <w:szCs w:val="22"/>
-          <w:lang w:val="en-US"/>
-        </w:rPr>
-        <w:t>LoginDB</w:t>
-      </w:r>
-      <w:proofErr w:type="spellEnd"/>
-      <w:r>
-        <w:rPr>
-          <w:sz w:val="22"/>
-          <w:szCs w:val="22"/>
-          <w:lang w:val="en-US"/>
-        </w:rPr>
-        <w:t xml:space="preserve"> : to validate the user</w:t>
-      </w:r>
-    </w:p>
-    <w:p>
-      <w:pPr>
-        <w:pStyle w:val="ListParagraph"/>
-        <w:numPr>
-          <w:ilvl w:val="1"/>
-          <w:numId w:val="4"/>
-        </w:numPr>
-        <w:rPr>
-          <w:sz w:val="22"/>
-          <w:szCs w:val="22"/>
-          <w:lang w:val="en-US"/>
-        </w:rPr>
-      </w:pPr>
-      <w:proofErr w:type="spellStart"/>
-      <w:r>
-        <w:rPr>
-          <w:sz w:val="22"/>
-          <w:szCs w:val="22"/>
-          <w:lang w:val="en-US"/>
-        </w:rPr>
-        <w:t>com.vodafone</w:t>
-      </w:r>
-      <w:r>
-        <w:rPr>
-          <w:sz w:val="22"/>
-          <w:szCs w:val="22"/>
-          <w:lang w:val="en-US"/>
-        </w:rPr>
-        <w:t>.service</w:t>
-      </w:r>
-      <w:proofErr w:type="spellEnd"/>
-      <w:r>
-        <w:rPr>
-          <w:sz w:val="22"/>
-          <w:szCs w:val="22"/>
-          <w:lang w:val="en-US"/>
-        </w:rPr>
-        <w:t xml:space="preserve"> :</w:t>
-      </w:r>
-    </w:p>
-    <w:p>
-      <w:pPr>
-        <w:pStyle w:val="ListParagraph"/>
-        <w:numPr>
-          <w:ilvl w:val="2"/>
-          <w:numId w:val="4"/>
-        </w:numPr>
-        <w:rPr>
-          <w:sz w:val="22"/>
-          <w:szCs w:val="22"/>
-          <w:lang w:val="en-US"/>
-        </w:rPr>
-      </w:pPr>
-      <w:proofErr w:type="spellStart"/>
-      <w:r>
-        <w:rPr>
-          <w:sz w:val="22"/>
-          <w:szCs w:val="22"/>
-          <w:lang w:val="en-US"/>
-        </w:rPr>
-        <w:t>LoginService</w:t>
-      </w:r>
-      <w:proofErr w:type="spellEnd"/>
-      <w:r>
-        <w:rPr>
-          <w:sz w:val="22"/>
-          <w:szCs w:val="22"/>
-          <w:lang w:val="en-US"/>
-        </w:rPr>
-        <w:t xml:space="preserve"> : that calls validate method of </w:t>
-      </w:r>
-      <w:proofErr w:type="spellStart"/>
-      <w:r>
-        <w:rPr>
-          <w:sz w:val="22"/>
-          <w:szCs w:val="22"/>
-          <w:lang w:val="en-US"/>
-        </w:rPr>
-        <w:t>LoginDB</w:t>
-      </w:r>
-      <w:proofErr w:type="spellEnd"/>
-    </w:p>
-    <w:p>
-      <w:pPr>
-        <w:pStyle w:val="ListParagraph"/>
-        <w:numPr>
-          <w:ilvl w:val="1"/>
-          <w:numId w:val="4"/>
-        </w:numPr>
-        <w:rPr>
-          <w:sz w:val="22"/>
-          <w:szCs w:val="22"/>
-          <w:lang w:val="en-US"/>
-        </w:rPr>
-      </w:pPr>
-      <w:proofErr w:type="spellStart"/>
-      <w:r>
-        <w:rPr>
-          <w:sz w:val="22"/>
-          <w:szCs w:val="22"/>
-          <w:lang w:val="en-US"/>
-        </w:rPr>
-        <w:t>com.vodafone</w:t>
-      </w:r>
-      <w:r>
-        <w:rPr>
-          <w:sz w:val="22"/>
-          <w:szCs w:val="22"/>
-          <w:lang w:val="en-US"/>
-        </w:rPr>
-        <w:t>.entity</w:t>
-      </w:r>
-      <w:proofErr w:type="spellEnd"/>
-      <w:r>
-        <w:rPr>
-          <w:sz w:val="22"/>
-          <w:szCs w:val="22"/>
-          <w:lang w:val="en-US"/>
-        </w:rPr>
-        <w:t xml:space="preserve"> </w:t>
-      </w:r>
-      <w:r>
-        <w:rPr>
-          <w:sz w:val="22"/>
-          <w:szCs w:val="22"/>
-          <w:lang w:val="en-US"/>
-        </w:rPr>
-        <w:t xml:space="preserve"> </w:t>
-      </w:r>
-      <w:r>
-        <w:rPr>
-          <w:sz w:val="22"/>
-          <w:szCs w:val="22"/>
-          <w:lang w:val="en-US"/>
-        </w:rPr>
-        <w:t>:</w:t>
-      </w:r>
-      <w:r>
-        <w:rPr>
-          <w:sz w:val="22"/>
-          <w:szCs w:val="22"/>
-          <w:lang w:val="en-US"/>
-        </w:rPr>
-        <w:t xml:space="preserve"> Customer class which is mapped with database table</w:t>
-      </w:r>
-    </w:p>
-    <w:p>
-      <w:pPr>
-        <w:pStyle w:val="ListParagraph"/>
-        <w:numPr>
-          <w:ilvl w:val="1"/>
-          <w:numId w:val="4"/>
-        </w:numPr>
-        <w:rPr>
-          <w:sz w:val="22"/>
-          <w:szCs w:val="22"/>
-          <w:lang w:val="en-US"/>
-        </w:rPr>
-      </w:pPr>
-      <w:proofErr w:type="spellStart"/>
-      <w:r>
-        <w:rPr>
-          <w:sz w:val="22"/>
-          <w:szCs w:val="22"/>
-          <w:lang w:val="en-US"/>
-        </w:rPr>
-        <w:t>com.vodafone</w:t>
-      </w:r>
-      <w:r>
-        <w:rPr>
-          <w:sz w:val="22"/>
-          <w:szCs w:val="22"/>
-          <w:lang w:val="en-US"/>
-        </w:rPr>
-        <w:t>.dto</w:t>
-      </w:r>
-      <w:proofErr w:type="spellEnd"/>
-      <w:r>
-        <w:rPr>
-          <w:sz w:val="22"/>
-          <w:szCs w:val="22"/>
-          <w:lang w:val="en-US"/>
-        </w:rPr>
-        <w:t xml:space="preserve"> :</w:t>
-      </w:r>
-      <w:r>
-        <w:rPr>
-          <w:sz w:val="22"/>
-          <w:szCs w:val="22"/>
-          <w:lang w:val="en-US"/>
-        </w:rPr>
-        <w:t xml:space="preserve"> </w:t>
-      </w:r>
-      <w:proofErr w:type="spellStart"/>
-      <w:r>
-        <w:rPr>
-          <w:sz w:val="22"/>
-          <w:szCs w:val="22"/>
-          <w:lang w:val="en-US"/>
-        </w:rPr>
-        <w:t>CustomerDTO</w:t>
-      </w:r>
-      <w:proofErr w:type="spellEnd"/>
-      <w:r>
-        <w:rPr>
-          <w:sz w:val="22"/>
-          <w:szCs w:val="22"/>
-          <w:lang w:val="en-US"/>
-        </w:rPr>
-        <w:t xml:space="preserve"> class to return only specific fields of Customer</w:t>
-      </w:r>
-    </w:p>
-    <w:p>
-      <w:pPr>
-        <w:pStyle w:val="ListParagraph"/>
-        <w:numPr>
-          <w:ilvl w:val="1"/>
-          <w:numId w:val="4"/>
-        </w:numPr>
-        <w:rPr>
-          <w:sz w:val="22"/>
-          <w:szCs w:val="22"/>
-          <w:lang w:val="en-US"/>
-        </w:rPr>
-      </w:pPr>
-      <w:proofErr w:type="spellStart"/>
-      <w:r>
-        <w:rPr>
-          <w:sz w:val="22"/>
-          <w:szCs w:val="22"/>
-          <w:lang w:val="en-US"/>
-        </w:rPr>
-        <w:t>src</w:t>
-      </w:r>
-      <w:proofErr w:type="spellEnd"/>
-      <w:r>
-        <w:rPr>
-          <w:sz w:val="22"/>
-          <w:szCs w:val="22"/>
-          <w:lang w:val="en-US"/>
-        </w:rPr>
-        <w:t xml:space="preserve">/main/webapp/WEB-INF/views folder: which consists of all the </w:t>
-      </w:r>
-      <w:proofErr w:type="spellStart"/>
-      <w:r>
-        <w:rPr>
-          <w:sz w:val="22"/>
-          <w:szCs w:val="22"/>
-          <w:lang w:val="en-US"/>
-        </w:rPr>
-        <w:t>jsp</w:t>
-      </w:r>
-      <w:proofErr w:type="spellEnd"/>
-      <w:r>
-        <w:rPr>
-          <w:sz w:val="22"/>
-          <w:szCs w:val="22"/>
-          <w:lang w:val="en-US"/>
-        </w:rPr>
-        <w:t xml:space="preserve"> files</w:t>
-      </w:r>
-    </w:p>
-    <w:p>
-      <w:pPr>
-        <w:ind w:left="1440"/>
+          <w:numId w:val="5"/>
+        </w:numPr>
         <w:rPr>
           <w:sz w:val="22"/>
           <w:szCs w:val="22"/>
@@ -3730,6 +4433,95 @@
       </w:pPr>
     </w:lvl>
   </w:abstractNum>
+  <w:abstractNum w:abstractNumId="4" w15:restartNumberingAfterBreak="0">
+    <w:nsid w:val="43252750"/>
+    <w:multiLevelType w:val="hybridMultilevel"/>
+    <w:tmpl w:val="3FB80418"/>
+    <w:lvl w:ilvl="0" w:tplc="0809000F">
+      <w:start w:val="1"/>
+      <w:numFmt w:val="decimal"/>
+      <w:lvlText w:val="%1."/>
+      <w:lvlJc w:val="left"/>
+      <w:pPr>
+        <w:ind w:left="720" w:hanging="360"/>
+      </w:pPr>
+      <w:rPr>
+        <w:rFonts w:hint="default"/>
+      </w:rPr>
+    </w:lvl>
+    <w:lvl w:ilvl="1" w:tplc="08090019">
+      <w:start w:val="1"/>
+      <w:numFmt w:val="lowerLetter"/>
+      <w:lvlText w:val="%2."/>
+      <w:lvlJc w:val="left"/>
+      <w:pPr>
+        <w:ind w:left="1440" w:hanging="360"/>
+      </w:pPr>
+    </w:lvl>
+    <w:lvl w:ilvl="2" w:tplc="0809001B">
+      <w:start w:val="1"/>
+      <w:numFmt w:val="lowerRoman"/>
+      <w:lvlText w:val="%3."/>
+      <w:lvlJc w:val="right"/>
+      <w:pPr>
+        <w:ind w:left="2160" w:hanging="180"/>
+      </w:pPr>
+    </w:lvl>
+    <w:lvl w:ilvl="3" w:tplc="0809000F" w:tentative="1">
+      <w:start w:val="1"/>
+      <w:numFmt w:val="decimal"/>
+      <w:lvlText w:val="%4."/>
+      <w:lvlJc w:val="left"/>
+      <w:pPr>
+        <w:ind w:left="2880" w:hanging="360"/>
+      </w:pPr>
+    </w:lvl>
+    <w:lvl w:ilvl="4" w:tplc="08090019" w:tentative="1">
+      <w:start w:val="1"/>
+      <w:numFmt w:val="lowerLetter"/>
+      <w:lvlText w:val="%5."/>
+      <w:lvlJc w:val="left"/>
+      <w:pPr>
+        <w:ind w:left="3600" w:hanging="360"/>
+      </w:pPr>
+    </w:lvl>
+    <w:lvl w:ilvl="5" w:tplc="0809001B" w:tentative="1">
+      <w:start w:val="1"/>
+      <w:numFmt w:val="lowerRoman"/>
+      <w:lvlText w:val="%6."/>
+      <w:lvlJc w:val="right"/>
+      <w:pPr>
+        <w:ind w:left="4320" w:hanging="180"/>
+      </w:pPr>
+    </w:lvl>
+    <w:lvl w:ilvl="6" w:tplc="0809000F" w:tentative="1">
+      <w:start w:val="1"/>
+      <w:numFmt w:val="decimal"/>
+      <w:lvlText w:val="%7."/>
+      <w:lvlJc w:val="left"/>
+      <w:pPr>
+        <w:ind w:left="5040" w:hanging="360"/>
+      </w:pPr>
+    </w:lvl>
+    <w:lvl w:ilvl="7" w:tplc="08090019" w:tentative="1">
+      <w:start w:val="1"/>
+      <w:numFmt w:val="lowerLetter"/>
+      <w:lvlText w:val="%8."/>
+      <w:lvlJc w:val="left"/>
+      <w:pPr>
+        <w:ind w:left="5760" w:hanging="360"/>
+      </w:pPr>
+    </w:lvl>
+    <w:lvl w:ilvl="8" w:tplc="0809001B" w:tentative="1">
+      <w:start w:val="1"/>
+      <w:numFmt w:val="lowerRoman"/>
+      <w:lvlText w:val="%9."/>
+      <w:lvlJc w:val="right"/>
+      <w:pPr>
+        <w:ind w:left="6480" w:hanging="180"/>
+      </w:pPr>
+    </w:lvl>
+  </w:abstractNum>
   <w:num w:numId="1" w16cid:durableId="1618875136">
     <w:abstractNumId w:val="0"/>
   </w:num>
@@ -3741,6 +4533,9 @@
   </w:num>
   <w:num w:numId="4" w16cid:durableId="674236127">
     <w:abstractNumId w:val="1"/>
+  </w:num>
+  <w:num w:numId="5" w16cid:durableId="582495635">
+    <w:abstractNumId w:val="4"/>
   </w:num>
 </w:numbering>
 </file>
@@ -4139,11 +4934,11 @@
   <w:style w:type="paragraph" w:default="1" w:styleId="Normal">
     <w:name w:val="Normal"/>
     <w:qFormat/>
+    <w:rsid w:val="00B4253C"/>
   </w:style>
   <w:style w:type="character" w:default="1" w:styleId="DefaultParagraphFont">
     <w:name w:val="Default Paragraph Font"/>
     <w:uiPriority w:val="1"/>
-    <w:semiHidden/>
     <w:unhideWhenUsed/>
   </w:style>
   <w:style w:type="table" w:default="1" w:styleId="TableNormal">

--- a/Phase3_Frameworks/PHASE 3 TOPICS.docx
+++ b/Phase3_Frameworks/PHASE 3 TOPICS.docx
@@ -3298,23 +3298,33 @@
           <w:bCs/>
           <w:lang w:val="en-US"/>
         </w:rPr>
-        <w:t>2</w:t>
-      </w:r>
-      <w:r>
+        <w:t>23 March 2023 – DAY 4</w:t>
+      </w:r>
+    </w:p>
+    <w:p>
+      <w:pPr>
+        <w:rPr>
+          <w:sz w:val="22"/>
+          <w:szCs w:val="22"/>
+          <w:lang w:val="en-US"/>
+        </w:rPr>
+      </w:pPr>
+    </w:p>
+    <w:p>
+      <w:pPr>
         <w:rPr>
           <w:b/>
           <w:bCs/>
           <w:lang w:val="en-US"/>
         </w:rPr>
-        <w:t>3</w:t>
-      </w:r>
+      </w:pPr>
       <w:r>
         <w:rPr>
           <w:b/>
           <w:bCs/>
           <w:lang w:val="en-US"/>
         </w:rPr>
-        <w:t xml:space="preserve"> March 2023 – DAY </w:t>
+        <w:t xml:space="preserve">SPRING </w:t>
       </w:r>
       <w:r>
         <w:rPr>
@@ -3322,17 +3332,8 @@
           <w:bCs/>
           <w:lang w:val="en-US"/>
         </w:rPr>
-        <w:t>4</w:t>
-      </w:r>
-    </w:p>
-    <w:p>
-      <w:pPr>
-        <w:rPr>
-          <w:sz w:val="22"/>
-          <w:szCs w:val="22"/>
-          <w:lang w:val="en-US"/>
-        </w:rPr>
-      </w:pPr>
+        <w:t>BOOT</w:t>
+      </w:r>
     </w:p>
     <w:p>
       <w:pPr>
@@ -3342,21 +3343,21 @@
           <w:lang w:val="en-US"/>
         </w:rPr>
       </w:pPr>
-      <w:r>
+    </w:p>
+    <w:p>
+      <w:pPr>
         <w:rPr>
           <w:b/>
           <w:bCs/>
-          <w:lang w:val="en-US"/>
-        </w:rPr>
-        <w:t xml:space="preserve">SPRING </w:t>
-      </w:r>
+        </w:rPr>
+      </w:pPr>
       <w:r>
         <w:rPr>
           <w:b/>
           <w:bCs/>
           <w:lang w:val="en-US"/>
         </w:rPr>
-        <w:t>BOOT</w:t>
+        <w:t>https://docs.spring.io/spring-data/jpa/docs/current/reference/html/#jpa.query-methods</w:t>
       </w:r>
     </w:p>
     <w:p>
@@ -3373,33 +3374,780 @@
         <w:rPr>
           <w:b/>
           <w:bCs/>
-        </w:rPr>
-      </w:pPr>
-      <w:r>
+          <w:lang w:val="en-US"/>
+        </w:rPr>
+      </w:pPr>
+    </w:p>
+    <w:p>
+      <w:pPr>
+        <w:pStyle w:val="ListParagraph"/>
+        <w:numPr>
+          <w:ilvl w:val="0"/>
+          <w:numId w:val="5"/>
+        </w:numPr>
+        <w:rPr>
+          <w:sz w:val="22"/>
+          <w:szCs w:val="22"/>
+          <w:lang w:val="en-US"/>
+        </w:rPr>
+      </w:pPr>
+      <w:r>
+        <w:rPr>
+          <w:sz w:val="22"/>
+          <w:szCs w:val="22"/>
+          <w:lang w:val="en-US"/>
+        </w:rPr>
+        <w:t>opinionated framework: it generates opinions based on the libraries in the build path</w:t>
+      </w:r>
+    </w:p>
+    <w:p>
+      <w:pPr>
+        <w:pStyle w:val="ListParagraph"/>
+        <w:numPr>
+          <w:ilvl w:val="0"/>
+          <w:numId w:val="5"/>
+        </w:numPr>
+        <w:rPr>
+          <w:sz w:val="22"/>
+          <w:szCs w:val="22"/>
+          <w:lang w:val="en-US"/>
+        </w:rPr>
+      </w:pPr>
+      <w:r>
+        <w:rPr>
+          <w:sz w:val="22"/>
+          <w:szCs w:val="22"/>
+          <w:lang w:val="en-US"/>
+        </w:rPr>
+        <w:t>it is not replacing spring</w:t>
+      </w:r>
+    </w:p>
+    <w:p>
+      <w:pPr>
+        <w:pStyle w:val="ListParagraph"/>
+        <w:numPr>
+          <w:ilvl w:val="0"/>
+          <w:numId w:val="5"/>
+        </w:numPr>
+        <w:rPr>
+          <w:sz w:val="22"/>
+          <w:szCs w:val="22"/>
+          <w:lang w:val="en-US"/>
+        </w:rPr>
+      </w:pPr>
+      <w:r>
+        <w:rPr>
+          <w:sz w:val="22"/>
+          <w:szCs w:val="22"/>
+          <w:lang w:val="en-US"/>
+        </w:rPr>
+        <w:t>it provides a mechanism to create production ready spring application with no or less configuration</w:t>
+      </w:r>
+    </w:p>
+    <w:p>
+      <w:pPr>
+        <w:pStyle w:val="ListParagraph"/>
+        <w:numPr>
+          <w:ilvl w:val="0"/>
+          <w:numId w:val="5"/>
+        </w:numPr>
+        <w:rPr>
+          <w:sz w:val="22"/>
+          <w:szCs w:val="22"/>
+          <w:lang w:val="en-US"/>
+        </w:rPr>
+      </w:pPr>
+      <w:r>
+        <w:rPr>
+          <w:sz w:val="22"/>
+          <w:szCs w:val="22"/>
+          <w:lang w:val="en-US"/>
+        </w:rPr>
+        <w:t>It takes care of vanilla code / many of the common functionalities required in a particular application</w:t>
+      </w:r>
+    </w:p>
+    <w:p>
+      <w:pPr>
+        <w:pStyle w:val="ListParagraph"/>
+        <w:numPr>
+          <w:ilvl w:val="0"/>
+          <w:numId w:val="5"/>
+        </w:numPr>
+        <w:rPr>
+          <w:sz w:val="22"/>
+          <w:szCs w:val="22"/>
+          <w:lang w:val="en-US"/>
+        </w:rPr>
+      </w:pPr>
+      <w:r>
+        <w:rPr>
+          <w:sz w:val="22"/>
+          <w:szCs w:val="22"/>
+          <w:lang w:val="en-US"/>
+        </w:rPr>
+        <w:t>It provides with various starter-XXX dependencies to add different modules to integrate different functionalities</w:t>
+      </w:r>
+    </w:p>
+    <w:p>
+      <w:pPr>
+        <w:pStyle w:val="ListParagraph"/>
+        <w:numPr>
+          <w:ilvl w:val="0"/>
+          <w:numId w:val="5"/>
+        </w:numPr>
+        <w:rPr>
+          <w:sz w:val="22"/>
+          <w:szCs w:val="22"/>
+          <w:lang w:val="en-US"/>
+        </w:rPr>
+      </w:pPr>
+      <w:r>
+        <w:rPr>
+          <w:sz w:val="22"/>
+          <w:szCs w:val="22"/>
+          <w:lang w:val="en-US"/>
+        </w:rPr>
+        <w:t>To create a spring boot project :</w:t>
+      </w:r>
+      <w:r>
+        <w:rPr>
+          <w:sz w:val="22"/>
+          <w:szCs w:val="22"/>
+          <w:lang w:val="en-US"/>
+        </w:rPr>
+        <w:tab/>
+      </w:r>
+    </w:p>
+    <w:p>
+      <w:pPr>
+        <w:pStyle w:val="ListParagraph"/>
+        <w:numPr>
+          <w:ilvl w:val="1"/>
+          <w:numId w:val="5"/>
+        </w:numPr>
+        <w:rPr>
+          <w:sz w:val="22"/>
+          <w:szCs w:val="22"/>
+          <w:lang w:val="en-US"/>
+        </w:rPr>
+      </w:pPr>
+      <w:r>
+        <w:rPr>
+          <w:sz w:val="22"/>
+          <w:szCs w:val="22"/>
+          <w:lang w:val="en-US"/>
+        </w:rPr>
+        <w:t>Go to start.spring.io or Use STS</w:t>
+      </w:r>
+    </w:p>
+    <w:p>
+      <w:pPr>
+        <w:pStyle w:val="ListParagraph"/>
+        <w:numPr>
+          <w:ilvl w:val="2"/>
+          <w:numId w:val="5"/>
+        </w:numPr>
+        <w:rPr>
+          <w:sz w:val="22"/>
+          <w:szCs w:val="22"/>
+          <w:lang w:val="en-US"/>
+        </w:rPr>
+      </w:pPr>
+      <w:r>
+        <w:rPr>
+          <w:sz w:val="22"/>
+          <w:szCs w:val="22"/>
+          <w:lang w:val="en-US"/>
+        </w:rPr>
+        <w:lastRenderedPageBreak/>
+        <w:t>Java version</w:t>
+      </w:r>
+    </w:p>
+    <w:p>
+      <w:pPr>
+        <w:pStyle w:val="ListParagraph"/>
+        <w:numPr>
+          <w:ilvl w:val="2"/>
+          <w:numId w:val="5"/>
+        </w:numPr>
+        <w:rPr>
+          <w:sz w:val="22"/>
+          <w:szCs w:val="22"/>
+          <w:lang w:val="en-US"/>
+        </w:rPr>
+      </w:pPr>
+      <w:r>
+        <w:rPr>
+          <w:sz w:val="22"/>
+          <w:szCs w:val="22"/>
+          <w:lang w:val="en-US"/>
+        </w:rPr>
+        <w:t xml:space="preserve">Maven or </w:t>
+      </w:r>
+      <w:proofErr w:type="spellStart"/>
+      <w:r>
+        <w:rPr>
+          <w:sz w:val="22"/>
+          <w:szCs w:val="22"/>
+          <w:lang w:val="en-US"/>
+        </w:rPr>
+        <w:t>gradle</w:t>
+      </w:r>
+      <w:proofErr w:type="spellEnd"/>
+    </w:p>
+    <w:p>
+      <w:pPr>
+        <w:pStyle w:val="ListParagraph"/>
+        <w:numPr>
+          <w:ilvl w:val="2"/>
+          <w:numId w:val="5"/>
+        </w:numPr>
+        <w:rPr>
+          <w:sz w:val="22"/>
+          <w:szCs w:val="22"/>
+          <w:lang w:val="en-US"/>
+        </w:rPr>
+      </w:pPr>
+      <w:r>
+        <w:rPr>
+          <w:sz w:val="22"/>
+          <w:szCs w:val="22"/>
+          <w:lang w:val="en-US"/>
+        </w:rPr>
+        <w:t>Boot version &gt;= 3 requires java 17 onwards</w:t>
+      </w:r>
+    </w:p>
+    <w:p>
+      <w:pPr>
+        <w:pStyle w:val="ListParagraph"/>
+        <w:numPr>
+          <w:ilvl w:val="2"/>
+          <w:numId w:val="5"/>
+        </w:numPr>
+        <w:rPr>
+          <w:sz w:val="22"/>
+          <w:szCs w:val="22"/>
+          <w:lang w:val="en-US"/>
+        </w:rPr>
+      </w:pPr>
+      <w:proofErr w:type="spellStart"/>
+      <w:r>
+        <w:rPr>
+          <w:sz w:val="22"/>
+          <w:szCs w:val="22"/>
+          <w:lang w:val="en-US"/>
+        </w:rPr>
+        <w:t>Groupid</w:t>
+      </w:r>
+      <w:proofErr w:type="spellEnd"/>
+      <w:r>
+        <w:rPr>
+          <w:sz w:val="22"/>
+          <w:szCs w:val="22"/>
+          <w:lang w:val="en-US"/>
+        </w:rPr>
+        <w:t>: artifact id: project name</w:t>
+      </w:r>
+    </w:p>
+    <w:p>
+      <w:pPr>
+        <w:pStyle w:val="ListParagraph"/>
+        <w:numPr>
+          <w:ilvl w:val="2"/>
+          <w:numId w:val="5"/>
+        </w:numPr>
+        <w:rPr>
+          <w:sz w:val="22"/>
+          <w:szCs w:val="22"/>
+          <w:lang w:val="en-US"/>
+        </w:rPr>
+      </w:pPr>
+      <w:r>
+        <w:rPr>
+          <w:sz w:val="22"/>
+          <w:szCs w:val="22"/>
+          <w:lang w:val="en-US"/>
+        </w:rPr>
+        <w:t xml:space="preserve">Add dependencies : </w:t>
+      </w:r>
+      <w:proofErr w:type="spellStart"/>
+      <w:r>
+        <w:rPr>
+          <w:sz w:val="22"/>
+          <w:szCs w:val="22"/>
+          <w:lang w:val="en-US"/>
+        </w:rPr>
+        <w:t>mysql</w:t>
+      </w:r>
+      <w:proofErr w:type="spellEnd"/>
+      <w:r>
+        <w:rPr>
+          <w:sz w:val="22"/>
+          <w:szCs w:val="22"/>
+          <w:lang w:val="en-US"/>
+        </w:rPr>
+        <w:t xml:space="preserve">, </w:t>
+      </w:r>
+      <w:proofErr w:type="spellStart"/>
+      <w:r>
+        <w:rPr>
+          <w:sz w:val="22"/>
+          <w:szCs w:val="22"/>
+          <w:lang w:val="en-US"/>
+        </w:rPr>
+        <w:t>jdbc</w:t>
+      </w:r>
+      <w:proofErr w:type="spellEnd"/>
+      <w:r>
+        <w:rPr>
+          <w:sz w:val="22"/>
+          <w:szCs w:val="22"/>
+          <w:lang w:val="en-US"/>
+        </w:rPr>
+        <w:t>, data-</w:t>
+      </w:r>
+      <w:proofErr w:type="spellStart"/>
+      <w:r>
+        <w:rPr>
+          <w:sz w:val="22"/>
+          <w:szCs w:val="22"/>
+          <w:lang w:val="en-US"/>
+        </w:rPr>
+        <w:t>jpa</w:t>
+      </w:r>
+      <w:proofErr w:type="spellEnd"/>
+      <w:r>
+        <w:rPr>
+          <w:sz w:val="22"/>
+          <w:szCs w:val="22"/>
+          <w:lang w:val="en-US"/>
+        </w:rPr>
+        <w:t xml:space="preserve">, </w:t>
+      </w:r>
+      <w:r>
+        <w:rPr>
+          <w:sz w:val="22"/>
+          <w:szCs w:val="22"/>
+          <w:lang w:val="en-US"/>
+        </w:rPr>
+        <w:t>Lombok</w:t>
+      </w:r>
+    </w:p>
+    <w:p>
+      <w:pPr>
+        <w:pStyle w:val="ListParagraph"/>
+        <w:numPr>
+          <w:ilvl w:val="1"/>
+          <w:numId w:val="5"/>
+        </w:numPr>
+        <w:rPr>
+          <w:sz w:val="22"/>
+          <w:szCs w:val="22"/>
+          <w:lang w:val="en-US"/>
+        </w:rPr>
+      </w:pPr>
+      <w:r>
+        <w:rPr>
+          <w:sz w:val="22"/>
+          <w:szCs w:val="22"/>
+          <w:lang w:val="en-US"/>
+        </w:rPr>
+        <w:t xml:space="preserve">@SpringBootApplication : </w:t>
+      </w:r>
+    </w:p>
+    <w:p>
+      <w:pPr>
+        <w:pStyle w:val="ListParagraph"/>
+        <w:numPr>
+          <w:ilvl w:val="2"/>
+          <w:numId w:val="5"/>
+        </w:numPr>
+        <w:rPr>
+          <w:sz w:val="22"/>
+          <w:szCs w:val="22"/>
+          <w:lang w:val="en-US"/>
+        </w:rPr>
+      </w:pPr>
+      <w:r>
+        <w:rPr>
+          <w:sz w:val="22"/>
+          <w:szCs w:val="22"/>
+          <w:lang w:val="en-US"/>
+        </w:rPr>
+        <w:t>@SpringBootConfiguration</w:t>
+      </w:r>
+    </w:p>
+    <w:p>
+      <w:pPr>
+        <w:pStyle w:val="ListParagraph"/>
+        <w:numPr>
+          <w:ilvl w:val="2"/>
+          <w:numId w:val="5"/>
+        </w:numPr>
+        <w:rPr>
+          <w:sz w:val="22"/>
+          <w:szCs w:val="22"/>
+          <w:lang w:val="en-US"/>
+        </w:rPr>
+      </w:pPr>
+      <w:r>
+        <w:rPr>
+          <w:sz w:val="22"/>
+          <w:szCs w:val="22"/>
+          <w:lang w:val="en-US"/>
+        </w:rPr>
+        <w:t>@C</w:t>
+      </w:r>
+      <w:r>
+        <w:rPr>
+          <w:sz w:val="22"/>
+          <w:szCs w:val="22"/>
+          <w:lang w:val="en-US"/>
+        </w:rPr>
+        <w:t>o</w:t>
+      </w:r>
+      <w:r>
+        <w:rPr>
+          <w:sz w:val="22"/>
+          <w:szCs w:val="22"/>
+          <w:lang w:val="en-US"/>
+        </w:rPr>
+        <w:t>mponentScan</w:t>
+      </w:r>
+    </w:p>
+    <w:p>
+      <w:pPr>
+        <w:pStyle w:val="ListParagraph"/>
+        <w:numPr>
+          <w:ilvl w:val="2"/>
+          <w:numId w:val="5"/>
+        </w:numPr>
+        <w:rPr>
+          <w:sz w:val="22"/>
+          <w:szCs w:val="22"/>
+          <w:lang w:val="en-US"/>
+        </w:rPr>
+      </w:pPr>
+      <w:r>
+        <w:rPr>
+          <w:sz w:val="22"/>
+          <w:szCs w:val="22"/>
+          <w:lang w:val="en-US"/>
+        </w:rPr>
+        <w:t>@EnableAutoC</w:t>
+      </w:r>
+      <w:r>
+        <w:rPr>
+          <w:sz w:val="22"/>
+          <w:szCs w:val="22"/>
+          <w:lang w:val="en-US"/>
+        </w:rPr>
+        <w:t>o</w:t>
+      </w:r>
+      <w:r>
+        <w:rPr>
+          <w:sz w:val="22"/>
+          <w:szCs w:val="22"/>
+          <w:lang w:val="en-US"/>
+        </w:rPr>
+        <w:t>nfiguration</w:t>
+      </w:r>
+    </w:p>
+    <w:p>
+      <w:pPr>
+        <w:pStyle w:val="ListParagraph"/>
+        <w:numPr>
+          <w:ilvl w:val="1"/>
+          <w:numId w:val="5"/>
+        </w:numPr>
+        <w:rPr>
+          <w:sz w:val="22"/>
+          <w:szCs w:val="22"/>
+          <w:lang w:val="en-US"/>
+        </w:rPr>
+      </w:pPr>
+      <w:r>
+        <w:rPr>
+          <w:sz w:val="22"/>
+          <w:szCs w:val="22"/>
+          <w:lang w:val="en-US"/>
+        </w:rPr>
+        <w:t>VVIMP to follow the package structure</w:t>
+      </w:r>
+    </w:p>
+    <w:p>
+      <w:pPr>
+        <w:pStyle w:val="ListParagraph"/>
+        <w:numPr>
+          <w:ilvl w:val="1"/>
+          <w:numId w:val="5"/>
+        </w:numPr>
+        <w:rPr>
+          <w:sz w:val="22"/>
+          <w:szCs w:val="22"/>
+          <w:lang w:val="en-US"/>
+        </w:rPr>
+      </w:pPr>
+      <w:r>
+        <w:rPr>
+          <w:sz w:val="22"/>
+          <w:szCs w:val="22"/>
+          <w:lang w:val="en-US"/>
+        </w:rPr>
+        <w:t>Database:</w:t>
+      </w:r>
+    </w:p>
+    <w:p>
+      <w:pPr>
+        <w:pStyle w:val="ListParagraph"/>
+        <w:numPr>
+          <w:ilvl w:val="2"/>
+          <w:numId w:val="5"/>
+        </w:numPr>
+        <w:rPr>
+          <w:sz w:val="22"/>
+          <w:szCs w:val="22"/>
+          <w:lang w:val="en-US"/>
+        </w:rPr>
+      </w:pPr>
+      <w:r>
+        <w:rPr>
+          <w:sz w:val="22"/>
+          <w:szCs w:val="22"/>
+          <w:lang w:val="en-US"/>
+        </w:rPr>
+        <w:t xml:space="preserve">Added DB connection parameters : in </w:t>
+      </w:r>
+      <w:proofErr w:type="spellStart"/>
+      <w:r>
+        <w:rPr>
+          <w:sz w:val="22"/>
+          <w:szCs w:val="22"/>
+          <w:lang w:val="en-US"/>
+        </w:rPr>
+        <w:t>application.properties</w:t>
+      </w:r>
+      <w:proofErr w:type="spellEnd"/>
+      <w:r>
+        <w:rPr>
+          <w:sz w:val="22"/>
+          <w:szCs w:val="22"/>
+          <w:lang w:val="en-US"/>
+        </w:rPr>
+        <w:t xml:space="preserve"> file</w:t>
+      </w:r>
+    </w:p>
+    <w:p>
+      <w:pPr>
+        <w:pStyle w:val="ListParagraph"/>
+        <w:numPr>
+          <w:ilvl w:val="2"/>
+          <w:numId w:val="5"/>
+        </w:numPr>
+        <w:rPr>
+          <w:sz w:val="22"/>
+          <w:szCs w:val="22"/>
+          <w:lang w:val="en-US"/>
+        </w:rPr>
+      </w:pPr>
+      <w:proofErr w:type="spellStart"/>
+      <w:r>
+        <w:rPr>
+          <w:sz w:val="22"/>
+          <w:szCs w:val="22"/>
+          <w:lang w:val="en-US"/>
+        </w:rPr>
+        <w:t>Autowire</w:t>
+      </w:r>
+      <w:proofErr w:type="spellEnd"/>
+      <w:r>
+        <w:rPr>
+          <w:sz w:val="22"/>
+          <w:szCs w:val="22"/>
+          <w:lang w:val="en-US"/>
+        </w:rPr>
+        <w:t xml:space="preserve"> the </w:t>
+      </w:r>
+      <w:proofErr w:type="spellStart"/>
+      <w:r>
+        <w:rPr>
+          <w:sz w:val="22"/>
+          <w:szCs w:val="22"/>
+          <w:lang w:val="en-US"/>
+        </w:rPr>
+        <w:t>JdbcTemplate</w:t>
+      </w:r>
+      <w:proofErr w:type="spellEnd"/>
+      <w:r>
+        <w:rPr>
+          <w:sz w:val="22"/>
+          <w:szCs w:val="22"/>
+          <w:lang w:val="en-US"/>
+        </w:rPr>
+        <w:t xml:space="preserve"> and DONE</w:t>
+      </w:r>
+    </w:p>
+    <w:p>
+      <w:pPr>
+        <w:pStyle w:val="ListParagraph"/>
+        <w:numPr>
+          <w:ilvl w:val="2"/>
+          <w:numId w:val="5"/>
+        </w:numPr>
+        <w:rPr>
+          <w:sz w:val="22"/>
+          <w:szCs w:val="22"/>
+          <w:lang w:val="en-US"/>
+        </w:rPr>
+      </w:pPr>
+      <w:r>
+        <w:rPr>
+          <w:sz w:val="22"/>
+          <w:szCs w:val="22"/>
+          <w:lang w:val="en-US"/>
+        </w:rPr>
+        <w:t xml:space="preserve">Create an interface that extends </w:t>
+      </w:r>
+      <w:proofErr w:type="spellStart"/>
+      <w:r>
+        <w:rPr>
+          <w:sz w:val="22"/>
+          <w:szCs w:val="22"/>
+          <w:lang w:val="en-US"/>
+        </w:rPr>
+        <w:t>crudRepository</w:t>
+      </w:r>
+      <w:proofErr w:type="spellEnd"/>
+      <w:r>
+        <w:rPr>
+          <w:sz w:val="22"/>
+          <w:szCs w:val="22"/>
+          <w:lang w:val="en-US"/>
+        </w:rPr>
+        <w:t xml:space="preserve"> interface which provides with all basic CRUD operations</w:t>
+      </w:r>
+    </w:p>
+    <w:p>
+      <w:pPr>
+        <w:pStyle w:val="ListParagraph"/>
+        <w:numPr>
+          <w:ilvl w:val="2"/>
+          <w:numId w:val="5"/>
+        </w:numPr>
+        <w:rPr>
+          <w:sz w:val="22"/>
+          <w:szCs w:val="22"/>
+          <w:lang w:val="en-US"/>
+        </w:rPr>
+      </w:pPr>
+      <w:r>
+        <w:rPr>
+          <w:sz w:val="22"/>
+          <w:szCs w:val="22"/>
+          <w:lang w:val="en-US"/>
+        </w:rPr>
+        <w:t>Can create custom queries as well</w:t>
+      </w:r>
+    </w:p>
+    <w:p>
+      <w:pPr>
+        <w:rPr>
+          <w:sz w:val="22"/>
+          <w:szCs w:val="22"/>
+          <w:lang w:val="en-US"/>
+        </w:rPr>
+      </w:pPr>
+    </w:p>
+    <w:p>
+      <w:pPr>
         <w:rPr>
           <w:b/>
           <w:bCs/>
           <w:lang w:val="en-US"/>
         </w:rPr>
-        <w:t>https://docs.spring.io/spring-data/jpa/docs/current/reference/html/#jpa.query-methods</w:t>
-      </w:r>
-    </w:p>
-    <w:p>
-      <w:pPr>
+      </w:pPr>
+      <w:r>
         <w:rPr>
           <w:b/>
           <w:bCs/>
           <w:lang w:val="en-US"/>
         </w:rPr>
-      </w:pPr>
-    </w:p>
-    <w:p>
-      <w:pPr>
+        <w:t>2</w:t>
+      </w:r>
+      <w:r>
         <w:rPr>
           <w:b/>
           <w:bCs/>
           <w:lang w:val="en-US"/>
         </w:rPr>
+        <w:t>4</w:t>
+      </w:r>
+      <w:r>
+        <w:rPr>
+          <w:b/>
+          <w:bCs/>
+          <w:lang w:val="en-US"/>
+        </w:rPr>
+        <w:t xml:space="preserve"> March 2023 – DAY </w:t>
+      </w:r>
+      <w:r>
+        <w:rPr>
+          <w:b/>
+          <w:bCs/>
+          <w:lang w:val="en-US"/>
+        </w:rPr>
+        <w:t>5</w:t>
+      </w:r>
+    </w:p>
+    <w:p>
+      <w:pPr>
+        <w:rPr>
+          <w:sz w:val="22"/>
+          <w:szCs w:val="22"/>
+          <w:lang w:val="en-US"/>
+        </w:rPr>
+      </w:pPr>
+    </w:p>
+    <w:p>
+      <w:pPr>
+        <w:rPr>
+          <w:b/>
+          <w:bCs/>
+          <w:lang w:val="en-US"/>
+        </w:rPr>
+      </w:pPr>
+      <w:r>
+        <w:rPr>
+          <w:b/>
+          <w:bCs/>
+          <w:lang w:val="en-US"/>
+        </w:rPr>
+        <w:t xml:space="preserve">SPRING </w:t>
+      </w:r>
+      <w:r>
+        <w:rPr>
+          <w:b/>
+          <w:bCs/>
+          <w:lang w:val="en-US"/>
+        </w:rPr>
+        <w:t>BOOT</w:t>
+      </w:r>
+      <w:r>
+        <w:rPr>
+          <w:b/>
+          <w:bCs/>
+          <w:lang w:val="en-US"/>
+        </w:rPr>
+        <w:t xml:space="preserve"> MVC</w:t>
+      </w:r>
+    </w:p>
+    <w:p>
+      <w:pPr>
+        <w:rPr>
+          <w:b/>
+          <w:bCs/>
+          <w:lang w:val="en-US"/>
+        </w:rPr>
       </w:pPr>
     </w:p>
     <w:p>
@@ -3407,43 +4155,284 @@
         <w:pStyle w:val="ListParagraph"/>
         <w:numPr>
           <w:ilvl w:val="0"/>
-          <w:numId w:val="5"/>
-        </w:numPr>
-        <w:rPr>
-          <w:sz w:val="22"/>
-          <w:szCs w:val="22"/>
-          <w:lang w:val="en-US"/>
-        </w:rPr>
-      </w:pPr>
-      <w:r>
-        <w:rPr>
-          <w:sz w:val="22"/>
-          <w:szCs w:val="22"/>
-          <w:lang w:val="en-US"/>
-        </w:rPr>
-        <w:t>opinionated framework: it generates opinions based on the libraries in the build path</w:t>
-      </w:r>
+          <w:numId w:val="6"/>
+        </w:numPr>
+        <w:rPr>
+          <w:sz w:val="22"/>
+          <w:szCs w:val="22"/>
+          <w:lang w:val="en-US"/>
+        </w:rPr>
+      </w:pPr>
+      <w:r>
+        <w:rPr>
+          <w:sz w:val="22"/>
+          <w:szCs w:val="22"/>
+          <w:lang w:val="en-US"/>
+        </w:rPr>
+        <w:t>Steps to configure MVC in spring boot</w:t>
+      </w:r>
+    </w:p>
+    <w:p>
+      <w:pPr>
+        <w:pStyle w:val="ListParagraph"/>
+        <w:numPr>
+          <w:ilvl w:val="1"/>
+          <w:numId w:val="6"/>
+        </w:numPr>
+        <w:rPr>
+          <w:sz w:val="22"/>
+          <w:szCs w:val="22"/>
+          <w:lang w:val="en-US"/>
+        </w:rPr>
+      </w:pPr>
+      <w:r>
+        <w:rPr>
+          <w:sz w:val="22"/>
+          <w:szCs w:val="22"/>
+          <w:lang w:val="en-US"/>
+        </w:rPr>
+        <w:t>No need to configure dispatcher servlet as it is configured by spring boot based on the web-</w:t>
+      </w:r>
+      <w:proofErr w:type="spellStart"/>
+      <w:r>
+        <w:rPr>
+          <w:sz w:val="22"/>
+          <w:szCs w:val="22"/>
+          <w:lang w:val="en-US"/>
+        </w:rPr>
+        <w:t>mvc</w:t>
+      </w:r>
+      <w:proofErr w:type="spellEnd"/>
+      <w:r>
+        <w:rPr>
+          <w:sz w:val="22"/>
+          <w:szCs w:val="22"/>
+          <w:lang w:val="en-US"/>
+        </w:rPr>
+        <w:t xml:space="preserve"> dependency in the build path</w:t>
+      </w:r>
+    </w:p>
+    <w:p>
+      <w:pPr>
+        <w:pStyle w:val="ListParagraph"/>
+        <w:numPr>
+          <w:ilvl w:val="1"/>
+          <w:numId w:val="6"/>
+        </w:numPr>
+        <w:rPr>
+          <w:sz w:val="22"/>
+          <w:szCs w:val="22"/>
+          <w:lang w:val="en-US"/>
+        </w:rPr>
+      </w:pPr>
+      <w:r>
+        <w:rPr>
+          <w:sz w:val="22"/>
+          <w:szCs w:val="22"/>
+          <w:lang w:val="en-US"/>
+        </w:rPr>
+        <w:t xml:space="preserve">View Resolver : suffix and prefix in </w:t>
+      </w:r>
+      <w:proofErr w:type="spellStart"/>
+      <w:r>
+        <w:rPr>
+          <w:sz w:val="22"/>
+          <w:szCs w:val="22"/>
+          <w:lang w:val="en-US"/>
+        </w:rPr>
+        <w:t>application.properties</w:t>
+      </w:r>
+      <w:proofErr w:type="spellEnd"/>
+      <w:r>
+        <w:rPr>
+          <w:sz w:val="22"/>
+          <w:szCs w:val="22"/>
+          <w:lang w:val="en-US"/>
+        </w:rPr>
+        <w:t xml:space="preserve"> file</w:t>
+      </w:r>
+    </w:p>
+    <w:p>
+      <w:pPr>
+        <w:pStyle w:val="ListParagraph"/>
+        <w:numPr>
+          <w:ilvl w:val="1"/>
+          <w:numId w:val="6"/>
+        </w:numPr>
+        <w:rPr>
+          <w:sz w:val="22"/>
+          <w:szCs w:val="22"/>
+          <w:lang w:val="en-US"/>
+        </w:rPr>
+      </w:pPr>
+      <w:r>
+        <w:rPr>
+          <w:sz w:val="22"/>
+          <w:szCs w:val="22"/>
+          <w:lang w:val="en-US"/>
+        </w:rPr>
+        <w:t xml:space="preserve">Add tomcat-embed-jasper dependency to parse </w:t>
+      </w:r>
+      <w:proofErr w:type="spellStart"/>
+      <w:r>
+        <w:rPr>
+          <w:sz w:val="22"/>
+          <w:szCs w:val="22"/>
+          <w:lang w:val="en-US"/>
+        </w:rPr>
+        <w:t>jsp</w:t>
+      </w:r>
+      <w:proofErr w:type="spellEnd"/>
+      <w:r>
+        <w:rPr>
+          <w:sz w:val="22"/>
+          <w:szCs w:val="22"/>
+          <w:lang w:val="en-US"/>
+        </w:rPr>
+        <w:t xml:space="preserve"> files</w:t>
+      </w:r>
+    </w:p>
+    <w:p>
+      <w:pPr>
+        <w:pStyle w:val="ListParagraph"/>
+        <w:numPr>
+          <w:ilvl w:val="1"/>
+          <w:numId w:val="6"/>
+        </w:numPr>
+        <w:rPr>
+          <w:sz w:val="22"/>
+          <w:szCs w:val="22"/>
+          <w:lang w:val="en-US"/>
+        </w:rPr>
+      </w:pPr>
+      <w:r>
+        <w:rPr>
+          <w:sz w:val="22"/>
+          <w:szCs w:val="22"/>
+          <w:lang w:val="en-US"/>
+        </w:rPr>
+        <w:t>Follow the package structure</w:t>
+      </w:r>
+    </w:p>
+    <w:p>
+      <w:pPr>
+        <w:pStyle w:val="ListParagraph"/>
+        <w:numPr>
+          <w:ilvl w:val="1"/>
+          <w:numId w:val="6"/>
+        </w:numPr>
+        <w:rPr>
+          <w:sz w:val="22"/>
+          <w:szCs w:val="22"/>
+          <w:lang w:val="en-US"/>
+        </w:rPr>
+      </w:pPr>
+      <w:r>
+        <w:rPr>
+          <w:sz w:val="22"/>
+          <w:szCs w:val="22"/>
+          <w:lang w:val="en-US"/>
+        </w:rPr>
+        <w:t xml:space="preserve">Then create controller and add </w:t>
+      </w:r>
+      <w:proofErr w:type="spellStart"/>
+      <w:r>
+        <w:rPr>
+          <w:sz w:val="22"/>
+          <w:szCs w:val="22"/>
+          <w:lang w:val="en-US"/>
+        </w:rPr>
+        <w:t>jsp</w:t>
+      </w:r>
+      <w:proofErr w:type="spellEnd"/>
+      <w:r>
+        <w:rPr>
+          <w:sz w:val="22"/>
+          <w:szCs w:val="22"/>
+          <w:lang w:val="en-US"/>
+        </w:rPr>
+        <w:t xml:space="preserve"> files within the webapp folder</w:t>
+      </w:r>
+    </w:p>
+    <w:p>
+      <w:pPr>
+        <w:rPr>
+          <w:sz w:val="22"/>
+          <w:szCs w:val="22"/>
+          <w:lang w:val="en-US"/>
+        </w:rPr>
+      </w:pPr>
+    </w:p>
+    <w:p>
+      <w:pPr>
+        <w:rPr>
+          <w:b/>
+          <w:bCs/>
+          <w:lang w:val="en-US"/>
+        </w:rPr>
+      </w:pPr>
+      <w:r>
+        <w:rPr>
+          <w:b/>
+          <w:bCs/>
+          <w:lang w:val="en-US"/>
+        </w:rPr>
+        <w:t xml:space="preserve">SPRING </w:t>
+      </w:r>
+      <w:r>
+        <w:rPr>
+          <w:b/>
+          <w:bCs/>
+          <w:lang w:val="en-US"/>
+        </w:rPr>
+        <w:t xml:space="preserve">BOOT </w:t>
+      </w:r>
+      <w:r>
+        <w:rPr>
+          <w:b/>
+          <w:bCs/>
+          <w:lang w:val="en-US"/>
+        </w:rPr>
+        <w:t>RES</w:t>
+      </w:r>
+      <w:r>
+        <w:rPr>
+          <w:b/>
+          <w:bCs/>
+          <w:lang w:val="en-US"/>
+        </w:rPr>
+        <w:t>T</w:t>
+      </w:r>
+    </w:p>
+    <w:p>
+      <w:pPr>
+        <w:rPr>
+          <w:b/>
+          <w:bCs/>
+          <w:lang w:val="en-US"/>
+        </w:rPr>
+      </w:pPr>
     </w:p>
     <w:p>
       <w:pPr>
         <w:pStyle w:val="ListParagraph"/>
         <w:numPr>
           <w:ilvl w:val="0"/>
-          <w:numId w:val="5"/>
-        </w:numPr>
-        <w:rPr>
-          <w:sz w:val="22"/>
-          <w:szCs w:val="22"/>
-          <w:lang w:val="en-US"/>
-        </w:rPr>
-      </w:pPr>
-      <w:r>
-        <w:rPr>
-          <w:sz w:val="22"/>
-          <w:szCs w:val="22"/>
-          <w:lang w:val="en-US"/>
-        </w:rPr>
-        <w:t>it is not replacing spring</w:t>
+          <w:numId w:val="7"/>
+        </w:numPr>
+        <w:rPr>
+          <w:sz w:val="22"/>
+          <w:szCs w:val="22"/>
+          <w:lang w:val="en-US"/>
+        </w:rPr>
+      </w:pPr>
+      <w:r>
+        <w:rPr>
+          <w:sz w:val="22"/>
+          <w:szCs w:val="22"/>
+          <w:lang w:val="en-US"/>
+        </w:rPr>
+        <w:t>Create a class and annotate with @RestController annotation</w:t>
       </w:r>
     </w:p>
     <w:p>
@@ -3451,21 +4440,21 @@
         <w:pStyle w:val="ListParagraph"/>
         <w:numPr>
           <w:ilvl w:val="0"/>
-          <w:numId w:val="5"/>
-        </w:numPr>
-        <w:rPr>
-          <w:sz w:val="22"/>
-          <w:szCs w:val="22"/>
-          <w:lang w:val="en-US"/>
-        </w:rPr>
-      </w:pPr>
-      <w:r>
-        <w:rPr>
-          <w:sz w:val="22"/>
-          <w:szCs w:val="22"/>
-          <w:lang w:val="en-US"/>
-        </w:rPr>
-        <w:t>it provides a mechanism to create production ready spring application with no or less configuration</w:t>
+          <w:numId w:val="7"/>
+        </w:numPr>
+        <w:rPr>
+          <w:sz w:val="22"/>
+          <w:szCs w:val="22"/>
+          <w:lang w:val="en-US"/>
+        </w:rPr>
+      </w:pPr>
+      <w:r>
+        <w:rPr>
+          <w:sz w:val="22"/>
+          <w:szCs w:val="22"/>
+          <w:lang w:val="en-US"/>
+        </w:rPr>
+        <w:t>@RestController =&gt; @Controller + @ResponseBody</w:t>
       </w:r>
     </w:p>
     <w:p>
@@ -3473,21 +4462,103 @@
         <w:pStyle w:val="ListParagraph"/>
         <w:numPr>
           <w:ilvl w:val="0"/>
-          <w:numId w:val="5"/>
-        </w:numPr>
-        <w:rPr>
-          <w:sz w:val="22"/>
-          <w:szCs w:val="22"/>
-          <w:lang w:val="en-US"/>
-        </w:rPr>
-      </w:pPr>
-      <w:r>
-        <w:rPr>
-          <w:sz w:val="22"/>
-          <w:szCs w:val="22"/>
-          <w:lang w:val="en-US"/>
-        </w:rPr>
-        <w:t>It takes care of vanilla code / many of the common functionalities required in a particular application</w:t>
+          <w:numId w:val="7"/>
+        </w:numPr>
+        <w:rPr>
+          <w:sz w:val="22"/>
+          <w:szCs w:val="22"/>
+          <w:lang w:val="en-US"/>
+        </w:rPr>
+      </w:pPr>
+      <w:r>
+        <w:rPr>
+          <w:sz w:val="22"/>
+          <w:szCs w:val="22"/>
+          <w:lang w:val="en-US"/>
+        </w:rPr>
+        <w:t>REST API leverages the existing HTTP protocol</w:t>
+      </w:r>
+    </w:p>
+    <w:p>
+      <w:pPr>
+        <w:pStyle w:val="ListParagraph"/>
+        <w:numPr>
+          <w:ilvl w:val="1"/>
+          <w:numId w:val="7"/>
+        </w:numPr>
+        <w:rPr>
+          <w:sz w:val="22"/>
+          <w:szCs w:val="22"/>
+          <w:lang w:val="en-US"/>
+        </w:rPr>
+      </w:pPr>
+      <w:r>
+        <w:rPr>
+          <w:sz w:val="22"/>
+          <w:szCs w:val="22"/>
+          <w:lang w:val="en-US"/>
+        </w:rPr>
+        <w:t>HTTP methods</w:t>
+      </w:r>
+    </w:p>
+    <w:p>
+      <w:pPr>
+        <w:pStyle w:val="ListParagraph"/>
+        <w:numPr>
+          <w:ilvl w:val="1"/>
+          <w:numId w:val="7"/>
+        </w:numPr>
+        <w:rPr>
+          <w:sz w:val="22"/>
+          <w:szCs w:val="22"/>
+          <w:lang w:val="en-US"/>
+        </w:rPr>
+      </w:pPr>
+      <w:r>
+        <w:rPr>
+          <w:sz w:val="22"/>
+          <w:szCs w:val="22"/>
+          <w:lang w:val="en-US"/>
+        </w:rPr>
+        <w:t xml:space="preserve">HTTP </w:t>
+      </w:r>
+      <w:r>
+        <w:rPr>
+          <w:sz w:val="22"/>
+          <w:szCs w:val="22"/>
+          <w:lang w:val="en-US"/>
+        </w:rPr>
+        <w:t>status codes</w:t>
+      </w:r>
+    </w:p>
+    <w:p>
+      <w:pPr>
+        <w:pStyle w:val="ListParagraph"/>
+        <w:numPr>
+          <w:ilvl w:val="1"/>
+          <w:numId w:val="7"/>
+        </w:numPr>
+        <w:rPr>
+          <w:sz w:val="22"/>
+          <w:szCs w:val="22"/>
+          <w:lang w:val="en-US"/>
+        </w:rPr>
+      </w:pPr>
+      <w:r>
+        <w:rPr>
+          <w:sz w:val="22"/>
+          <w:szCs w:val="22"/>
+          <w:lang w:val="en-US"/>
+        </w:rPr>
+        <w:t>HTTP</w:t>
+      </w:r>
+      <w:r>
+        <w:rPr>
+          <w:sz w:val="22"/>
+          <w:szCs w:val="22"/>
+          <w:lang w:val="en-US"/>
+        </w:rPr>
+        <w:t xml:space="preserve"> headers</w:t>
       </w:r>
     </w:p>
     <w:p>
@@ -3495,51 +4566,53 @@
         <w:pStyle w:val="ListParagraph"/>
         <w:numPr>
           <w:ilvl w:val="0"/>
-          <w:numId w:val="5"/>
-        </w:numPr>
-        <w:rPr>
-          <w:sz w:val="22"/>
-          <w:szCs w:val="22"/>
-          <w:lang w:val="en-US"/>
-        </w:rPr>
-      </w:pPr>
-      <w:r>
-        <w:rPr>
-          <w:sz w:val="22"/>
-          <w:szCs w:val="22"/>
-          <w:lang w:val="en-US"/>
-        </w:rPr>
-        <w:t>It provides with various starter-XXX dependencies to add different modules to integrate different functionalities</w:t>
-      </w:r>
+          <w:numId w:val="7"/>
+        </w:numPr>
+        <w:rPr>
+          <w:sz w:val="22"/>
+          <w:szCs w:val="22"/>
+          <w:lang w:val="en-US"/>
+        </w:rPr>
+      </w:pPr>
+      <w:r>
+        <w:rPr>
+          <w:sz w:val="22"/>
+          <w:szCs w:val="22"/>
+          <w:lang w:val="en-US"/>
+        </w:rPr>
+        <w:t xml:space="preserve">@RequestMapping : generalized annotation for GET POST PUT DELETE </w:t>
+      </w:r>
+      <w:proofErr w:type="spellStart"/>
+      <w:r>
+        <w:rPr>
+          <w:sz w:val="22"/>
+          <w:szCs w:val="22"/>
+          <w:lang w:val="en-US"/>
+        </w:rPr>
+        <w:t>etc</w:t>
+      </w:r>
+      <w:proofErr w:type="spellEnd"/>
     </w:p>
     <w:p>
       <w:pPr>
         <w:pStyle w:val="ListParagraph"/>
         <w:numPr>
           <w:ilvl w:val="0"/>
-          <w:numId w:val="5"/>
-        </w:numPr>
-        <w:rPr>
-          <w:sz w:val="22"/>
-          <w:szCs w:val="22"/>
-          <w:lang w:val="en-US"/>
-        </w:rPr>
-      </w:pPr>
-      <w:r>
-        <w:rPr>
-          <w:sz w:val="22"/>
-          <w:szCs w:val="22"/>
-          <w:lang w:val="en-US"/>
-        </w:rPr>
-        <w:t>To create a spring boot project :</w:t>
-      </w:r>
-      <w:r>
-        <w:rPr>
-          <w:sz w:val="22"/>
-          <w:szCs w:val="22"/>
-          <w:lang w:val="en-US"/>
-        </w:rPr>
-        <w:tab/>
+          <w:numId w:val="7"/>
+        </w:numPr>
+        <w:rPr>
+          <w:sz w:val="22"/>
+          <w:szCs w:val="22"/>
+          <w:lang w:val="en-US"/>
+        </w:rPr>
+      </w:pPr>
+      <w:r>
+        <w:rPr>
+          <w:sz w:val="22"/>
+          <w:szCs w:val="22"/>
+          <w:lang w:val="en-US"/>
+        </w:rPr>
+        <w:t>Specific annotations for diff HTTP methods</w:t>
       </w:r>
     </w:p>
     <w:p>
@@ -3547,214 +4620,21 @@
         <w:pStyle w:val="ListParagraph"/>
         <w:numPr>
           <w:ilvl w:val="1"/>
-          <w:numId w:val="5"/>
-        </w:numPr>
-        <w:rPr>
-          <w:sz w:val="22"/>
-          <w:szCs w:val="22"/>
-          <w:lang w:val="en-US"/>
-        </w:rPr>
-      </w:pPr>
-      <w:r>
-        <w:rPr>
-          <w:sz w:val="22"/>
-          <w:szCs w:val="22"/>
-          <w:lang w:val="en-US"/>
-        </w:rPr>
-        <w:t>Go to start.spring.io or Use STS</w:t>
-      </w:r>
-    </w:p>
-    <w:p>
-      <w:pPr>
-        <w:pStyle w:val="ListParagraph"/>
-        <w:numPr>
-          <w:ilvl w:val="2"/>
-          <w:numId w:val="5"/>
-        </w:numPr>
-        <w:rPr>
-          <w:sz w:val="22"/>
-          <w:szCs w:val="22"/>
-          <w:lang w:val="en-US"/>
-        </w:rPr>
-      </w:pPr>
-      <w:r>
-        <w:rPr>
-          <w:sz w:val="22"/>
-          <w:szCs w:val="22"/>
-          <w:lang w:val="en-US"/>
-        </w:rPr>
-        <w:lastRenderedPageBreak/>
-        <w:t>Java version</w:t>
-      </w:r>
-    </w:p>
-    <w:p>
-      <w:pPr>
-        <w:pStyle w:val="ListParagraph"/>
-        <w:numPr>
-          <w:ilvl w:val="2"/>
-          <w:numId w:val="5"/>
-        </w:numPr>
-        <w:rPr>
-          <w:sz w:val="22"/>
-          <w:szCs w:val="22"/>
-          <w:lang w:val="en-US"/>
-        </w:rPr>
-      </w:pPr>
-      <w:r>
-        <w:rPr>
-          <w:sz w:val="22"/>
-          <w:szCs w:val="22"/>
-          <w:lang w:val="en-US"/>
-        </w:rPr>
-        <w:t xml:space="preserve">Maven or </w:t>
-      </w:r>
-      <w:proofErr w:type="spellStart"/>
-      <w:r>
-        <w:rPr>
-          <w:sz w:val="22"/>
-          <w:szCs w:val="22"/>
-          <w:lang w:val="en-US"/>
-        </w:rPr>
-        <w:t>gradle</w:t>
-      </w:r>
-      <w:proofErr w:type="spellEnd"/>
-    </w:p>
-    <w:p>
-      <w:pPr>
-        <w:pStyle w:val="ListParagraph"/>
-        <w:numPr>
-          <w:ilvl w:val="2"/>
-          <w:numId w:val="5"/>
-        </w:numPr>
-        <w:rPr>
-          <w:sz w:val="22"/>
-          <w:szCs w:val="22"/>
-          <w:lang w:val="en-US"/>
-        </w:rPr>
-      </w:pPr>
-      <w:r>
-        <w:rPr>
-          <w:sz w:val="22"/>
-          <w:szCs w:val="22"/>
-          <w:lang w:val="en-US"/>
-        </w:rPr>
-        <w:t>Boot version &gt;= 3 requires java 17 onwards</w:t>
-      </w:r>
-    </w:p>
-    <w:p>
-      <w:pPr>
-        <w:pStyle w:val="ListParagraph"/>
-        <w:numPr>
-          <w:ilvl w:val="2"/>
-          <w:numId w:val="5"/>
-        </w:numPr>
-        <w:rPr>
-          <w:sz w:val="22"/>
-          <w:szCs w:val="22"/>
-          <w:lang w:val="en-US"/>
-        </w:rPr>
-      </w:pPr>
-      <w:proofErr w:type="spellStart"/>
-      <w:r>
-        <w:rPr>
-          <w:sz w:val="22"/>
-          <w:szCs w:val="22"/>
-          <w:lang w:val="en-US"/>
-        </w:rPr>
-        <w:t>Groupid</w:t>
-      </w:r>
-      <w:proofErr w:type="spellEnd"/>
-      <w:r>
-        <w:rPr>
-          <w:sz w:val="22"/>
-          <w:szCs w:val="22"/>
-          <w:lang w:val="en-US"/>
-        </w:rPr>
-        <w:t>: artifact id: project name</w:t>
-      </w:r>
-    </w:p>
-    <w:p>
-      <w:pPr>
-        <w:pStyle w:val="ListParagraph"/>
-        <w:numPr>
-          <w:ilvl w:val="2"/>
-          <w:numId w:val="5"/>
-        </w:numPr>
-        <w:rPr>
-          <w:sz w:val="22"/>
-          <w:szCs w:val="22"/>
-          <w:lang w:val="en-US"/>
-        </w:rPr>
-      </w:pPr>
-      <w:r>
-        <w:rPr>
-          <w:sz w:val="22"/>
-          <w:szCs w:val="22"/>
-          <w:lang w:val="en-US"/>
-        </w:rPr>
-        <w:t xml:space="preserve">Add dependencies : </w:t>
-      </w:r>
-      <w:proofErr w:type="spellStart"/>
-      <w:r>
-        <w:rPr>
-          <w:sz w:val="22"/>
-          <w:szCs w:val="22"/>
-          <w:lang w:val="en-US"/>
-        </w:rPr>
-        <w:t>mysql</w:t>
-      </w:r>
-      <w:proofErr w:type="spellEnd"/>
-      <w:r>
-        <w:rPr>
-          <w:sz w:val="22"/>
-          <w:szCs w:val="22"/>
-          <w:lang w:val="en-US"/>
-        </w:rPr>
-        <w:t xml:space="preserve">, </w:t>
-      </w:r>
-      <w:proofErr w:type="spellStart"/>
-      <w:r>
-        <w:rPr>
-          <w:sz w:val="22"/>
-          <w:szCs w:val="22"/>
-          <w:lang w:val="en-US"/>
-        </w:rPr>
-        <w:t>jdbc</w:t>
-      </w:r>
-      <w:proofErr w:type="spellEnd"/>
-      <w:r>
-        <w:rPr>
-          <w:sz w:val="22"/>
-          <w:szCs w:val="22"/>
-          <w:lang w:val="en-US"/>
-        </w:rPr>
-        <w:t>, data-</w:t>
-      </w:r>
-      <w:proofErr w:type="spellStart"/>
-      <w:r>
-        <w:rPr>
-          <w:sz w:val="22"/>
-          <w:szCs w:val="22"/>
-          <w:lang w:val="en-US"/>
-        </w:rPr>
-        <w:t>jpa</w:t>
-      </w:r>
-      <w:proofErr w:type="spellEnd"/>
-      <w:r>
-        <w:rPr>
-          <w:sz w:val="22"/>
-          <w:szCs w:val="22"/>
-          <w:lang w:val="en-US"/>
-        </w:rPr>
-        <w:t xml:space="preserve">, </w:t>
-      </w:r>
-      <w:r>
-        <w:rPr>
-          <w:sz w:val="22"/>
-          <w:szCs w:val="22"/>
-          <w:lang w:val="en-US"/>
-        </w:rPr>
-        <w:t>Lombok</w:t>
+          <w:numId w:val="7"/>
+        </w:numPr>
+        <w:rPr>
+          <w:sz w:val="22"/>
+          <w:szCs w:val="22"/>
+          <w:lang w:val="en-US"/>
+        </w:rPr>
+      </w:pPr>
+      <w:r>
+        <w:rPr>
+          <w:sz w:val="22"/>
+          <w:szCs w:val="22"/>
+          <w:lang w:val="en-US"/>
+        </w:rPr>
+        <w:t>@GetMapping</w:t>
       </w:r>
     </w:p>
     <w:p>
@@ -3762,119 +4642,37 @@
         <w:pStyle w:val="ListParagraph"/>
         <w:numPr>
           <w:ilvl w:val="1"/>
-          <w:numId w:val="5"/>
-        </w:numPr>
-        <w:rPr>
-          <w:sz w:val="22"/>
-          <w:szCs w:val="22"/>
-          <w:lang w:val="en-US"/>
-        </w:rPr>
-      </w:pPr>
-      <w:r>
-        <w:rPr>
-          <w:sz w:val="22"/>
-          <w:szCs w:val="22"/>
-          <w:lang w:val="en-US"/>
-        </w:rPr>
-        <w:t xml:space="preserve">@SpringBootApplication : </w:t>
-      </w:r>
-    </w:p>
-    <w:p>
-      <w:pPr>
-        <w:pStyle w:val="ListParagraph"/>
-        <w:numPr>
-          <w:ilvl w:val="2"/>
-          <w:numId w:val="5"/>
-        </w:numPr>
-        <w:rPr>
-          <w:sz w:val="22"/>
-          <w:szCs w:val="22"/>
-          <w:lang w:val="en-US"/>
-        </w:rPr>
-      </w:pPr>
-      <w:r>
-        <w:rPr>
-          <w:sz w:val="22"/>
-          <w:szCs w:val="22"/>
-          <w:lang w:val="en-US"/>
-        </w:rPr>
-        <w:t>@SpringBootConfiguration</w:t>
-      </w:r>
-    </w:p>
-    <w:p>
-      <w:pPr>
-        <w:pStyle w:val="ListParagraph"/>
-        <w:numPr>
-          <w:ilvl w:val="2"/>
-          <w:numId w:val="5"/>
-        </w:numPr>
-        <w:rPr>
-          <w:sz w:val="22"/>
-          <w:szCs w:val="22"/>
-          <w:lang w:val="en-US"/>
-        </w:rPr>
-      </w:pPr>
-      <w:r>
-        <w:rPr>
-          <w:sz w:val="22"/>
-          <w:szCs w:val="22"/>
-          <w:lang w:val="en-US"/>
-        </w:rPr>
-        <w:t>@C</w:t>
-      </w:r>
-      <w:r>
-        <w:rPr>
-          <w:sz w:val="22"/>
-          <w:szCs w:val="22"/>
-          <w:lang w:val="en-US"/>
-        </w:rPr>
-        <w:t>o</w:t>
-      </w:r>
-      <w:r>
-        <w:rPr>
-          <w:sz w:val="22"/>
-          <w:szCs w:val="22"/>
-          <w:lang w:val="en-US"/>
-        </w:rPr>
-        <w:t>mponentScan</w:t>
-      </w:r>
-    </w:p>
-    <w:p>
-      <w:pPr>
-        <w:pStyle w:val="ListParagraph"/>
-        <w:numPr>
-          <w:ilvl w:val="2"/>
-          <w:numId w:val="5"/>
-        </w:numPr>
-        <w:rPr>
-          <w:sz w:val="22"/>
-          <w:szCs w:val="22"/>
-          <w:lang w:val="en-US"/>
-        </w:rPr>
-      </w:pPr>
-      <w:r>
-        <w:rPr>
-          <w:sz w:val="22"/>
-          <w:szCs w:val="22"/>
-          <w:lang w:val="en-US"/>
-        </w:rPr>
-        <w:t>@EnableAutoC</w:t>
-      </w:r>
-      <w:r>
-        <w:rPr>
-          <w:sz w:val="22"/>
-          <w:szCs w:val="22"/>
-          <w:lang w:val="en-US"/>
-        </w:rPr>
-        <w:t>o</w:t>
-      </w:r>
-      <w:r>
-        <w:rPr>
-          <w:sz w:val="22"/>
-          <w:szCs w:val="22"/>
-          <w:lang w:val="en-US"/>
-        </w:rPr>
-        <w:t>nfiguration</w:t>
+          <w:numId w:val="7"/>
+        </w:numPr>
+        <w:rPr>
+          <w:sz w:val="22"/>
+          <w:szCs w:val="22"/>
+          <w:lang w:val="en-US"/>
+        </w:rPr>
+      </w:pPr>
+      <w:r>
+        <w:rPr>
+          <w:sz w:val="22"/>
+          <w:szCs w:val="22"/>
+          <w:lang w:val="en-US"/>
+        </w:rPr>
+        <w:t>@</w:t>
+      </w:r>
+      <w:r>
+        <w:rPr>
+          <w:sz w:val="22"/>
+          <w:szCs w:val="22"/>
+          <w:lang w:val="en-US"/>
+        </w:rPr>
+        <w:t>Post</w:t>
+      </w:r>
+      <w:r>
+        <w:rPr>
+          <w:sz w:val="22"/>
+          <w:szCs w:val="22"/>
+          <w:lang w:val="en-US"/>
+        </w:rPr>
+        <w:t>Mapping</w:t>
       </w:r>
     </w:p>
     <w:p>
@@ -3882,21 +4680,37 @@
         <w:pStyle w:val="ListParagraph"/>
         <w:numPr>
           <w:ilvl w:val="1"/>
-          <w:numId w:val="5"/>
-        </w:numPr>
-        <w:rPr>
-          <w:sz w:val="22"/>
-          <w:szCs w:val="22"/>
-          <w:lang w:val="en-US"/>
-        </w:rPr>
-      </w:pPr>
-      <w:r>
-        <w:rPr>
-          <w:sz w:val="22"/>
-          <w:szCs w:val="22"/>
-          <w:lang w:val="en-US"/>
-        </w:rPr>
-        <w:t>VVIMP to follow the package structure</w:t>
+          <w:numId w:val="7"/>
+        </w:numPr>
+        <w:rPr>
+          <w:sz w:val="22"/>
+          <w:szCs w:val="22"/>
+          <w:lang w:val="en-US"/>
+        </w:rPr>
+      </w:pPr>
+      <w:r>
+        <w:rPr>
+          <w:sz w:val="22"/>
+          <w:szCs w:val="22"/>
+          <w:lang w:val="en-US"/>
+        </w:rPr>
+        <w:t>@</w:t>
+      </w:r>
+      <w:r>
+        <w:rPr>
+          <w:sz w:val="22"/>
+          <w:szCs w:val="22"/>
+          <w:lang w:val="en-US"/>
+        </w:rPr>
+        <w:t>Put</w:t>
+      </w:r>
+      <w:r>
+        <w:rPr>
+          <w:sz w:val="22"/>
+          <w:szCs w:val="22"/>
+          <w:lang w:val="en-US"/>
+        </w:rPr>
+        <w:t>Mapping</w:t>
       </w:r>
     </w:p>
     <w:p>
@@ -3904,160 +4718,276 @@
         <w:pStyle w:val="ListParagraph"/>
         <w:numPr>
           <w:ilvl w:val="1"/>
-          <w:numId w:val="5"/>
-        </w:numPr>
-        <w:rPr>
-          <w:sz w:val="22"/>
-          <w:szCs w:val="22"/>
-          <w:lang w:val="en-US"/>
-        </w:rPr>
-      </w:pPr>
-      <w:r>
-        <w:rPr>
-          <w:sz w:val="22"/>
-          <w:szCs w:val="22"/>
-          <w:lang w:val="en-US"/>
-        </w:rPr>
-        <w:t>Database:</w:t>
-      </w:r>
-    </w:p>
-    <w:p>
-      <w:pPr>
-        <w:pStyle w:val="ListParagraph"/>
-        <w:numPr>
-          <w:ilvl w:val="2"/>
-          <w:numId w:val="5"/>
-        </w:numPr>
-        <w:rPr>
-          <w:sz w:val="22"/>
-          <w:szCs w:val="22"/>
-          <w:lang w:val="en-US"/>
-        </w:rPr>
-      </w:pPr>
-      <w:r>
-        <w:rPr>
-          <w:sz w:val="22"/>
-          <w:szCs w:val="22"/>
-          <w:lang w:val="en-US"/>
-        </w:rPr>
-        <w:t xml:space="preserve">Added DB connection parameters : in </w:t>
-      </w:r>
-      <w:proofErr w:type="spellStart"/>
-      <w:r>
-        <w:rPr>
-          <w:sz w:val="22"/>
-          <w:szCs w:val="22"/>
-          <w:lang w:val="en-US"/>
-        </w:rPr>
-        <w:t>application.properties</w:t>
-      </w:r>
-      <w:proofErr w:type="spellEnd"/>
-      <w:r>
-        <w:rPr>
-          <w:sz w:val="22"/>
-          <w:szCs w:val="22"/>
-          <w:lang w:val="en-US"/>
-        </w:rPr>
-        <w:t xml:space="preserve"> file</w:t>
-      </w:r>
-    </w:p>
-    <w:p>
-      <w:pPr>
-        <w:pStyle w:val="ListParagraph"/>
-        <w:numPr>
-          <w:ilvl w:val="2"/>
-          <w:numId w:val="5"/>
-        </w:numPr>
-        <w:rPr>
-          <w:sz w:val="22"/>
-          <w:szCs w:val="22"/>
-          <w:lang w:val="en-US"/>
-        </w:rPr>
-      </w:pPr>
-      <w:proofErr w:type="spellStart"/>
-      <w:r>
-        <w:rPr>
-          <w:sz w:val="22"/>
-          <w:szCs w:val="22"/>
-          <w:lang w:val="en-US"/>
-        </w:rPr>
-        <w:t>Autowire</w:t>
-      </w:r>
-      <w:proofErr w:type="spellEnd"/>
-      <w:r>
-        <w:rPr>
-          <w:sz w:val="22"/>
-          <w:szCs w:val="22"/>
-          <w:lang w:val="en-US"/>
-        </w:rPr>
-        <w:t xml:space="preserve"> the </w:t>
-      </w:r>
-      <w:proofErr w:type="spellStart"/>
-      <w:r>
-        <w:rPr>
-          <w:sz w:val="22"/>
-          <w:szCs w:val="22"/>
-          <w:lang w:val="en-US"/>
-        </w:rPr>
-        <w:t>JdbcTemplate</w:t>
-      </w:r>
-      <w:proofErr w:type="spellEnd"/>
-      <w:r>
-        <w:rPr>
-          <w:sz w:val="22"/>
-          <w:szCs w:val="22"/>
-          <w:lang w:val="en-US"/>
-        </w:rPr>
-        <w:t xml:space="preserve"> and DONE</w:t>
-      </w:r>
-    </w:p>
-    <w:p>
-      <w:pPr>
-        <w:pStyle w:val="ListParagraph"/>
-        <w:numPr>
-          <w:ilvl w:val="2"/>
-          <w:numId w:val="5"/>
-        </w:numPr>
-        <w:rPr>
-          <w:sz w:val="22"/>
-          <w:szCs w:val="22"/>
-          <w:lang w:val="en-US"/>
-        </w:rPr>
-      </w:pPr>
-      <w:r>
-        <w:rPr>
-          <w:sz w:val="22"/>
-          <w:szCs w:val="22"/>
-          <w:lang w:val="en-US"/>
-        </w:rPr>
-        <w:t xml:space="preserve">Create an interface that extends </w:t>
-      </w:r>
-      <w:proofErr w:type="spellStart"/>
-      <w:r>
-        <w:rPr>
-          <w:sz w:val="22"/>
-          <w:szCs w:val="22"/>
-          <w:lang w:val="en-US"/>
-        </w:rPr>
-        <w:t>crudRepository</w:t>
-      </w:r>
-      <w:proofErr w:type="spellEnd"/>
-      <w:r>
-        <w:rPr>
-          <w:sz w:val="22"/>
-          <w:szCs w:val="22"/>
-          <w:lang w:val="en-US"/>
-        </w:rPr>
-        <w:t xml:space="preserve"> interface which provides with all basic CRUD operations</w:t>
-      </w:r>
-    </w:p>
-    <w:p>
-      <w:pPr>
-        <w:pStyle w:val="ListParagraph"/>
-        <w:numPr>
-          <w:ilvl w:val="2"/>
-          <w:numId w:val="5"/>
-        </w:numPr>
+          <w:numId w:val="7"/>
+        </w:numPr>
+        <w:rPr>
+          <w:sz w:val="22"/>
+          <w:szCs w:val="22"/>
+          <w:lang w:val="en-US"/>
+        </w:rPr>
+      </w:pPr>
+      <w:r>
+        <w:rPr>
+          <w:sz w:val="22"/>
+          <w:szCs w:val="22"/>
+          <w:lang w:val="en-US"/>
+        </w:rPr>
+        <w:t>@</w:t>
+      </w:r>
+      <w:r>
+        <w:rPr>
+          <w:sz w:val="22"/>
+          <w:szCs w:val="22"/>
+          <w:lang w:val="en-US"/>
+        </w:rPr>
+        <w:t>Delete</w:t>
+      </w:r>
+      <w:r>
+        <w:rPr>
+          <w:sz w:val="22"/>
+          <w:szCs w:val="22"/>
+          <w:lang w:val="en-US"/>
+        </w:rPr>
+        <w:t>Mapping</w:t>
+      </w:r>
+    </w:p>
+    <w:p>
+      <w:pPr>
+        <w:pStyle w:val="ListParagraph"/>
+        <w:numPr>
+          <w:ilvl w:val="1"/>
+          <w:numId w:val="7"/>
+        </w:numPr>
+        <w:rPr>
+          <w:sz w:val="22"/>
+          <w:szCs w:val="22"/>
+          <w:lang w:val="en-US"/>
+        </w:rPr>
+      </w:pPr>
+      <w:r>
+        <w:rPr>
+          <w:sz w:val="22"/>
+          <w:szCs w:val="22"/>
+          <w:lang w:val="en-US"/>
+        </w:rPr>
+        <w:t xml:space="preserve">@PathVariable =&gt; </w:t>
+      </w:r>
+      <w:r>
+        <w:rPr>
+          <w:sz w:val="22"/>
+          <w:szCs w:val="22"/>
+          <w:lang w:val="en-US"/>
+        </w:rPr>
+        <w:t>http://localhost:8081/rest/</w:t>
+      </w:r>
+      <w:r>
+        <w:rPr>
+          <w:sz w:val="22"/>
+          <w:szCs w:val="22"/>
+          <w:lang w:val="en-US"/>
+        </w:rPr>
+        <w:t>{id}</w:t>
+      </w:r>
+      <w:r>
+        <w:rPr>
+          <w:sz w:val="22"/>
+          <w:szCs w:val="22"/>
+          <w:lang w:val="en-US"/>
+        </w:rPr>
+        <w:t>/comment/</w:t>
+      </w:r>
+      <w:r>
+        <w:rPr>
+          <w:sz w:val="22"/>
+          <w:szCs w:val="22"/>
+          <w:lang w:val="en-US"/>
+        </w:rPr>
+        <w:t>{name}</w:t>
+      </w:r>
+      <w:r>
+        <w:rPr>
+          <w:sz w:val="22"/>
+          <w:szCs w:val="22"/>
+          <w:lang w:val="en-US"/>
+        </w:rPr>
+        <w:br/>
+      </w:r>
+      <w:hyperlink r:id="rId7" w:history="1">
+        <w:r>
+          <w:rPr>
+            <w:rStyle w:val="Hyperlink"/>
+            <w:sz w:val="22"/>
+            <w:szCs w:val="22"/>
+            <w:lang w:val="en-US"/>
+          </w:rPr>
+          <w:t>http://localhost:8081/rest/689979/comment/shalini</w:t>
+        </w:r>
+      </w:hyperlink>
+    </w:p>
+    <w:p>
+      <w:pPr>
+        <w:pStyle w:val="ListParagraph"/>
+        <w:numPr>
+          <w:ilvl w:val="1"/>
+          <w:numId w:val="7"/>
+        </w:numPr>
+        <w:rPr>
+          <w:sz w:val="22"/>
+          <w:szCs w:val="22"/>
+          <w:lang w:val="en-US"/>
+        </w:rPr>
+      </w:pPr>
+      <w:r>
+        <w:rPr>
+          <w:sz w:val="22"/>
+          <w:szCs w:val="22"/>
+          <w:lang w:val="en-US"/>
+        </w:rPr>
+        <w:t>@</w:t>
+      </w:r>
+      <w:r>
+        <w:rPr>
+          <w:sz w:val="22"/>
+          <w:szCs w:val="22"/>
+          <w:lang w:val="en-US"/>
+        </w:rPr>
+        <w:t>RequestParam</w:t>
+      </w:r>
+      <w:r>
+        <w:rPr>
+          <w:sz w:val="22"/>
+          <w:szCs w:val="22"/>
+          <w:lang w:val="en-US"/>
+        </w:rPr>
+        <w:t xml:space="preserve"> =&gt; </w:t>
+      </w:r>
+      <w:hyperlink r:id="rId8" w:history="1">
+        <w:r>
+          <w:rPr>
+            <w:rStyle w:val="Hyperlink"/>
+            <w:sz w:val="22"/>
+            <w:szCs w:val="22"/>
+            <w:lang w:val="en-US"/>
+          </w:rPr>
+          <w:t>http://localhost:8081/rest</w:t>
+        </w:r>
+      </w:hyperlink>
+      <w:r>
+        <w:rPr>
+          <w:sz w:val="22"/>
+          <w:szCs w:val="22"/>
+          <w:lang w:val="en-US"/>
+        </w:rPr>
+        <w:t xml:space="preserve">?id=101 </w:t>
+      </w:r>
+      <w:r>
+        <w:rPr>
+          <w:sz w:val="22"/>
+          <w:szCs w:val="22"/>
+          <w:lang w:val="en-US"/>
+        </w:rPr>
+        <w:t xml:space="preserve"> [ also be used to access </w:t>
+      </w:r>
+      <w:proofErr w:type="spellStart"/>
+      <w:r>
+        <w:rPr>
+          <w:sz w:val="22"/>
+          <w:szCs w:val="22"/>
+          <w:lang w:val="en-US"/>
+        </w:rPr>
+        <w:t>form</w:t>
+      </w:r>
+      <w:proofErr w:type="spellEnd"/>
+      <w:r>
+        <w:rPr>
+          <w:sz w:val="22"/>
+          <w:szCs w:val="22"/>
+          <w:lang w:val="en-US"/>
+        </w:rPr>
+        <w:t xml:space="preserve"> parameters ]</w:t>
+      </w:r>
+    </w:p>
+    <w:p>
+      <w:pPr>
+        <w:pStyle w:val="ListParagraph"/>
+        <w:numPr>
+          <w:ilvl w:val="1"/>
+          <w:numId w:val="7"/>
+        </w:numPr>
+        <w:rPr>
+          <w:sz w:val="22"/>
+          <w:szCs w:val="22"/>
+          <w:lang w:val="en-US"/>
+        </w:rPr>
+      </w:pPr>
+      <w:r>
+        <w:rPr>
+          <w:sz w:val="22"/>
+          <w:szCs w:val="22"/>
+          <w:lang w:val="en-US"/>
+        </w:rPr>
+        <w:t>@</w:t>
+      </w:r>
+      <w:r>
+        <w:rPr>
+          <w:sz w:val="22"/>
+          <w:szCs w:val="22"/>
+          <w:lang w:val="en-US"/>
+        </w:rPr>
+        <w:t>Matrix</w:t>
+      </w:r>
+      <w:r>
+        <w:rPr>
+          <w:sz w:val="22"/>
+          <w:szCs w:val="22"/>
+          <w:lang w:val="en-US"/>
+        </w:rPr>
+        <w:t xml:space="preserve">Param =&gt; </w:t>
+      </w:r>
+      <w:hyperlink r:id="rId9" w:history="1">
+        <w:r>
+          <w:rPr>
+            <w:rStyle w:val="Hyperlink"/>
+            <w:sz w:val="22"/>
+            <w:szCs w:val="22"/>
+            <w:lang w:val="en-US"/>
+          </w:rPr>
+          <w:t>http://localhost:8081/rest</w:t>
+        </w:r>
+      </w:hyperlink>
+      <w:r>
+        <w:rPr>
+          <w:sz w:val="22"/>
+          <w:szCs w:val="22"/>
+          <w:lang w:val="en-US"/>
+        </w:rPr>
+        <w:t>/{name};</w:t>
+      </w:r>
+      <w:r>
+        <w:rPr>
+          <w:sz w:val="22"/>
+          <w:szCs w:val="22"/>
+          <w:lang w:val="en-US"/>
+        </w:rPr>
+        <w:t>id=101</w:t>
+      </w:r>
+    </w:p>
+    <w:p>
+      <w:pPr>
+        <w:pStyle w:val="ListParagraph"/>
+        <w:numPr>
+          <w:ilvl w:val="0"/>
+          <w:numId w:val="7"/>
+        </w:numPr>
+        <w:rPr>
+          <w:sz w:val="22"/>
+          <w:szCs w:val="22"/>
+          <w:lang w:val="en-US"/>
+        </w:rPr>
+      </w:pPr>
+    </w:p>
+    <w:p>
+      <w:pPr>
         <w:rPr>
           <w:sz w:val="22"/>
           <w:szCs w:val="22"/>
@@ -4522,6 +5452,184 @@
       </w:pPr>
     </w:lvl>
   </w:abstractNum>
+  <w:abstractNum w:abstractNumId="5" w15:restartNumberingAfterBreak="0">
+    <w:nsid w:val="71D702C0"/>
+    <w:multiLevelType w:val="hybridMultilevel"/>
+    <w:tmpl w:val="3FB80418"/>
+    <w:lvl w:ilvl="0" w:tplc="FFFFFFFF">
+      <w:start w:val="1"/>
+      <w:numFmt w:val="decimal"/>
+      <w:lvlText w:val="%1."/>
+      <w:lvlJc w:val="left"/>
+      <w:pPr>
+        <w:ind w:left="720" w:hanging="360"/>
+      </w:pPr>
+      <w:rPr>
+        <w:rFonts w:hint="default"/>
+      </w:rPr>
+    </w:lvl>
+    <w:lvl w:ilvl="1" w:tplc="FFFFFFFF">
+      <w:start w:val="1"/>
+      <w:numFmt w:val="lowerLetter"/>
+      <w:lvlText w:val="%2."/>
+      <w:lvlJc w:val="left"/>
+      <w:pPr>
+        <w:ind w:left="1440" w:hanging="360"/>
+      </w:pPr>
+    </w:lvl>
+    <w:lvl w:ilvl="2" w:tplc="FFFFFFFF">
+      <w:start w:val="1"/>
+      <w:numFmt w:val="lowerRoman"/>
+      <w:lvlText w:val="%3."/>
+      <w:lvlJc w:val="right"/>
+      <w:pPr>
+        <w:ind w:left="2160" w:hanging="180"/>
+      </w:pPr>
+    </w:lvl>
+    <w:lvl w:ilvl="3" w:tplc="FFFFFFFF" w:tentative="1">
+      <w:start w:val="1"/>
+      <w:numFmt w:val="decimal"/>
+      <w:lvlText w:val="%4."/>
+      <w:lvlJc w:val="left"/>
+      <w:pPr>
+        <w:ind w:left="2880" w:hanging="360"/>
+      </w:pPr>
+    </w:lvl>
+    <w:lvl w:ilvl="4" w:tplc="FFFFFFFF" w:tentative="1">
+      <w:start w:val="1"/>
+      <w:numFmt w:val="lowerLetter"/>
+      <w:lvlText w:val="%5."/>
+      <w:lvlJc w:val="left"/>
+      <w:pPr>
+        <w:ind w:left="3600" w:hanging="360"/>
+      </w:pPr>
+    </w:lvl>
+    <w:lvl w:ilvl="5" w:tplc="FFFFFFFF" w:tentative="1">
+      <w:start w:val="1"/>
+      <w:numFmt w:val="lowerRoman"/>
+      <w:lvlText w:val="%6."/>
+      <w:lvlJc w:val="right"/>
+      <w:pPr>
+        <w:ind w:left="4320" w:hanging="180"/>
+      </w:pPr>
+    </w:lvl>
+    <w:lvl w:ilvl="6" w:tplc="FFFFFFFF" w:tentative="1">
+      <w:start w:val="1"/>
+      <w:numFmt w:val="decimal"/>
+      <w:lvlText w:val="%7."/>
+      <w:lvlJc w:val="left"/>
+      <w:pPr>
+        <w:ind w:left="5040" w:hanging="360"/>
+      </w:pPr>
+    </w:lvl>
+    <w:lvl w:ilvl="7" w:tplc="FFFFFFFF" w:tentative="1">
+      <w:start w:val="1"/>
+      <w:numFmt w:val="lowerLetter"/>
+      <w:lvlText w:val="%8."/>
+      <w:lvlJc w:val="left"/>
+      <w:pPr>
+        <w:ind w:left="5760" w:hanging="360"/>
+      </w:pPr>
+    </w:lvl>
+    <w:lvl w:ilvl="8" w:tplc="FFFFFFFF" w:tentative="1">
+      <w:start w:val="1"/>
+      <w:numFmt w:val="lowerRoman"/>
+      <w:lvlText w:val="%9."/>
+      <w:lvlJc w:val="right"/>
+      <w:pPr>
+        <w:ind w:left="6480" w:hanging="180"/>
+      </w:pPr>
+    </w:lvl>
+  </w:abstractNum>
+  <w:abstractNum w:abstractNumId="6" w15:restartNumberingAfterBreak="0">
+    <w:nsid w:val="736246A7"/>
+    <w:multiLevelType w:val="hybridMultilevel"/>
+    <w:tmpl w:val="3FB80418"/>
+    <w:lvl w:ilvl="0" w:tplc="FFFFFFFF">
+      <w:start w:val="1"/>
+      <w:numFmt w:val="decimal"/>
+      <w:lvlText w:val="%1."/>
+      <w:lvlJc w:val="left"/>
+      <w:pPr>
+        <w:ind w:left="720" w:hanging="360"/>
+      </w:pPr>
+      <w:rPr>
+        <w:rFonts w:hint="default"/>
+      </w:rPr>
+    </w:lvl>
+    <w:lvl w:ilvl="1" w:tplc="FFFFFFFF">
+      <w:start w:val="1"/>
+      <w:numFmt w:val="lowerLetter"/>
+      <w:lvlText w:val="%2."/>
+      <w:lvlJc w:val="left"/>
+      <w:pPr>
+        <w:ind w:left="1440" w:hanging="360"/>
+      </w:pPr>
+    </w:lvl>
+    <w:lvl w:ilvl="2" w:tplc="FFFFFFFF">
+      <w:start w:val="1"/>
+      <w:numFmt w:val="lowerRoman"/>
+      <w:lvlText w:val="%3."/>
+      <w:lvlJc w:val="right"/>
+      <w:pPr>
+        <w:ind w:left="2160" w:hanging="180"/>
+      </w:pPr>
+    </w:lvl>
+    <w:lvl w:ilvl="3" w:tplc="FFFFFFFF" w:tentative="1">
+      <w:start w:val="1"/>
+      <w:numFmt w:val="decimal"/>
+      <w:lvlText w:val="%4."/>
+      <w:lvlJc w:val="left"/>
+      <w:pPr>
+        <w:ind w:left="2880" w:hanging="360"/>
+      </w:pPr>
+    </w:lvl>
+    <w:lvl w:ilvl="4" w:tplc="FFFFFFFF" w:tentative="1">
+      <w:start w:val="1"/>
+      <w:numFmt w:val="lowerLetter"/>
+      <w:lvlText w:val="%5."/>
+      <w:lvlJc w:val="left"/>
+      <w:pPr>
+        <w:ind w:left="3600" w:hanging="360"/>
+      </w:pPr>
+    </w:lvl>
+    <w:lvl w:ilvl="5" w:tplc="FFFFFFFF" w:tentative="1">
+      <w:start w:val="1"/>
+      <w:numFmt w:val="lowerRoman"/>
+      <w:lvlText w:val="%6."/>
+      <w:lvlJc w:val="right"/>
+      <w:pPr>
+        <w:ind w:left="4320" w:hanging="180"/>
+      </w:pPr>
+    </w:lvl>
+    <w:lvl w:ilvl="6" w:tplc="FFFFFFFF" w:tentative="1">
+      <w:start w:val="1"/>
+      <w:numFmt w:val="decimal"/>
+      <w:lvlText w:val="%7."/>
+      <w:lvlJc w:val="left"/>
+      <w:pPr>
+        <w:ind w:left="5040" w:hanging="360"/>
+      </w:pPr>
+    </w:lvl>
+    <w:lvl w:ilvl="7" w:tplc="FFFFFFFF" w:tentative="1">
+      <w:start w:val="1"/>
+      <w:numFmt w:val="lowerLetter"/>
+      <w:lvlText w:val="%8."/>
+      <w:lvlJc w:val="left"/>
+      <w:pPr>
+        <w:ind w:left="5760" w:hanging="360"/>
+      </w:pPr>
+    </w:lvl>
+    <w:lvl w:ilvl="8" w:tplc="FFFFFFFF" w:tentative="1">
+      <w:start w:val="1"/>
+      <w:numFmt w:val="lowerRoman"/>
+      <w:lvlText w:val="%9."/>
+      <w:lvlJc w:val="right"/>
+      <w:pPr>
+        <w:ind w:left="6480" w:hanging="180"/>
+      </w:pPr>
+    </w:lvl>
+  </w:abstractNum>
   <w:num w:numId="1" w16cid:durableId="1618875136">
     <w:abstractNumId w:val="0"/>
   </w:num>
@@ -4536,6 +5644,12 @@
   </w:num>
   <w:num w:numId="5" w16cid:durableId="582495635">
     <w:abstractNumId w:val="4"/>
+  </w:num>
+  <w:num w:numId="6" w16cid:durableId="631595328">
+    <w:abstractNumId w:val="5"/>
+  </w:num>
+  <w:num w:numId="7" w16cid:durableId="970868241">
+    <w:abstractNumId w:val="6"/>
   </w:num>
 </w:numbering>
 </file>
@@ -4939,6 +6053,7 @@
   <w:style w:type="character" w:default="1" w:styleId="DefaultParagraphFont">
     <w:name w:val="Default Paragraph Font"/>
     <w:uiPriority w:val="1"/>
+    <w:semiHidden/>
     <w:unhideWhenUsed/>
   </w:style>
   <w:style w:type="table" w:default="1" w:styleId="TableNormal">

--- a/Phase3_Frameworks/PHASE 3 TOPICS.docx
+++ b/Phase3_Frameworks/PHASE 3 TOPICS.docx
@@ -219,25 +219,7 @@
           <w:szCs w:val="22"/>
           <w:lang w:val="en-US"/>
         </w:rPr>
-        <w:t xml:space="preserve">Create a spring </w:t>
-      </w:r>
-      <w:proofErr w:type="spellStart"/>
-      <w:r>
-        <w:rPr>
-          <w:sz w:val="22"/>
-          <w:szCs w:val="22"/>
-          <w:lang w:val="en-US"/>
-        </w:rPr>
-        <w:t>quickstart</w:t>
-      </w:r>
-      <w:proofErr w:type="spellEnd"/>
-      <w:r>
-        <w:rPr>
-          <w:sz w:val="22"/>
-          <w:szCs w:val="22"/>
-          <w:lang w:val="en-US"/>
-        </w:rPr>
-        <w:t xml:space="preserve"> maven project</w:t>
+        <w:t>Create a spring quickstart maven project</w:t>
       </w:r>
     </w:p>
     <w:p>
@@ -407,25 +389,7 @@
           <w:szCs w:val="22"/>
           <w:lang w:val="en-US"/>
         </w:rPr>
-        <w:t xml:space="preserve">If maven create within </w:t>
-      </w:r>
-      <w:proofErr w:type="spellStart"/>
-      <w:r>
-        <w:rPr>
-          <w:sz w:val="22"/>
-          <w:szCs w:val="22"/>
-          <w:lang w:val="en-US"/>
-        </w:rPr>
-        <w:t>src</w:t>
-      </w:r>
-      <w:proofErr w:type="spellEnd"/>
-      <w:r>
-        <w:rPr>
-          <w:sz w:val="22"/>
-          <w:szCs w:val="22"/>
-          <w:lang w:val="en-US"/>
-        </w:rPr>
-        <w:t>/main/resources folder</w:t>
+        <w:t>If maven create within src/main/resources folder</w:t>
       </w:r>
     </w:p>
     <w:p>
@@ -447,25 +411,7 @@
           <w:szCs w:val="22"/>
           <w:lang w:val="en-US"/>
         </w:rPr>
-        <w:t xml:space="preserve">If normal java project then add in </w:t>
-      </w:r>
-      <w:proofErr w:type="spellStart"/>
-      <w:r>
-        <w:rPr>
-          <w:sz w:val="22"/>
-          <w:szCs w:val="22"/>
-          <w:lang w:val="en-US"/>
-        </w:rPr>
-        <w:t>src</w:t>
-      </w:r>
-      <w:proofErr w:type="spellEnd"/>
-      <w:r>
-        <w:rPr>
-          <w:sz w:val="22"/>
-          <w:szCs w:val="22"/>
-          <w:lang w:val="en-US"/>
-        </w:rPr>
-        <w:t xml:space="preserve"> folder</w:t>
+        <w:t>If normal java project then add in src folder</w:t>
       </w:r>
     </w:p>
     <w:p>
@@ -531,61 +477,7 @@
           <w:szCs w:val="22"/>
           <w:lang w:val="en-US"/>
         </w:rPr>
-        <w:t xml:space="preserve">Configure java classes using &lt;bean class=”fully qualified </w:t>
-      </w:r>
-      <w:proofErr w:type="spellStart"/>
-      <w:r>
-        <w:rPr>
-          <w:sz w:val="22"/>
-          <w:szCs w:val="22"/>
-          <w:lang w:val="en-US"/>
-        </w:rPr>
-        <w:t>clas</w:t>
-      </w:r>
-      <w:proofErr w:type="spellEnd"/>
-      <w:r>
-        <w:rPr>
-          <w:sz w:val="22"/>
-          <w:szCs w:val="22"/>
-          <w:lang w:val="en-US"/>
-        </w:rPr>
-        <w:t xml:space="preserve"> name”&gt; . </w:t>
-      </w:r>
-      <w:proofErr w:type="spellStart"/>
-      <w:r>
-        <w:rPr>
-          <w:sz w:val="22"/>
-          <w:szCs w:val="22"/>
-          <w:lang w:val="en-US"/>
-        </w:rPr>
-        <w:t>id</w:t>
-      </w:r>
-      <w:proofErr w:type="spellEnd"/>
-      <w:r>
-        <w:rPr>
-          <w:sz w:val="22"/>
-          <w:szCs w:val="22"/>
-          <w:lang w:val="en-US"/>
-        </w:rPr>
-        <w:t xml:space="preserve"> is optional but it is mandatory when there is ambiguity of the beans </w:t>
-      </w:r>
-      <w:proofErr w:type="spellStart"/>
-      <w:r>
-        <w:rPr>
-          <w:sz w:val="22"/>
-          <w:szCs w:val="22"/>
-          <w:lang w:val="en-US"/>
-        </w:rPr>
-        <w:t>i.e</w:t>
-      </w:r>
-      <w:proofErr w:type="spellEnd"/>
-      <w:r>
-        <w:rPr>
-          <w:sz w:val="22"/>
-          <w:szCs w:val="22"/>
-          <w:lang w:val="en-US"/>
-        </w:rPr>
-        <w:t xml:space="preserve"> more than 1 instance of same bean is configured</w:t>
+        <w:t>Configure java classes using &lt;bean class=”fully qualified clas name”&gt; . id is optional but it is mandatory when there is ambiguity of the beans i.e more than 1 instance of same bean is configured</w:t>
       </w:r>
     </w:p>
     <w:p>
@@ -616,25 +508,7 @@
           <w:lang w:val="en-US"/>
         </w:rPr>
         <w:br/>
-        <w:t>&lt;constructor-</w:t>
-      </w:r>
-      <w:proofErr w:type="spellStart"/>
-      <w:r>
-        <w:rPr>
-          <w:sz w:val="22"/>
-          <w:szCs w:val="22"/>
-          <w:lang w:val="en-US"/>
-        </w:rPr>
-        <w:t>arg</w:t>
-      </w:r>
-      <w:proofErr w:type="spellEnd"/>
-      <w:r>
-        <w:rPr>
-          <w:sz w:val="22"/>
-          <w:szCs w:val="22"/>
-          <w:lang w:val="en-US"/>
-        </w:rPr>
-        <w:t>&gt;</w:t>
+        <w:t>&lt;constructor-arg&gt;</w:t>
       </w:r>
     </w:p>
     <w:p>
@@ -731,43 +605,7 @@
           <w:szCs w:val="22"/>
           <w:lang w:val="en-US"/>
         </w:rPr>
-        <w:t xml:space="preserve">Prototype : which creates different instances </w:t>
-      </w:r>
-      <w:proofErr w:type="spellStart"/>
-      <w:r>
-        <w:rPr>
-          <w:sz w:val="22"/>
-          <w:szCs w:val="22"/>
-          <w:lang w:val="en-US"/>
-        </w:rPr>
-        <w:t>everytime</w:t>
-      </w:r>
-      <w:proofErr w:type="spellEnd"/>
-      <w:r>
-        <w:rPr>
-          <w:sz w:val="22"/>
-          <w:szCs w:val="22"/>
-          <w:lang w:val="en-US"/>
-        </w:rPr>
-        <w:t xml:space="preserve"> </w:t>
-      </w:r>
-      <w:proofErr w:type="spellStart"/>
-      <w:r>
-        <w:rPr>
-          <w:sz w:val="22"/>
-          <w:szCs w:val="22"/>
-          <w:lang w:val="en-US"/>
-        </w:rPr>
-        <w:t>getBean</w:t>
-      </w:r>
-      <w:proofErr w:type="spellEnd"/>
-      <w:r>
-        <w:rPr>
-          <w:sz w:val="22"/>
-          <w:szCs w:val="22"/>
-          <w:lang w:val="en-US"/>
-        </w:rPr>
-        <w:t xml:space="preserve"> is called</w:t>
+        <w:t>Prototype : which creates different instances everytime getBean is called</w:t>
       </w:r>
     </w:p>
     <w:p>
@@ -789,18 +627,8 @@
           <w:szCs w:val="22"/>
           <w:lang w:val="en-US"/>
         </w:rPr>
-        <w:t xml:space="preserve">Request and session used in web </w:t>
-      </w:r>
-      <w:proofErr w:type="spellStart"/>
-      <w:r>
-        <w:rPr>
-          <w:sz w:val="22"/>
-          <w:szCs w:val="22"/>
-          <w:lang w:val="en-US"/>
-        </w:rPr>
-        <w:t>applicaitons</w:t>
-      </w:r>
-      <w:proofErr w:type="spellEnd"/>
+        <w:t>Request and session used in web applicaitons</w:t>
+      </w:r>
     </w:p>
     <w:p>
       <w:pPr>
@@ -955,25 +783,7 @@
           <w:szCs w:val="22"/>
           <w:lang w:val="en-US"/>
         </w:rPr>
-        <w:t xml:space="preserve">will tell spring to look up for all the beans with spring annotations [ Component, Repository, Service, Controller, </w:t>
-      </w:r>
-      <w:proofErr w:type="spellStart"/>
-      <w:r>
-        <w:rPr>
-          <w:sz w:val="22"/>
-          <w:szCs w:val="22"/>
-          <w:lang w:val="en-US"/>
-        </w:rPr>
-        <w:t>RestController</w:t>
-      </w:r>
-      <w:proofErr w:type="spellEnd"/>
-      <w:r>
-        <w:rPr>
-          <w:sz w:val="22"/>
-          <w:szCs w:val="22"/>
-          <w:lang w:val="en-US"/>
-        </w:rPr>
-        <w:t>, Bean ] and load them. It default looks in the current / root package and the sub packages</w:t>
+        <w:t>will tell spring to look up for all the beans with spring annotations [ Component, Repository, Service, Controller, RestController, Bean ] and load them. It default looks in the current / root package and the sub packages</w:t>
       </w:r>
     </w:p>
     <w:p>
@@ -1049,24 +859,7 @@
           <w:lang w:val="en-US"/>
         </w:rPr>
         <w:br/>
-      </w:r>
-      <w:proofErr w:type="spellStart"/>
-      <w:r>
-        <w:rPr>
-          <w:sz w:val="22"/>
-          <w:szCs w:val="22"/>
-          <w:lang w:val="en-US"/>
-        </w:rPr>
-        <w:t>ClassPathXmlApplicaitonContext</w:t>
-      </w:r>
-      <w:proofErr w:type="spellEnd"/>
-      <w:r>
-        <w:rPr>
-          <w:sz w:val="22"/>
-          <w:szCs w:val="22"/>
-          <w:lang w:val="en-US"/>
-        </w:rPr>
-        <w:t>(“spring.xml”)</w:t>
+        <w:t>ClassPathXmlApplicaitonContext(“spring.xml”)</w:t>
       </w:r>
     </w:p>
     <w:p>
@@ -1097,42 +890,7 @@
           <w:lang w:val="en-US"/>
         </w:rPr>
         <w:br/>
-      </w:r>
-      <w:proofErr w:type="spellStart"/>
-      <w:r>
-        <w:rPr>
-          <w:sz w:val="22"/>
-          <w:szCs w:val="22"/>
-          <w:lang w:val="en-US"/>
-        </w:rPr>
-        <w:t>AnnotationConfigApplicationContext</w:t>
-      </w:r>
-      <w:proofErr w:type="spellEnd"/>
-      <w:r>
-        <w:rPr>
-          <w:sz w:val="22"/>
-          <w:szCs w:val="22"/>
-          <w:lang w:val="en-US"/>
-        </w:rPr>
-        <w:t>(</w:t>
-      </w:r>
-      <w:proofErr w:type="spellStart"/>
-      <w:r>
-        <w:rPr>
-          <w:sz w:val="22"/>
-          <w:szCs w:val="22"/>
-          <w:lang w:val="en-US"/>
-        </w:rPr>
-        <w:t>AppConfig.class</w:t>
-      </w:r>
-      <w:proofErr w:type="spellEnd"/>
-      <w:r>
-        <w:rPr>
-          <w:sz w:val="22"/>
-          <w:szCs w:val="22"/>
-          <w:lang w:val="en-US"/>
-        </w:rPr>
-        <w:t>)</w:t>
+        <w:t>AnnotationConfigApplicationContext(AppConfig.class)</w:t>
       </w:r>
     </w:p>
     <w:p>
@@ -1148,34 +906,14 @@
           <w:lang w:val="en-US"/>
         </w:rPr>
       </w:pPr>
-      <w:proofErr w:type="spellStart"/>
-      <w:r>
-        <w:rPr>
-          <w:sz w:val="22"/>
-          <w:szCs w:val="22"/>
-          <w:lang w:val="en-US"/>
-        </w:rPr>
-        <w:t>BeanFactory</w:t>
-      </w:r>
-      <w:proofErr w:type="spellEnd"/>
-      <w:r>
-        <w:rPr>
-          <w:sz w:val="22"/>
-          <w:szCs w:val="22"/>
-          <w:lang w:val="en-US"/>
-        </w:rPr>
-        <w:t xml:space="preserve"> vs </w:t>
-      </w:r>
-      <w:proofErr w:type="spellStart"/>
-      <w:r>
-        <w:rPr>
-          <w:sz w:val="22"/>
-          <w:szCs w:val="22"/>
-          <w:lang w:val="en-US"/>
-        </w:rPr>
-        <w:t>ApplicationContext</w:t>
-      </w:r>
-      <w:proofErr w:type="spellEnd"/>
+      <w:r>
+        <w:rPr>
+          <w:sz w:val="22"/>
+          <w:szCs w:val="22"/>
+          <w:lang w:val="en-US"/>
+        </w:rPr>
+        <w:t>BeanFactory vs ApplicationContext</w:t>
+      </w:r>
     </w:p>
     <w:p>
       <w:pPr>
@@ -1218,18 +956,8 @@
           <w:szCs w:val="22"/>
           <w:lang w:val="en-US"/>
         </w:rPr>
-        <w:t xml:space="preserve">Create an event of type </w:t>
-      </w:r>
-      <w:proofErr w:type="spellStart"/>
-      <w:r>
-        <w:rPr>
-          <w:sz w:val="22"/>
-          <w:szCs w:val="22"/>
-          <w:lang w:val="en-US"/>
-        </w:rPr>
-        <w:t>ApplicationEvent</w:t>
-      </w:r>
-      <w:proofErr w:type="spellEnd"/>
+        <w:t>Create an event of type ApplicationEvent</w:t>
+      </w:r>
     </w:p>
     <w:p>
       <w:pPr>
@@ -1272,18 +1000,8 @@
           <w:szCs w:val="22"/>
           <w:lang w:val="en-US"/>
         </w:rPr>
-        <w:t xml:space="preserve">Create a Publisher using </w:t>
-      </w:r>
-      <w:proofErr w:type="spellStart"/>
-      <w:r>
-        <w:rPr>
-          <w:sz w:val="22"/>
-          <w:szCs w:val="22"/>
-          <w:lang w:val="en-US"/>
-        </w:rPr>
-        <w:t>ApplicationPublisherEvent</w:t>
-      </w:r>
-      <w:proofErr w:type="spellEnd"/>
+        <w:t>Create a Publisher using ApplicationPublisherEvent</w:t>
+      </w:r>
     </w:p>
     <w:p>
       <w:pPr>
@@ -1434,25 +1152,7 @@
           <w:szCs w:val="22"/>
           <w:lang w:val="en-US"/>
         </w:rPr>
-        <w:t xml:space="preserve">Create a </w:t>
-      </w:r>
-      <w:proofErr w:type="spellStart"/>
-      <w:r>
-        <w:rPr>
-          <w:sz w:val="22"/>
-          <w:szCs w:val="22"/>
-          <w:lang w:val="en-US"/>
-        </w:rPr>
-        <w:t>quickstart</w:t>
-      </w:r>
-      <w:proofErr w:type="spellEnd"/>
-      <w:r>
-        <w:rPr>
-          <w:sz w:val="22"/>
-          <w:szCs w:val="22"/>
-          <w:lang w:val="en-US"/>
-        </w:rPr>
-        <w:t xml:space="preserve"> maven project</w:t>
+        <w:t>Create a quickstart maven project</w:t>
       </w:r>
     </w:p>
     <w:p>
@@ -1474,43 +1174,7 @@
           <w:szCs w:val="22"/>
           <w:lang w:val="en-US"/>
         </w:rPr>
-        <w:t xml:space="preserve">Added context, </w:t>
-      </w:r>
-      <w:proofErr w:type="spellStart"/>
-      <w:r>
-        <w:rPr>
-          <w:sz w:val="22"/>
-          <w:szCs w:val="22"/>
-          <w:lang w:val="en-US"/>
-        </w:rPr>
-        <w:t>jdbc</w:t>
-      </w:r>
-      <w:proofErr w:type="spellEnd"/>
-      <w:r>
-        <w:rPr>
-          <w:sz w:val="22"/>
-          <w:szCs w:val="22"/>
-          <w:lang w:val="en-US"/>
-        </w:rPr>
-        <w:t xml:space="preserve"> and </w:t>
-      </w:r>
-      <w:proofErr w:type="spellStart"/>
-      <w:r>
-        <w:rPr>
-          <w:sz w:val="22"/>
-          <w:szCs w:val="22"/>
-          <w:lang w:val="en-US"/>
-        </w:rPr>
-        <w:t>mysql</w:t>
-      </w:r>
-      <w:proofErr w:type="spellEnd"/>
-      <w:r>
-        <w:rPr>
-          <w:sz w:val="22"/>
-          <w:szCs w:val="22"/>
-          <w:lang w:val="en-US"/>
-        </w:rPr>
-        <w:t xml:space="preserve"> dependencies</w:t>
+        <w:t>Added context, jdbc and mysql dependencies</w:t>
       </w:r>
     </w:p>
     <w:p>
@@ -1592,23 +1256,13 @@
           <w:lang w:val="en-US"/>
         </w:rPr>
       </w:pPr>
-      <w:proofErr w:type="spellStart"/>
-      <w:r>
-        <w:rPr>
-          <w:sz w:val="22"/>
-          <w:szCs w:val="22"/>
-          <w:lang w:val="en-US"/>
-        </w:rPr>
-        <w:t>JdbcTemplate</w:t>
-      </w:r>
-      <w:proofErr w:type="spellEnd"/>
-      <w:r>
-        <w:rPr>
-          <w:sz w:val="22"/>
-          <w:szCs w:val="22"/>
-          <w:lang w:val="en-US"/>
-        </w:rPr>
-        <w:t xml:space="preserve"> provides with skeleton to connect and execute queries for database</w:t>
+      <w:r>
+        <w:rPr>
+          <w:sz w:val="22"/>
+          <w:szCs w:val="22"/>
+          <w:lang w:val="en-US"/>
+        </w:rPr>
+        <w:t>JdbcTemplate provides with skeleton to connect and execute queries for database</w:t>
       </w:r>
     </w:p>
     <w:p>
@@ -1630,36 +1284,8 @@
           <w:szCs w:val="22"/>
           <w:lang w:val="en-US"/>
         </w:rPr>
-        <w:t xml:space="preserve">Reference of type </w:t>
-      </w:r>
-      <w:proofErr w:type="spellStart"/>
-      <w:r>
-        <w:rPr>
-          <w:sz w:val="22"/>
-          <w:szCs w:val="22"/>
-          <w:lang w:val="en-US"/>
-        </w:rPr>
-        <w:t>DataSource</w:t>
-      </w:r>
-      <w:proofErr w:type="spellEnd"/>
-      <w:r>
-        <w:rPr>
-          <w:sz w:val="22"/>
-          <w:szCs w:val="22"/>
-          <w:lang w:val="en-US"/>
-        </w:rPr>
-        <w:t xml:space="preserve"> : </w:t>
-      </w:r>
-      <w:proofErr w:type="spellStart"/>
-      <w:r>
-        <w:rPr>
-          <w:sz w:val="22"/>
-          <w:szCs w:val="22"/>
-          <w:lang w:val="en-US"/>
-        </w:rPr>
-        <w:t>DriverManagerDataSource</w:t>
-      </w:r>
-      <w:proofErr w:type="spellEnd"/>
+        <w:t>Reference of type DataSource : DriverManagerDataSource</w:t>
+      </w:r>
       <w:r>
         <w:rPr>
           <w:sz w:val="22"/>
@@ -1688,43 +1314,7 @@
           <w:szCs w:val="22"/>
           <w:lang w:val="en-US"/>
         </w:rPr>
-        <w:t xml:space="preserve">Inject </w:t>
-      </w:r>
-      <w:proofErr w:type="spellStart"/>
-      <w:r>
-        <w:rPr>
-          <w:sz w:val="22"/>
-          <w:szCs w:val="22"/>
-          <w:lang w:val="en-US"/>
-        </w:rPr>
-        <w:t>JdbcTemplate</w:t>
-      </w:r>
-      <w:proofErr w:type="spellEnd"/>
-      <w:r>
-        <w:rPr>
-          <w:sz w:val="22"/>
-          <w:szCs w:val="22"/>
-          <w:lang w:val="en-US"/>
-        </w:rPr>
-        <w:t xml:space="preserve"> with </w:t>
-      </w:r>
-      <w:proofErr w:type="spellStart"/>
-      <w:r>
-        <w:rPr>
-          <w:sz w:val="22"/>
-          <w:szCs w:val="22"/>
-          <w:lang w:val="en-US"/>
-        </w:rPr>
-        <w:t>DataSource</w:t>
-      </w:r>
-      <w:proofErr w:type="spellEnd"/>
-      <w:r>
-        <w:rPr>
-          <w:sz w:val="22"/>
-          <w:szCs w:val="22"/>
-          <w:lang w:val="en-US"/>
-        </w:rPr>
-        <w:t xml:space="preserve"> reference</w:t>
+        <w:t>Inject JdbcTemplate with DataSource reference</w:t>
       </w:r>
     </w:p>
     <w:p>
@@ -1746,25 +1336,7 @@
           <w:szCs w:val="22"/>
           <w:lang w:val="en-US"/>
         </w:rPr>
-        <w:t xml:space="preserve">Inject </w:t>
-      </w:r>
-      <w:proofErr w:type="spellStart"/>
-      <w:r>
-        <w:rPr>
-          <w:sz w:val="22"/>
-          <w:szCs w:val="22"/>
-          <w:lang w:val="en-US"/>
-        </w:rPr>
-        <w:t>JdbcTemplate</w:t>
-      </w:r>
-      <w:proofErr w:type="spellEnd"/>
-      <w:r>
-        <w:rPr>
-          <w:sz w:val="22"/>
-          <w:szCs w:val="22"/>
-          <w:lang w:val="en-US"/>
-        </w:rPr>
-        <w:t xml:space="preserve"> in any DAO layer which needs to execute queries for DB</w:t>
+        <w:t>Inject JdbcTemplate in any DAO layer which needs to execute queries for DB</w:t>
       </w:r>
     </w:p>
     <w:p>
@@ -1786,43 +1358,7 @@
           <w:szCs w:val="22"/>
           <w:lang w:val="en-US"/>
         </w:rPr>
-        <w:t xml:space="preserve">Insert / update / delete =&gt; </w:t>
-      </w:r>
-      <w:proofErr w:type="spellStart"/>
-      <w:r>
-        <w:rPr>
-          <w:sz w:val="22"/>
-          <w:szCs w:val="22"/>
-          <w:lang w:val="en-US"/>
-        </w:rPr>
-        <w:t>jdbcTemplate.update</w:t>
-      </w:r>
-      <w:proofErr w:type="spellEnd"/>
-      <w:r>
-        <w:rPr>
-          <w:sz w:val="22"/>
-          <w:szCs w:val="22"/>
-          <w:lang w:val="en-US"/>
-        </w:rPr>
-        <w:t>(</w:t>
-      </w:r>
-      <w:proofErr w:type="spellStart"/>
-      <w:r>
-        <w:rPr>
-          <w:sz w:val="22"/>
-          <w:szCs w:val="22"/>
-          <w:lang w:val="en-US"/>
-        </w:rPr>
-        <w:t>sql</w:t>
-      </w:r>
-      <w:proofErr w:type="spellEnd"/>
-      <w:r>
-        <w:rPr>
-          <w:sz w:val="22"/>
-          <w:szCs w:val="22"/>
-          <w:lang w:val="en-US"/>
-        </w:rPr>
-        <w:t>, …)</w:t>
+        <w:t>Insert / update / delete =&gt; jdbcTemplate.update(sql, …)</w:t>
       </w:r>
     </w:p>
     <w:p>
@@ -1844,61 +1380,7 @@
           <w:szCs w:val="22"/>
           <w:lang w:val="en-US"/>
         </w:rPr>
-        <w:t xml:space="preserve">Select by id =&gt; </w:t>
-      </w:r>
-      <w:proofErr w:type="spellStart"/>
-      <w:r>
-        <w:rPr>
-          <w:sz w:val="22"/>
-          <w:szCs w:val="22"/>
-          <w:lang w:val="en-US"/>
-        </w:rPr>
-        <w:t>queryForObject</w:t>
-      </w:r>
-      <w:proofErr w:type="spellEnd"/>
-      <w:r>
-        <w:rPr>
-          <w:sz w:val="22"/>
-          <w:szCs w:val="22"/>
-          <w:lang w:val="en-US"/>
-        </w:rPr>
-        <w:t>(</w:t>
-      </w:r>
-      <w:proofErr w:type="spellStart"/>
-      <w:r>
-        <w:rPr>
-          <w:sz w:val="22"/>
-          <w:szCs w:val="22"/>
-          <w:lang w:val="en-US"/>
-        </w:rPr>
-        <w:t>sql</w:t>
-      </w:r>
-      <w:proofErr w:type="spellEnd"/>
-      <w:r>
-        <w:rPr>
-          <w:sz w:val="22"/>
-          <w:szCs w:val="22"/>
-          <w:lang w:val="en-US"/>
-        </w:rPr>
-        <w:t xml:space="preserve">, </w:t>
-      </w:r>
-      <w:proofErr w:type="spellStart"/>
-      <w:r>
-        <w:rPr>
-          <w:sz w:val="22"/>
-          <w:szCs w:val="22"/>
-          <w:lang w:val="en-US"/>
-        </w:rPr>
-        <w:t>RowMapper</w:t>
-      </w:r>
-      <w:proofErr w:type="spellEnd"/>
-      <w:r>
-        <w:rPr>
-          <w:sz w:val="22"/>
-          <w:szCs w:val="22"/>
-          <w:lang w:val="en-US"/>
-        </w:rPr>
-        <w:t>, ..)</w:t>
+        <w:t>Select by id =&gt; queryForObject(sql, RowMapper, ..)</w:t>
       </w:r>
     </w:p>
     <w:p>
@@ -1920,43 +1402,7 @@
           <w:szCs w:val="22"/>
           <w:lang w:val="en-US"/>
         </w:rPr>
-        <w:t>Select all =&gt; query (</w:t>
-      </w:r>
-      <w:proofErr w:type="spellStart"/>
-      <w:r>
-        <w:rPr>
-          <w:sz w:val="22"/>
-          <w:szCs w:val="22"/>
-          <w:lang w:val="en-US"/>
-        </w:rPr>
-        <w:t>sql</w:t>
-      </w:r>
-      <w:proofErr w:type="spellEnd"/>
-      <w:r>
-        <w:rPr>
-          <w:sz w:val="22"/>
-          <w:szCs w:val="22"/>
-          <w:lang w:val="en-US"/>
-        </w:rPr>
-        <w:t xml:space="preserve">, </w:t>
-      </w:r>
-      <w:proofErr w:type="spellStart"/>
-      <w:r>
-        <w:rPr>
-          <w:sz w:val="22"/>
-          <w:szCs w:val="22"/>
-          <w:lang w:val="en-US"/>
-        </w:rPr>
-        <w:t>RowMapper</w:t>
-      </w:r>
-      <w:proofErr w:type="spellEnd"/>
-      <w:r>
-        <w:rPr>
-          <w:sz w:val="22"/>
-          <w:szCs w:val="22"/>
-          <w:lang w:val="en-US"/>
-        </w:rPr>
-        <w:t>)</w:t>
+        <w:t>Select all =&gt; query (sql, RowMapper)</w:t>
       </w:r>
     </w:p>
     <w:p>
@@ -2000,43 +1446,7 @@
           <w:szCs w:val="22"/>
           <w:lang w:val="en-US"/>
         </w:rPr>
-        <w:t xml:space="preserve">Create properties file under </w:t>
-      </w:r>
-      <w:proofErr w:type="spellStart"/>
-      <w:r>
-        <w:rPr>
-          <w:sz w:val="22"/>
-          <w:szCs w:val="22"/>
-          <w:lang w:val="en-US"/>
-        </w:rPr>
-        <w:t>src</w:t>
-      </w:r>
-      <w:proofErr w:type="spellEnd"/>
-      <w:r>
-        <w:rPr>
-          <w:sz w:val="22"/>
-          <w:szCs w:val="22"/>
-          <w:lang w:val="en-US"/>
-        </w:rPr>
-        <w:t xml:space="preserve">/main/resources folder and add the </w:t>
-      </w:r>
-      <w:proofErr w:type="spellStart"/>
-      <w:r>
-        <w:rPr>
-          <w:sz w:val="22"/>
-          <w:szCs w:val="22"/>
-          <w:lang w:val="en-US"/>
-        </w:rPr>
-        <w:t>db</w:t>
-      </w:r>
-      <w:proofErr w:type="spellEnd"/>
-      <w:r>
-        <w:rPr>
-          <w:sz w:val="22"/>
-          <w:szCs w:val="22"/>
-          <w:lang w:val="en-US"/>
-        </w:rPr>
-        <w:t xml:space="preserve"> connection parameters as key=value pairs</w:t>
+        <w:t>Create properties file under src/main/resources folder and add the db connection parameters as key=value pairs</w:t>
       </w:r>
     </w:p>
     <w:p>
@@ -2230,25 +1640,7 @@
           <w:szCs w:val="22"/>
           <w:lang w:val="en-US"/>
         </w:rPr>
-        <w:t xml:space="preserve">Goes  to  Front Controller -&gt; </w:t>
-      </w:r>
-      <w:proofErr w:type="spellStart"/>
-      <w:r>
-        <w:rPr>
-          <w:sz w:val="22"/>
-          <w:szCs w:val="22"/>
-          <w:lang w:val="en-US"/>
-        </w:rPr>
-        <w:t>DispatcherServlet</w:t>
-      </w:r>
-      <w:proofErr w:type="spellEnd"/>
-      <w:r>
-        <w:rPr>
-          <w:sz w:val="22"/>
-          <w:szCs w:val="22"/>
-          <w:lang w:val="en-US"/>
-        </w:rPr>
-        <w:t xml:space="preserve"> [ DS ]</w:t>
+        <w:t>Goes  to  Front Controller -&gt; DispatcherServlet [ DS ]</w:t>
       </w:r>
     </w:p>
     <w:p>
@@ -2270,43 +1662,7 @@
           <w:szCs w:val="22"/>
           <w:lang w:val="en-US"/>
         </w:rPr>
-        <w:t xml:space="preserve">DS delegates the request to </w:t>
-      </w:r>
-      <w:proofErr w:type="spellStart"/>
-      <w:r>
-        <w:rPr>
-          <w:sz w:val="22"/>
-          <w:szCs w:val="22"/>
-          <w:lang w:val="en-US"/>
-        </w:rPr>
-        <w:t>BeanNameUrlHandlerMapping</w:t>
-      </w:r>
-      <w:proofErr w:type="spellEnd"/>
-      <w:r>
-        <w:rPr>
-          <w:sz w:val="22"/>
-          <w:szCs w:val="22"/>
-          <w:lang w:val="en-US"/>
-        </w:rPr>
-        <w:t xml:space="preserve"> : that provide with mapping of the </w:t>
-      </w:r>
-      <w:proofErr w:type="spellStart"/>
-      <w:r>
-        <w:rPr>
-          <w:sz w:val="22"/>
-          <w:szCs w:val="22"/>
-          <w:lang w:val="en-US"/>
-        </w:rPr>
-        <w:t>url</w:t>
-      </w:r>
-      <w:proofErr w:type="spellEnd"/>
-      <w:r>
-        <w:rPr>
-          <w:sz w:val="22"/>
-          <w:szCs w:val="22"/>
-          <w:lang w:val="en-US"/>
-        </w:rPr>
-        <w:t xml:space="preserve"> with the respective bean method</w:t>
+        <w:t>DS delegates the request to BeanNameUrlHandlerMapping : that provide with mapping of the url with the respective bean method</w:t>
       </w:r>
     </w:p>
     <w:p>
@@ -2328,25 +1684,7 @@
           <w:szCs w:val="22"/>
           <w:lang w:val="en-US"/>
         </w:rPr>
-        <w:t xml:space="preserve">The bean is loaded, method is processed and response along with </w:t>
-      </w:r>
-      <w:proofErr w:type="spellStart"/>
-      <w:r>
-        <w:rPr>
-          <w:sz w:val="22"/>
-          <w:szCs w:val="22"/>
-          <w:lang w:val="en-US"/>
-        </w:rPr>
-        <w:t>viewname</w:t>
-      </w:r>
-      <w:proofErr w:type="spellEnd"/>
-      <w:r>
-        <w:rPr>
-          <w:sz w:val="22"/>
-          <w:szCs w:val="22"/>
-          <w:lang w:val="en-US"/>
-        </w:rPr>
-        <w:t xml:space="preserve"> is sent to DS</w:t>
+        <w:t>The bean is loaded, method is processed and response along with viewname is sent to DS</w:t>
       </w:r>
     </w:p>
     <w:p>
@@ -2369,25 +1707,7 @@
           <w:lang w:val="en-US"/>
         </w:rPr>
         <w:lastRenderedPageBreak/>
-        <w:t xml:space="preserve">DS delegates the request to </w:t>
-      </w:r>
-      <w:proofErr w:type="spellStart"/>
-      <w:r>
-        <w:rPr>
-          <w:sz w:val="22"/>
-          <w:szCs w:val="22"/>
-          <w:lang w:val="en-US"/>
-        </w:rPr>
-        <w:t>ViewResolver</w:t>
-      </w:r>
-      <w:proofErr w:type="spellEnd"/>
-      <w:r>
-        <w:rPr>
-          <w:sz w:val="22"/>
-          <w:szCs w:val="22"/>
-          <w:lang w:val="en-US"/>
-        </w:rPr>
-        <w:t xml:space="preserve"> that looks up for the view name configured as prefix and suffix. If success it returns the view content to DS</w:t>
+        <w:t>DS delegates the request to ViewResolver that looks up for the view name configured as prefix and suffix. If success it returns the view content to DS</w:t>
       </w:r>
     </w:p>
     <w:p>
@@ -2475,90 +1795,8 @@
           <w:szCs w:val="22"/>
           <w:lang w:val="en-US"/>
         </w:rPr>
-        <w:t>Add dependencies: context. Web-</w:t>
-      </w:r>
-      <w:proofErr w:type="spellStart"/>
-      <w:r>
-        <w:rPr>
-          <w:sz w:val="22"/>
-          <w:szCs w:val="22"/>
-          <w:lang w:val="en-US"/>
-        </w:rPr>
-        <w:t>mvc</w:t>
-      </w:r>
-      <w:proofErr w:type="spellEnd"/>
-      <w:r>
-        <w:rPr>
-          <w:sz w:val="22"/>
-          <w:szCs w:val="22"/>
-          <w:lang w:val="en-US"/>
-        </w:rPr>
-        <w:t>, servlet-</w:t>
-      </w:r>
-      <w:proofErr w:type="spellStart"/>
-      <w:r>
-        <w:rPr>
-          <w:sz w:val="22"/>
-          <w:szCs w:val="22"/>
-          <w:lang w:val="en-US"/>
-        </w:rPr>
-        <w:t>api</w:t>
-      </w:r>
-      <w:proofErr w:type="spellEnd"/>
-      <w:r>
-        <w:rPr>
-          <w:sz w:val="22"/>
-          <w:szCs w:val="22"/>
-          <w:lang w:val="en-US"/>
-        </w:rPr>
-        <w:t xml:space="preserve">, </w:t>
-      </w:r>
-      <w:proofErr w:type="spellStart"/>
-      <w:r>
-        <w:rPr>
-          <w:sz w:val="22"/>
-          <w:szCs w:val="22"/>
-          <w:lang w:val="en-US"/>
-        </w:rPr>
-        <w:t>jsp-api</w:t>
-      </w:r>
-      <w:proofErr w:type="spellEnd"/>
-      <w:r>
-        <w:rPr>
-          <w:sz w:val="22"/>
-          <w:szCs w:val="22"/>
-          <w:lang w:val="en-US"/>
-        </w:rPr>
-        <w:t xml:space="preserve">, Lombok, </w:t>
-      </w:r>
-      <w:proofErr w:type="spellStart"/>
-      <w:r>
-        <w:rPr>
-          <w:sz w:val="22"/>
-          <w:szCs w:val="22"/>
-          <w:lang w:val="en-US"/>
-        </w:rPr>
-        <w:t>jdbc</w:t>
-      </w:r>
-      <w:proofErr w:type="spellEnd"/>
-      <w:r>
-        <w:rPr>
-          <w:sz w:val="22"/>
-          <w:szCs w:val="22"/>
-          <w:lang w:val="en-US"/>
-        </w:rPr>
-        <w:t xml:space="preserve">, </w:t>
-      </w:r>
-      <w:proofErr w:type="spellStart"/>
-      <w:r>
-        <w:rPr>
-          <w:sz w:val="22"/>
-          <w:szCs w:val="22"/>
-          <w:lang w:val="en-US"/>
-        </w:rPr>
-        <w:t>mysql</w:t>
-      </w:r>
-      <w:proofErr w:type="spellEnd"/>
+        <w:t>Add dependencies: context. Web-mvc, servlet-api, jsp-api, Lombok, jdbc, mysql</w:t>
+      </w:r>
     </w:p>
     <w:p>
       <w:pPr>
@@ -2623,25 +1861,7 @@
           <w:szCs w:val="22"/>
           <w:lang w:val="en-US"/>
         </w:rPr>
-        <w:t xml:space="preserve">Load the dispatcher servlet : implements </w:t>
-      </w:r>
-      <w:proofErr w:type="spellStart"/>
-      <w:r>
-        <w:rPr>
-          <w:sz w:val="22"/>
-          <w:szCs w:val="22"/>
-          <w:lang w:val="en-US"/>
-        </w:rPr>
-        <w:t>WebApplicationInitializer</w:t>
-      </w:r>
-      <w:proofErr w:type="spellEnd"/>
-      <w:r>
-        <w:rPr>
-          <w:sz w:val="22"/>
-          <w:szCs w:val="22"/>
-          <w:lang w:val="en-US"/>
-        </w:rPr>
-        <w:t xml:space="preserve"> interface</w:t>
+        <w:t>Load the dispatcher servlet : implements WebApplicationInitializer interface</w:t>
       </w:r>
     </w:p>
     <w:p>
@@ -2663,25 +1883,7 @@
           <w:szCs w:val="22"/>
           <w:lang w:val="en-US"/>
         </w:rPr>
-        <w:t xml:space="preserve">To configure for beans : Annotated with @Configuration and @ConponentScan. Provide the DB or </w:t>
-      </w:r>
-      <w:proofErr w:type="spellStart"/>
-      <w:r>
-        <w:rPr>
-          <w:sz w:val="22"/>
-          <w:szCs w:val="22"/>
-          <w:lang w:val="en-US"/>
-        </w:rPr>
-        <w:t>ViewResolver</w:t>
-      </w:r>
-      <w:proofErr w:type="spellEnd"/>
-      <w:r>
-        <w:rPr>
-          <w:sz w:val="22"/>
-          <w:szCs w:val="22"/>
-          <w:lang w:val="en-US"/>
-        </w:rPr>
-        <w:t xml:space="preserve"> configurations</w:t>
+        <w:t>To configure for beans : Annotated with @Configuration and @ConponentScan. Provide the DB or ViewResolver configurations</w:t>
       </w:r>
     </w:p>
     <w:p>
@@ -2769,18 +1971,8 @@
           <w:szCs w:val="22"/>
           <w:lang w:val="en-US"/>
         </w:rPr>
-        <w:t xml:space="preserve">Controller return the </w:t>
-      </w:r>
-      <w:proofErr w:type="spellStart"/>
-      <w:r>
-        <w:rPr>
-          <w:sz w:val="22"/>
-          <w:szCs w:val="22"/>
-          <w:lang w:val="en-US"/>
-        </w:rPr>
-        <w:t>viewname</w:t>
-      </w:r>
-      <w:proofErr w:type="spellEnd"/>
+        <w:t>Controller return the viewname</w:t>
+      </w:r>
     </w:p>
     <w:p>
       <w:pPr>
@@ -2801,25 +1993,7 @@
           <w:szCs w:val="22"/>
           <w:lang w:val="en-US"/>
         </w:rPr>
-        <w:t xml:space="preserve">To pass data from controller to the view, use Map [ Model or </w:t>
-      </w:r>
-      <w:proofErr w:type="spellStart"/>
-      <w:r>
-        <w:rPr>
-          <w:sz w:val="22"/>
-          <w:szCs w:val="22"/>
-          <w:lang w:val="en-US"/>
-        </w:rPr>
-        <w:t>ModelAndView</w:t>
-      </w:r>
-      <w:proofErr w:type="spellEnd"/>
-      <w:r>
-        <w:rPr>
-          <w:sz w:val="22"/>
-          <w:szCs w:val="22"/>
-          <w:lang w:val="en-US"/>
-        </w:rPr>
-        <w:t xml:space="preserve"> ]</w:t>
+        <w:t>To pass data from controller to the view, use Map [ Model or ModelAndView ]</w:t>
       </w:r>
     </w:p>
     <w:p>
@@ -2879,23 +2053,13 @@
           <w:lang w:val="en-US"/>
         </w:rPr>
       </w:pPr>
-      <w:proofErr w:type="spellStart"/>
-      <w:r>
-        <w:rPr>
-          <w:sz w:val="22"/>
-          <w:szCs w:val="22"/>
-          <w:lang w:val="en-US"/>
-        </w:rPr>
-        <w:t>com.vodafone</w:t>
-      </w:r>
-      <w:proofErr w:type="spellEnd"/>
-      <w:r>
-        <w:rPr>
-          <w:sz w:val="22"/>
-          <w:szCs w:val="22"/>
-          <w:lang w:val="en-US"/>
-        </w:rPr>
-        <w:t xml:space="preserve"> :</w:t>
+      <w:r>
+        <w:rPr>
+          <w:sz w:val="22"/>
+          <w:szCs w:val="22"/>
+          <w:lang w:val="en-US"/>
+        </w:rPr>
+        <w:t>com.vodafone :</w:t>
       </w:r>
     </w:p>
     <w:p>
@@ -2911,23 +2075,13 @@
           <w:lang w:val="en-US"/>
         </w:rPr>
       </w:pPr>
-      <w:proofErr w:type="spellStart"/>
-      <w:r>
-        <w:rPr>
-          <w:sz w:val="22"/>
-          <w:szCs w:val="22"/>
-          <w:lang w:val="en-US"/>
-        </w:rPr>
-        <w:t>HelloController</w:t>
-      </w:r>
-      <w:proofErr w:type="spellEnd"/>
-      <w:r>
-        <w:rPr>
-          <w:sz w:val="22"/>
-          <w:szCs w:val="22"/>
-          <w:lang w:val="en-US"/>
-        </w:rPr>
-        <w:t xml:space="preserve"> : login, logout, register and admin</w:t>
+      <w:r>
+        <w:rPr>
+          <w:sz w:val="22"/>
+          <w:szCs w:val="22"/>
+          <w:lang w:val="en-US"/>
+        </w:rPr>
+        <w:t>HelloController : login, logout, register and admin</w:t>
       </w:r>
     </w:p>
     <w:p>
@@ -2943,23 +2097,13 @@
           <w:lang w:val="en-US"/>
         </w:rPr>
       </w:pPr>
-      <w:proofErr w:type="spellStart"/>
-      <w:r>
-        <w:rPr>
-          <w:sz w:val="22"/>
-          <w:szCs w:val="22"/>
-          <w:lang w:val="en-US"/>
-        </w:rPr>
-        <w:t>DashboardController</w:t>
-      </w:r>
-      <w:proofErr w:type="spellEnd"/>
-      <w:r>
-        <w:rPr>
-          <w:sz w:val="22"/>
-          <w:szCs w:val="22"/>
-          <w:lang w:val="en-US"/>
-        </w:rPr>
-        <w:t xml:space="preserve">  : dashboard</w:t>
+      <w:r>
+        <w:rPr>
+          <w:sz w:val="22"/>
+          <w:szCs w:val="22"/>
+          <w:lang w:val="en-US"/>
+        </w:rPr>
+        <w:t>DashboardController  : dashboard</w:t>
       </w:r>
     </w:p>
     <w:p>
@@ -2975,23 +2119,13 @@
           <w:lang w:val="en-US"/>
         </w:rPr>
       </w:pPr>
-      <w:proofErr w:type="spellStart"/>
-      <w:r>
-        <w:rPr>
-          <w:sz w:val="22"/>
-          <w:szCs w:val="22"/>
-          <w:lang w:val="en-US"/>
-        </w:rPr>
-        <w:t>com.vodafone.database</w:t>
-      </w:r>
-      <w:proofErr w:type="spellEnd"/>
-      <w:r>
-        <w:rPr>
-          <w:sz w:val="22"/>
-          <w:szCs w:val="22"/>
-          <w:lang w:val="en-US"/>
-        </w:rPr>
-        <w:t xml:space="preserve"> :</w:t>
+      <w:r>
+        <w:rPr>
+          <w:sz w:val="22"/>
+          <w:szCs w:val="22"/>
+          <w:lang w:val="en-US"/>
+        </w:rPr>
+        <w:t>com.vodafone.database :</w:t>
       </w:r>
     </w:p>
     <w:p>
@@ -3007,23 +2141,13 @@
           <w:lang w:val="en-US"/>
         </w:rPr>
       </w:pPr>
-      <w:proofErr w:type="spellStart"/>
-      <w:r>
-        <w:rPr>
-          <w:sz w:val="22"/>
-          <w:szCs w:val="22"/>
-          <w:lang w:val="en-US"/>
-        </w:rPr>
-        <w:t>CustomerDb</w:t>
-      </w:r>
-      <w:proofErr w:type="spellEnd"/>
-      <w:r>
-        <w:rPr>
-          <w:sz w:val="22"/>
-          <w:szCs w:val="22"/>
-          <w:lang w:val="en-US"/>
-        </w:rPr>
-        <w:t xml:space="preserve"> : for all customer related CRUD operations</w:t>
+      <w:r>
+        <w:rPr>
+          <w:sz w:val="22"/>
+          <w:szCs w:val="22"/>
+          <w:lang w:val="en-US"/>
+        </w:rPr>
+        <w:t>CustomerDb : for all customer related CRUD operations</w:t>
       </w:r>
     </w:p>
     <w:p>
@@ -3039,23 +2163,13 @@
           <w:lang w:val="en-US"/>
         </w:rPr>
       </w:pPr>
-      <w:proofErr w:type="spellStart"/>
-      <w:r>
-        <w:rPr>
-          <w:sz w:val="22"/>
-          <w:szCs w:val="22"/>
-          <w:lang w:val="en-US"/>
-        </w:rPr>
-        <w:t>LoginDB</w:t>
-      </w:r>
-      <w:proofErr w:type="spellEnd"/>
-      <w:r>
-        <w:rPr>
-          <w:sz w:val="22"/>
-          <w:szCs w:val="22"/>
-          <w:lang w:val="en-US"/>
-        </w:rPr>
-        <w:t xml:space="preserve"> : to validate the user</w:t>
+      <w:r>
+        <w:rPr>
+          <w:sz w:val="22"/>
+          <w:szCs w:val="22"/>
+          <w:lang w:val="en-US"/>
+        </w:rPr>
+        <w:t>LoginDB : to validate the user</w:t>
       </w:r>
     </w:p>
     <w:p>
@@ -3071,23 +2185,13 @@
           <w:lang w:val="en-US"/>
         </w:rPr>
       </w:pPr>
-      <w:proofErr w:type="spellStart"/>
-      <w:r>
-        <w:rPr>
-          <w:sz w:val="22"/>
-          <w:szCs w:val="22"/>
-          <w:lang w:val="en-US"/>
-        </w:rPr>
-        <w:t>com.vodafone.service</w:t>
-      </w:r>
-      <w:proofErr w:type="spellEnd"/>
-      <w:r>
-        <w:rPr>
-          <w:sz w:val="22"/>
-          <w:szCs w:val="22"/>
-          <w:lang w:val="en-US"/>
-        </w:rPr>
-        <w:t xml:space="preserve"> :</w:t>
+      <w:r>
+        <w:rPr>
+          <w:sz w:val="22"/>
+          <w:szCs w:val="22"/>
+          <w:lang w:val="en-US"/>
+        </w:rPr>
+        <w:t>com.vodafone.service :</w:t>
       </w:r>
     </w:p>
     <w:p>
@@ -3103,34 +2207,14 @@
           <w:lang w:val="en-US"/>
         </w:rPr>
       </w:pPr>
-      <w:proofErr w:type="spellStart"/>
-      <w:r>
-        <w:rPr>
-          <w:sz w:val="22"/>
-          <w:szCs w:val="22"/>
-          <w:lang w:val="en-US"/>
-        </w:rPr>
-        <w:t>LoginService</w:t>
-      </w:r>
-      <w:proofErr w:type="spellEnd"/>
-      <w:r>
-        <w:rPr>
-          <w:sz w:val="22"/>
-          <w:szCs w:val="22"/>
-          <w:lang w:val="en-US"/>
-        </w:rPr>
-        <w:t xml:space="preserve"> : that calls validate method of </w:t>
-      </w:r>
-      <w:proofErr w:type="spellStart"/>
-      <w:r>
-        <w:rPr>
-          <w:sz w:val="22"/>
-          <w:szCs w:val="22"/>
-          <w:lang w:val="en-US"/>
-        </w:rPr>
-        <w:t>LoginDB</w:t>
-      </w:r>
-      <w:proofErr w:type="spellEnd"/>
+      <w:r>
+        <w:rPr>
+          <w:sz w:val="22"/>
+          <w:szCs w:val="22"/>
+          <w:lang w:val="en-US"/>
+        </w:rPr>
+        <w:t>LoginService : that calls validate method of LoginDB</w:t>
+      </w:r>
     </w:p>
     <w:p>
       <w:pPr>
@@ -3145,23 +2229,13 @@
           <w:lang w:val="en-US"/>
         </w:rPr>
       </w:pPr>
-      <w:proofErr w:type="spellStart"/>
-      <w:r>
-        <w:rPr>
-          <w:sz w:val="22"/>
-          <w:szCs w:val="22"/>
-          <w:lang w:val="en-US"/>
-        </w:rPr>
-        <w:t>com.vodafone.entity</w:t>
-      </w:r>
-      <w:proofErr w:type="spellEnd"/>
-      <w:r>
-        <w:rPr>
-          <w:sz w:val="22"/>
-          <w:szCs w:val="22"/>
-          <w:lang w:val="en-US"/>
-        </w:rPr>
-        <w:t xml:space="preserve">  : Customer class which is mapped with database table</w:t>
+      <w:r>
+        <w:rPr>
+          <w:sz w:val="22"/>
+          <w:szCs w:val="22"/>
+          <w:lang w:val="en-US"/>
+        </w:rPr>
+        <w:t>com.vodafone.entity  : Customer class which is mapped with database table</w:t>
       </w:r>
     </w:p>
     <w:p>
@@ -3177,41 +2251,13 @@
           <w:lang w:val="en-US"/>
         </w:rPr>
       </w:pPr>
-      <w:proofErr w:type="spellStart"/>
-      <w:r>
-        <w:rPr>
-          <w:sz w:val="22"/>
-          <w:szCs w:val="22"/>
-          <w:lang w:val="en-US"/>
-        </w:rPr>
-        <w:t>com.vodafone.dto</w:t>
-      </w:r>
-      <w:proofErr w:type="spellEnd"/>
-      <w:r>
-        <w:rPr>
-          <w:sz w:val="22"/>
-          <w:szCs w:val="22"/>
-          <w:lang w:val="en-US"/>
-        </w:rPr>
-        <w:t xml:space="preserve"> : </w:t>
-      </w:r>
-      <w:proofErr w:type="spellStart"/>
-      <w:r>
-        <w:rPr>
-          <w:sz w:val="22"/>
-          <w:szCs w:val="22"/>
-          <w:lang w:val="en-US"/>
-        </w:rPr>
-        <w:t>CustomerDTO</w:t>
-      </w:r>
-      <w:proofErr w:type="spellEnd"/>
-      <w:r>
-        <w:rPr>
-          <w:sz w:val="22"/>
-          <w:szCs w:val="22"/>
-          <w:lang w:val="en-US"/>
-        </w:rPr>
-        <w:t xml:space="preserve"> class to return only specific fields of Customer</w:t>
+      <w:r>
+        <w:rPr>
+          <w:sz w:val="22"/>
+          <w:szCs w:val="22"/>
+          <w:lang w:val="en-US"/>
+        </w:rPr>
+        <w:t>com.vodafone.dto : CustomerDTO class to return only specific fields of Customer</w:t>
       </w:r>
     </w:p>
     <w:p>
@@ -3227,41 +2273,13 @@
           <w:lang w:val="en-US"/>
         </w:rPr>
       </w:pPr>
-      <w:proofErr w:type="spellStart"/>
-      <w:r>
-        <w:rPr>
-          <w:sz w:val="22"/>
-          <w:szCs w:val="22"/>
-          <w:lang w:val="en-US"/>
-        </w:rPr>
-        <w:t>src</w:t>
-      </w:r>
-      <w:proofErr w:type="spellEnd"/>
-      <w:r>
-        <w:rPr>
-          <w:sz w:val="22"/>
-          <w:szCs w:val="22"/>
-          <w:lang w:val="en-US"/>
-        </w:rPr>
-        <w:t xml:space="preserve">/main/webapp/WEB-INF/views folder: which consists of all the </w:t>
-      </w:r>
-      <w:proofErr w:type="spellStart"/>
-      <w:r>
-        <w:rPr>
-          <w:sz w:val="22"/>
-          <w:szCs w:val="22"/>
-          <w:lang w:val="en-US"/>
-        </w:rPr>
-        <w:t>jsp</w:t>
-      </w:r>
-      <w:proofErr w:type="spellEnd"/>
-      <w:r>
-        <w:rPr>
-          <w:sz w:val="22"/>
-          <w:szCs w:val="22"/>
-          <w:lang w:val="en-US"/>
-        </w:rPr>
-        <w:t xml:space="preserve"> files</w:t>
+      <w:r>
+        <w:rPr>
+          <w:sz w:val="22"/>
+          <w:szCs w:val="22"/>
+          <w:lang w:val="en-US"/>
+        </w:rPr>
+        <w:t>src/main/webapp/WEB-INF/views folder: which consists of all the jsp files</w:t>
       </w:r>
     </w:p>
     <w:p>
@@ -3582,18 +2600,8 @@
           <w:szCs w:val="22"/>
           <w:lang w:val="en-US"/>
         </w:rPr>
-        <w:t xml:space="preserve">Maven or </w:t>
-      </w:r>
-      <w:proofErr w:type="spellStart"/>
-      <w:r>
-        <w:rPr>
-          <w:sz w:val="22"/>
-          <w:szCs w:val="22"/>
-          <w:lang w:val="en-US"/>
-        </w:rPr>
-        <w:t>gradle</w:t>
-      </w:r>
-      <w:proofErr w:type="spellEnd"/>
+        <w:t>Maven or gradle</w:t>
+      </w:r>
     </w:p>
     <w:p>
       <w:pPr>
@@ -3630,23 +2638,13 @@
           <w:lang w:val="en-US"/>
         </w:rPr>
       </w:pPr>
-      <w:proofErr w:type="spellStart"/>
-      <w:r>
-        <w:rPr>
-          <w:sz w:val="22"/>
-          <w:szCs w:val="22"/>
-          <w:lang w:val="en-US"/>
-        </w:rPr>
-        <w:t>Groupid</w:t>
-      </w:r>
-      <w:proofErr w:type="spellEnd"/>
-      <w:r>
-        <w:rPr>
-          <w:sz w:val="22"/>
-          <w:szCs w:val="22"/>
-          <w:lang w:val="en-US"/>
-        </w:rPr>
-        <w:t>: artifact id: project name</w:t>
+      <w:r>
+        <w:rPr>
+          <w:sz w:val="22"/>
+          <w:szCs w:val="22"/>
+          <w:lang w:val="en-US"/>
+        </w:rPr>
+        <w:t>Groupid: artifact id: project name</w:t>
       </w:r>
     </w:p>
     <w:p>
@@ -3668,61 +2666,7 @@
           <w:szCs w:val="22"/>
           <w:lang w:val="en-US"/>
         </w:rPr>
-        <w:t xml:space="preserve">Add dependencies : </w:t>
-      </w:r>
-      <w:proofErr w:type="spellStart"/>
-      <w:r>
-        <w:rPr>
-          <w:sz w:val="22"/>
-          <w:szCs w:val="22"/>
-          <w:lang w:val="en-US"/>
-        </w:rPr>
-        <w:t>mysql</w:t>
-      </w:r>
-      <w:proofErr w:type="spellEnd"/>
-      <w:r>
-        <w:rPr>
-          <w:sz w:val="22"/>
-          <w:szCs w:val="22"/>
-          <w:lang w:val="en-US"/>
-        </w:rPr>
-        <w:t xml:space="preserve">, </w:t>
-      </w:r>
-      <w:proofErr w:type="spellStart"/>
-      <w:r>
-        <w:rPr>
-          <w:sz w:val="22"/>
-          <w:szCs w:val="22"/>
-          <w:lang w:val="en-US"/>
-        </w:rPr>
-        <w:t>jdbc</w:t>
-      </w:r>
-      <w:proofErr w:type="spellEnd"/>
-      <w:r>
-        <w:rPr>
-          <w:sz w:val="22"/>
-          <w:szCs w:val="22"/>
-          <w:lang w:val="en-US"/>
-        </w:rPr>
-        <w:t>, data-</w:t>
-      </w:r>
-      <w:proofErr w:type="spellStart"/>
-      <w:r>
-        <w:rPr>
-          <w:sz w:val="22"/>
-          <w:szCs w:val="22"/>
-          <w:lang w:val="en-US"/>
-        </w:rPr>
-        <w:t>jpa</w:t>
-      </w:r>
-      <w:proofErr w:type="spellEnd"/>
-      <w:r>
-        <w:rPr>
-          <w:sz w:val="22"/>
-          <w:szCs w:val="22"/>
-          <w:lang w:val="en-US"/>
-        </w:rPr>
-        <w:t xml:space="preserve">, </w:t>
+        <w:t xml:space="preserve">Add dependencies : mysql, jdbc, data-jpa, </w:t>
       </w:r>
       <w:r>
         <w:rPr>
@@ -3916,25 +2860,7 @@
           <w:szCs w:val="22"/>
           <w:lang w:val="en-US"/>
         </w:rPr>
-        <w:t xml:space="preserve">Added DB connection parameters : in </w:t>
-      </w:r>
-      <w:proofErr w:type="spellStart"/>
-      <w:r>
-        <w:rPr>
-          <w:sz w:val="22"/>
-          <w:szCs w:val="22"/>
-          <w:lang w:val="en-US"/>
-        </w:rPr>
-        <w:t>application.properties</w:t>
-      </w:r>
-      <w:proofErr w:type="spellEnd"/>
-      <w:r>
-        <w:rPr>
-          <w:sz w:val="22"/>
-          <w:szCs w:val="22"/>
-          <w:lang w:val="en-US"/>
-        </w:rPr>
-        <w:t xml:space="preserve"> file</w:t>
+        <w:t>Added DB connection parameters : in application.properties file</w:t>
       </w:r>
     </w:p>
     <w:p>
@@ -3950,41 +2876,13 @@
           <w:lang w:val="en-US"/>
         </w:rPr>
       </w:pPr>
-      <w:proofErr w:type="spellStart"/>
-      <w:r>
-        <w:rPr>
-          <w:sz w:val="22"/>
-          <w:szCs w:val="22"/>
-          <w:lang w:val="en-US"/>
-        </w:rPr>
-        <w:t>Autowire</w:t>
-      </w:r>
-      <w:proofErr w:type="spellEnd"/>
-      <w:r>
-        <w:rPr>
-          <w:sz w:val="22"/>
-          <w:szCs w:val="22"/>
-          <w:lang w:val="en-US"/>
-        </w:rPr>
-        <w:t xml:space="preserve"> the </w:t>
-      </w:r>
-      <w:proofErr w:type="spellStart"/>
-      <w:r>
-        <w:rPr>
-          <w:sz w:val="22"/>
-          <w:szCs w:val="22"/>
-          <w:lang w:val="en-US"/>
-        </w:rPr>
-        <w:t>JdbcTemplate</w:t>
-      </w:r>
-      <w:proofErr w:type="spellEnd"/>
-      <w:r>
-        <w:rPr>
-          <w:sz w:val="22"/>
-          <w:szCs w:val="22"/>
-          <w:lang w:val="en-US"/>
-        </w:rPr>
-        <w:t xml:space="preserve"> and DONE</w:t>
+      <w:r>
+        <w:rPr>
+          <w:sz w:val="22"/>
+          <w:szCs w:val="22"/>
+          <w:lang w:val="en-US"/>
+        </w:rPr>
+        <w:t>Autowire the JdbcTemplate and DONE</w:t>
       </w:r>
     </w:p>
     <w:p>
@@ -4006,25 +2904,7 @@
           <w:szCs w:val="22"/>
           <w:lang w:val="en-US"/>
         </w:rPr>
-        <w:t xml:space="preserve">Create an interface that extends </w:t>
-      </w:r>
-      <w:proofErr w:type="spellStart"/>
-      <w:r>
-        <w:rPr>
-          <w:sz w:val="22"/>
-          <w:szCs w:val="22"/>
-          <w:lang w:val="en-US"/>
-        </w:rPr>
-        <w:t>crudRepository</w:t>
-      </w:r>
-      <w:proofErr w:type="spellEnd"/>
-      <w:r>
-        <w:rPr>
-          <w:sz w:val="22"/>
-          <w:szCs w:val="22"/>
-          <w:lang w:val="en-US"/>
-        </w:rPr>
-        <w:t xml:space="preserve"> interface which provides with all basic CRUD operations</w:t>
+        <w:t>Create an interface that extends crudRepository interface which provides with all basic CRUD operations</w:t>
       </w:r>
     </w:p>
     <w:p>
@@ -4072,23 +2952,33 @@
           <w:bCs/>
           <w:lang w:val="en-US"/>
         </w:rPr>
-        <w:t>2</w:t>
-      </w:r>
-      <w:r>
+        <w:t>24 March 2023 – DAY 5</w:t>
+      </w:r>
+    </w:p>
+    <w:p>
+      <w:pPr>
+        <w:rPr>
+          <w:sz w:val="22"/>
+          <w:szCs w:val="22"/>
+          <w:lang w:val="en-US"/>
+        </w:rPr>
+      </w:pPr>
+    </w:p>
+    <w:p>
+      <w:pPr>
         <w:rPr>
           <w:b/>
           <w:bCs/>
           <w:lang w:val="en-US"/>
         </w:rPr>
-        <w:t>4</w:t>
-      </w:r>
+      </w:pPr>
       <w:r>
         <w:rPr>
           <w:b/>
           <w:bCs/>
           <w:lang w:val="en-US"/>
         </w:rPr>
-        <w:t xml:space="preserve"> March 2023 – DAY </w:t>
+        <w:t xml:space="preserve">SPRING </w:t>
       </w:r>
       <w:r>
         <w:rPr>
@@ -4096,17 +2986,8 @@
           <w:bCs/>
           <w:lang w:val="en-US"/>
         </w:rPr>
-        <w:t>5</w:t>
-      </w:r>
-    </w:p>
-    <w:p>
-      <w:pPr>
-        <w:rPr>
-          <w:sz w:val="22"/>
-          <w:szCs w:val="22"/>
-          <w:lang w:val="en-US"/>
-        </w:rPr>
-      </w:pPr>
+        <w:t>BOOT MVC</w:t>
+      </w:r>
     </w:p>
     <w:p>
       <w:pPr>
@@ -4116,21 +2997,163 @@
           <w:lang w:val="en-US"/>
         </w:rPr>
       </w:pPr>
-      <w:r>
+    </w:p>
+    <w:p>
+      <w:pPr>
+        <w:pStyle w:val="ListParagraph"/>
+        <w:numPr>
+          <w:ilvl w:val="0"/>
+          <w:numId w:val="6"/>
+        </w:numPr>
+        <w:rPr>
+          <w:sz w:val="22"/>
+          <w:szCs w:val="22"/>
+          <w:lang w:val="en-US"/>
+        </w:rPr>
+      </w:pPr>
+      <w:r>
+        <w:rPr>
+          <w:sz w:val="22"/>
+          <w:szCs w:val="22"/>
+          <w:lang w:val="en-US"/>
+        </w:rPr>
+        <w:t>Steps to configure MVC in spring boot</w:t>
+      </w:r>
+    </w:p>
+    <w:p>
+      <w:pPr>
+        <w:pStyle w:val="ListParagraph"/>
+        <w:numPr>
+          <w:ilvl w:val="1"/>
+          <w:numId w:val="6"/>
+        </w:numPr>
+        <w:rPr>
+          <w:sz w:val="22"/>
+          <w:szCs w:val="22"/>
+          <w:lang w:val="en-US"/>
+        </w:rPr>
+      </w:pPr>
+      <w:r>
+        <w:rPr>
+          <w:sz w:val="22"/>
+          <w:szCs w:val="22"/>
+          <w:lang w:val="en-US"/>
+        </w:rPr>
+        <w:t>No need to configure dispatcher servlet as it is configured by spring boot based on the web-mvc dependency in the build path</w:t>
+      </w:r>
+    </w:p>
+    <w:p>
+      <w:pPr>
+        <w:pStyle w:val="ListParagraph"/>
+        <w:numPr>
+          <w:ilvl w:val="1"/>
+          <w:numId w:val="6"/>
+        </w:numPr>
+        <w:rPr>
+          <w:sz w:val="22"/>
+          <w:szCs w:val="22"/>
+          <w:lang w:val="en-US"/>
+        </w:rPr>
+      </w:pPr>
+      <w:r>
+        <w:rPr>
+          <w:sz w:val="22"/>
+          <w:szCs w:val="22"/>
+          <w:lang w:val="en-US"/>
+        </w:rPr>
+        <w:t>View Resolver : suffix and prefix in application.properties file</w:t>
+      </w:r>
+    </w:p>
+    <w:p>
+      <w:pPr>
+        <w:pStyle w:val="ListParagraph"/>
+        <w:numPr>
+          <w:ilvl w:val="1"/>
+          <w:numId w:val="6"/>
+        </w:numPr>
+        <w:rPr>
+          <w:sz w:val="22"/>
+          <w:szCs w:val="22"/>
+          <w:lang w:val="en-US"/>
+        </w:rPr>
+      </w:pPr>
+      <w:r>
+        <w:rPr>
+          <w:sz w:val="22"/>
+          <w:szCs w:val="22"/>
+          <w:lang w:val="en-US"/>
+        </w:rPr>
+        <w:t>Add tomcat-embed-jasper dependency to parse jsp files</w:t>
+      </w:r>
+    </w:p>
+    <w:p>
+      <w:pPr>
+        <w:pStyle w:val="ListParagraph"/>
+        <w:numPr>
+          <w:ilvl w:val="1"/>
+          <w:numId w:val="6"/>
+        </w:numPr>
+        <w:rPr>
+          <w:sz w:val="22"/>
+          <w:szCs w:val="22"/>
+          <w:lang w:val="en-US"/>
+        </w:rPr>
+      </w:pPr>
+      <w:r>
+        <w:rPr>
+          <w:sz w:val="22"/>
+          <w:szCs w:val="22"/>
+          <w:lang w:val="en-US"/>
+        </w:rPr>
+        <w:t>Follow the package structure</w:t>
+      </w:r>
+    </w:p>
+    <w:p>
+      <w:pPr>
+        <w:pStyle w:val="ListParagraph"/>
+        <w:numPr>
+          <w:ilvl w:val="1"/>
+          <w:numId w:val="6"/>
+        </w:numPr>
+        <w:rPr>
+          <w:sz w:val="22"/>
+          <w:szCs w:val="22"/>
+          <w:lang w:val="en-US"/>
+        </w:rPr>
+      </w:pPr>
+      <w:r>
+        <w:rPr>
+          <w:sz w:val="22"/>
+          <w:szCs w:val="22"/>
+          <w:lang w:val="en-US"/>
+        </w:rPr>
+        <w:t>Then create controller and add jsp files within the webapp folder</w:t>
+      </w:r>
+    </w:p>
+    <w:p>
+      <w:pPr>
+        <w:rPr>
+          <w:sz w:val="22"/>
+          <w:szCs w:val="22"/>
+          <w:lang w:val="en-US"/>
+        </w:rPr>
+      </w:pPr>
+    </w:p>
+    <w:p>
+      <w:pPr>
         <w:rPr>
           <w:b/>
           <w:bCs/>
           <w:lang w:val="en-US"/>
         </w:rPr>
-        <w:t xml:space="preserve">SPRING </w:t>
-      </w:r>
+      </w:pPr>
       <w:r>
         <w:rPr>
           <w:b/>
           <w:bCs/>
           <w:lang w:val="en-US"/>
         </w:rPr>
-        <w:t>BOOT</w:t>
+        <w:t xml:space="preserve">SPRING </w:t>
       </w:r>
       <w:r>
         <w:rPr>
@@ -4138,230 +3161,16 @@
           <w:bCs/>
           <w:lang w:val="en-US"/>
         </w:rPr>
-        <w:t xml:space="preserve"> MVC</w:t>
-      </w:r>
-    </w:p>
-    <w:p>
-      <w:pPr>
+        <w:t>BOOT RES</w:t>
+      </w:r>
+      <w:r>
         <w:rPr>
           <w:b/>
           <w:bCs/>
           <w:lang w:val="en-US"/>
         </w:rPr>
-      </w:pPr>
-    </w:p>
-    <w:p>
-      <w:pPr>
-        <w:pStyle w:val="ListParagraph"/>
-        <w:numPr>
-          <w:ilvl w:val="0"/>
-          <w:numId w:val="6"/>
-        </w:numPr>
-        <w:rPr>
-          <w:sz w:val="22"/>
-          <w:szCs w:val="22"/>
-          <w:lang w:val="en-US"/>
-        </w:rPr>
-      </w:pPr>
-      <w:r>
-        <w:rPr>
-          <w:sz w:val="22"/>
-          <w:szCs w:val="22"/>
-          <w:lang w:val="en-US"/>
-        </w:rPr>
-        <w:t>Steps to configure MVC in spring boot</w:t>
-      </w:r>
-    </w:p>
-    <w:p>
-      <w:pPr>
-        <w:pStyle w:val="ListParagraph"/>
-        <w:numPr>
-          <w:ilvl w:val="1"/>
-          <w:numId w:val="6"/>
-        </w:numPr>
-        <w:rPr>
-          <w:sz w:val="22"/>
-          <w:szCs w:val="22"/>
-          <w:lang w:val="en-US"/>
-        </w:rPr>
-      </w:pPr>
-      <w:r>
-        <w:rPr>
-          <w:sz w:val="22"/>
-          <w:szCs w:val="22"/>
-          <w:lang w:val="en-US"/>
-        </w:rPr>
-        <w:t>No need to configure dispatcher servlet as it is configured by spring boot based on the web-</w:t>
-      </w:r>
-      <w:proofErr w:type="spellStart"/>
-      <w:r>
-        <w:rPr>
-          <w:sz w:val="22"/>
-          <w:szCs w:val="22"/>
-          <w:lang w:val="en-US"/>
-        </w:rPr>
-        <w:t>mvc</w:t>
-      </w:r>
-      <w:proofErr w:type="spellEnd"/>
-      <w:r>
-        <w:rPr>
-          <w:sz w:val="22"/>
-          <w:szCs w:val="22"/>
-          <w:lang w:val="en-US"/>
-        </w:rPr>
-        <w:t xml:space="preserve"> dependency in the build path</w:t>
-      </w:r>
-    </w:p>
-    <w:p>
-      <w:pPr>
-        <w:pStyle w:val="ListParagraph"/>
-        <w:numPr>
-          <w:ilvl w:val="1"/>
-          <w:numId w:val="6"/>
-        </w:numPr>
-        <w:rPr>
-          <w:sz w:val="22"/>
-          <w:szCs w:val="22"/>
-          <w:lang w:val="en-US"/>
-        </w:rPr>
-      </w:pPr>
-      <w:r>
-        <w:rPr>
-          <w:sz w:val="22"/>
-          <w:szCs w:val="22"/>
-          <w:lang w:val="en-US"/>
-        </w:rPr>
-        <w:t xml:space="preserve">View Resolver : suffix and prefix in </w:t>
-      </w:r>
-      <w:proofErr w:type="spellStart"/>
-      <w:r>
-        <w:rPr>
-          <w:sz w:val="22"/>
-          <w:szCs w:val="22"/>
-          <w:lang w:val="en-US"/>
-        </w:rPr>
-        <w:t>application.properties</w:t>
-      </w:r>
-      <w:proofErr w:type="spellEnd"/>
-      <w:r>
-        <w:rPr>
-          <w:sz w:val="22"/>
-          <w:szCs w:val="22"/>
-          <w:lang w:val="en-US"/>
-        </w:rPr>
-        <w:t xml:space="preserve"> file</w:t>
-      </w:r>
-    </w:p>
-    <w:p>
-      <w:pPr>
-        <w:pStyle w:val="ListParagraph"/>
-        <w:numPr>
-          <w:ilvl w:val="1"/>
-          <w:numId w:val="6"/>
-        </w:numPr>
-        <w:rPr>
-          <w:sz w:val="22"/>
-          <w:szCs w:val="22"/>
-          <w:lang w:val="en-US"/>
-        </w:rPr>
-      </w:pPr>
-      <w:r>
-        <w:rPr>
-          <w:sz w:val="22"/>
-          <w:szCs w:val="22"/>
-          <w:lang w:val="en-US"/>
-        </w:rPr>
-        <w:t xml:space="preserve">Add tomcat-embed-jasper dependency to parse </w:t>
-      </w:r>
-      <w:proofErr w:type="spellStart"/>
-      <w:r>
-        <w:rPr>
-          <w:sz w:val="22"/>
-          <w:szCs w:val="22"/>
-          <w:lang w:val="en-US"/>
-        </w:rPr>
-        <w:t>jsp</w:t>
-      </w:r>
-      <w:proofErr w:type="spellEnd"/>
-      <w:r>
-        <w:rPr>
-          <w:sz w:val="22"/>
-          <w:szCs w:val="22"/>
-          <w:lang w:val="en-US"/>
-        </w:rPr>
-        <w:t xml:space="preserve"> files</w:t>
-      </w:r>
-    </w:p>
-    <w:p>
-      <w:pPr>
-        <w:pStyle w:val="ListParagraph"/>
-        <w:numPr>
-          <w:ilvl w:val="1"/>
-          <w:numId w:val="6"/>
-        </w:numPr>
-        <w:rPr>
-          <w:sz w:val="22"/>
-          <w:szCs w:val="22"/>
-          <w:lang w:val="en-US"/>
-        </w:rPr>
-      </w:pPr>
-      <w:r>
-        <w:rPr>
-          <w:sz w:val="22"/>
-          <w:szCs w:val="22"/>
-          <w:lang w:val="en-US"/>
-        </w:rPr>
-        <w:t>Follow the package structure</w:t>
-      </w:r>
-    </w:p>
-    <w:p>
-      <w:pPr>
-        <w:pStyle w:val="ListParagraph"/>
-        <w:numPr>
-          <w:ilvl w:val="1"/>
-          <w:numId w:val="6"/>
-        </w:numPr>
-        <w:rPr>
-          <w:sz w:val="22"/>
-          <w:szCs w:val="22"/>
-          <w:lang w:val="en-US"/>
-        </w:rPr>
-      </w:pPr>
-      <w:r>
-        <w:rPr>
-          <w:sz w:val="22"/>
-          <w:szCs w:val="22"/>
-          <w:lang w:val="en-US"/>
-        </w:rPr>
-        <w:t xml:space="preserve">Then create controller and add </w:t>
-      </w:r>
-      <w:proofErr w:type="spellStart"/>
-      <w:r>
-        <w:rPr>
-          <w:sz w:val="22"/>
-          <w:szCs w:val="22"/>
-          <w:lang w:val="en-US"/>
-        </w:rPr>
-        <w:t>jsp</w:t>
-      </w:r>
-      <w:proofErr w:type="spellEnd"/>
-      <w:r>
-        <w:rPr>
-          <w:sz w:val="22"/>
-          <w:szCs w:val="22"/>
-          <w:lang w:val="en-US"/>
-        </w:rPr>
-        <w:t xml:space="preserve"> files within the webapp folder</w:t>
-      </w:r>
-    </w:p>
-    <w:p>
-      <w:pPr>
-        <w:rPr>
-          <w:sz w:val="22"/>
-          <w:szCs w:val="22"/>
-          <w:lang w:val="en-US"/>
-        </w:rPr>
-      </w:pPr>
+        <w:t>T</w:t>
+      </w:r>
     </w:p>
     <w:p>
       <w:pPr>
@@ -4371,47 +3180,6 @@
           <w:lang w:val="en-US"/>
         </w:rPr>
       </w:pPr>
-      <w:r>
-        <w:rPr>
-          <w:b/>
-          <w:bCs/>
-          <w:lang w:val="en-US"/>
-        </w:rPr>
-        <w:t xml:space="preserve">SPRING </w:t>
-      </w:r>
-      <w:r>
-        <w:rPr>
-          <w:b/>
-          <w:bCs/>
-          <w:lang w:val="en-US"/>
-        </w:rPr>
-        <w:t xml:space="preserve">BOOT </w:t>
-      </w:r>
-      <w:r>
-        <w:rPr>
-          <w:b/>
-          <w:bCs/>
-          <w:lang w:val="en-US"/>
-        </w:rPr>
-        <w:t>RES</w:t>
-      </w:r>
-      <w:r>
-        <w:rPr>
-          <w:b/>
-          <w:bCs/>
-          <w:lang w:val="en-US"/>
-        </w:rPr>
-        <w:t>T</w:t>
-      </w:r>
-    </w:p>
-    <w:p>
-      <w:pPr>
-        <w:rPr>
-          <w:b/>
-          <w:bCs/>
-          <w:lang w:val="en-US"/>
-        </w:rPr>
-      </w:pPr>
     </w:p>
     <w:p>
       <w:pPr>
@@ -4520,15 +3288,7 @@
           <w:szCs w:val="22"/>
           <w:lang w:val="en-US"/>
         </w:rPr>
-        <w:t xml:space="preserve">HTTP </w:t>
-      </w:r>
-      <w:r>
-        <w:rPr>
-          <w:sz w:val="22"/>
-          <w:szCs w:val="22"/>
-          <w:lang w:val="en-US"/>
-        </w:rPr>
-        <w:t>status codes</w:t>
+        <w:t>HTTP status codes</w:t>
       </w:r>
     </w:p>
     <w:p>
@@ -4550,15 +3310,7 @@
           <w:szCs w:val="22"/>
           <w:lang w:val="en-US"/>
         </w:rPr>
-        <w:t>HTTP</w:t>
-      </w:r>
-      <w:r>
-        <w:rPr>
-          <w:sz w:val="22"/>
-          <w:szCs w:val="22"/>
-          <w:lang w:val="en-US"/>
-        </w:rPr>
-        <w:t xml:space="preserve"> headers</w:t>
+        <w:t>HTTP headers</w:t>
       </w:r>
     </w:p>
     <w:p>
@@ -4580,18 +3332,8 @@
           <w:szCs w:val="22"/>
           <w:lang w:val="en-US"/>
         </w:rPr>
-        <w:t xml:space="preserve">@RequestMapping : generalized annotation for GET POST PUT DELETE </w:t>
-      </w:r>
-      <w:proofErr w:type="spellStart"/>
-      <w:r>
-        <w:rPr>
-          <w:sz w:val="22"/>
-          <w:szCs w:val="22"/>
-          <w:lang w:val="en-US"/>
-        </w:rPr>
-        <w:t>etc</w:t>
-      </w:r>
-      <w:proofErr w:type="spellEnd"/>
+        <w:t>@RequestMapping : generalized annotation for GET POST PUT DELETE etc</w:t>
+      </w:r>
     </w:p>
     <w:p>
       <w:pPr>
@@ -4843,23 +3585,7 @@
           <w:szCs w:val="22"/>
           <w:lang w:val="en-US"/>
         </w:rPr>
-        <w:t>@</w:t>
-      </w:r>
-      <w:r>
-        <w:rPr>
-          <w:sz w:val="22"/>
-          <w:szCs w:val="22"/>
-          <w:lang w:val="en-US"/>
-        </w:rPr>
-        <w:t>RequestParam</w:t>
-      </w:r>
-      <w:r>
-        <w:rPr>
-          <w:sz w:val="22"/>
-          <w:szCs w:val="22"/>
-          <w:lang w:val="en-US"/>
-        </w:rPr>
-        <w:t xml:space="preserve"> =&gt; </w:t>
+        <w:t xml:space="preserve">@RequestParam =&gt; </w:t>
       </w:r>
       <w:hyperlink r:id="rId8" w:history="1">
         <w:r>
@@ -4886,25 +3612,7 @@
           <w:szCs w:val="22"/>
           <w:lang w:val="en-US"/>
         </w:rPr>
-        <w:t xml:space="preserve"> [ also be used to access </w:t>
-      </w:r>
-      <w:proofErr w:type="spellStart"/>
-      <w:r>
-        <w:rPr>
-          <w:sz w:val="22"/>
-          <w:szCs w:val="22"/>
-          <w:lang w:val="en-US"/>
-        </w:rPr>
-        <w:t>form</w:t>
-      </w:r>
-      <w:proofErr w:type="spellEnd"/>
-      <w:r>
-        <w:rPr>
-          <w:sz w:val="22"/>
-          <w:szCs w:val="22"/>
-          <w:lang w:val="en-US"/>
-        </w:rPr>
-        <w:t xml:space="preserve"> parameters ]</w:t>
+        <w:t xml:space="preserve"> [ also be used to access form parameters ]</w:t>
       </w:r>
     </w:p>
     <w:p>
@@ -4926,23 +3634,7 @@
           <w:szCs w:val="22"/>
           <w:lang w:val="en-US"/>
         </w:rPr>
-        <w:t>@</w:t>
-      </w:r>
-      <w:r>
-        <w:rPr>
-          <w:sz w:val="22"/>
-          <w:szCs w:val="22"/>
-          <w:lang w:val="en-US"/>
-        </w:rPr>
-        <w:t>Matrix</w:t>
-      </w:r>
-      <w:r>
-        <w:rPr>
-          <w:sz w:val="22"/>
-          <w:szCs w:val="22"/>
-          <w:lang w:val="en-US"/>
-        </w:rPr>
-        <w:t xml:space="preserve">Param =&gt; </w:t>
+        <w:t xml:space="preserve">@MatrixParam =&gt; </w:t>
       </w:r>
       <w:hyperlink r:id="rId9" w:history="1">
         <w:r>
@@ -4952,25 +3644,87 @@
             <w:szCs w:val="22"/>
             <w:lang w:val="en-US"/>
           </w:rPr>
-          <w:t>http://localhost:8081/rest</w:t>
+          <w:t>http://localhost:8081/rest/{name};id=101</w:t>
         </w:r>
       </w:hyperlink>
-      <w:r>
-        <w:rPr>
-          <w:sz w:val="22"/>
-          <w:szCs w:val="22"/>
-          <w:lang w:val="en-US"/>
-        </w:rPr>
-        <w:t>/{name};</w:t>
-      </w:r>
-      <w:r>
-        <w:rPr>
-          <w:sz w:val="22"/>
-          <w:szCs w:val="22"/>
-          <w:lang w:val="en-US"/>
-        </w:rPr>
-        <w:t>id=101</w:t>
-      </w:r>
+    </w:p>
+    <w:p>
+      <w:pPr>
+        <w:rPr>
+          <w:sz w:val="22"/>
+          <w:szCs w:val="22"/>
+          <w:lang w:val="en-US"/>
+        </w:rPr>
+      </w:pPr>
+    </w:p>
+    <w:p>
+      <w:pPr>
+        <w:rPr>
+          <w:sz w:val="22"/>
+          <w:szCs w:val="22"/>
+          <w:lang w:val="en-US"/>
+        </w:rPr>
+      </w:pPr>
+    </w:p>
+    <w:p>
+      <w:pPr>
+        <w:rPr>
+          <w:sz w:val="22"/>
+          <w:szCs w:val="22"/>
+          <w:lang w:val="en-US"/>
+        </w:rPr>
+      </w:pPr>
+    </w:p>
+    <w:p>
+      <w:pPr>
+        <w:rPr>
+          <w:b/>
+          <w:bCs/>
+          <w:lang w:val="en-US"/>
+        </w:rPr>
+      </w:pPr>
+      <w:r>
+        <w:rPr>
+          <w:b/>
+          <w:bCs/>
+          <w:lang w:val="en-US"/>
+        </w:rPr>
+        <w:lastRenderedPageBreak/>
+        <w:t>2</w:t>
+      </w:r>
+      <w:r>
+        <w:rPr>
+          <w:b/>
+          <w:bCs/>
+          <w:lang w:val="en-US"/>
+        </w:rPr>
+        <w:t>7</w:t>
+      </w:r>
+      <w:r>
+        <w:rPr>
+          <w:b/>
+          <w:bCs/>
+          <w:lang w:val="en-US"/>
+        </w:rPr>
+        <w:t xml:space="preserve"> March 2023 – DAY </w:t>
+      </w:r>
+      <w:r>
+        <w:rPr>
+          <w:b/>
+          <w:bCs/>
+          <w:lang w:val="en-US"/>
+        </w:rPr>
+        <w:t>6</w:t>
+      </w:r>
+    </w:p>
+    <w:p>
+      <w:pPr>
+        <w:rPr>
+          <w:sz w:val="22"/>
+          <w:szCs w:val="22"/>
+          <w:lang w:val="en-US"/>
+        </w:rPr>
+      </w:pPr>
     </w:p>
     <w:p>
       <w:pPr>
@@ -4985,15 +3739,558 @@
           <w:lang w:val="en-US"/>
         </w:rPr>
       </w:pPr>
-    </w:p>
-    <w:p>
-      <w:pPr>
-        <w:rPr>
-          <w:sz w:val="22"/>
-          <w:szCs w:val="22"/>
-          <w:lang w:val="en-US"/>
-        </w:rPr>
-      </w:pPr>
+      <w:r>
+        <w:rPr>
+          <w:sz w:val="22"/>
+          <w:szCs w:val="22"/>
+          <w:lang w:val="en-US"/>
+        </w:rPr>
+        <w:t>ResponseEntity is used to send the response back to the user as it gives flexibility to send different responses along with metadata like status codes etc</w:t>
+      </w:r>
+    </w:p>
+    <w:p>
+      <w:pPr>
+        <w:pStyle w:val="ListParagraph"/>
+        <w:numPr>
+          <w:ilvl w:val="0"/>
+          <w:numId w:val="7"/>
+        </w:numPr>
+        <w:rPr>
+          <w:sz w:val="22"/>
+          <w:szCs w:val="22"/>
+          <w:lang w:val="en-US"/>
+        </w:rPr>
+      </w:pPr>
+      <w:r>
+        <w:rPr>
+          <w:sz w:val="22"/>
+          <w:szCs w:val="22"/>
+          <w:lang w:val="en-US"/>
+        </w:rPr>
+        <w:t xml:space="preserve">Exception handling in spring boot REST API </w:t>
+      </w:r>
+    </w:p>
+    <w:p>
+      <w:pPr>
+        <w:pStyle w:val="ListParagraph"/>
+        <w:numPr>
+          <w:ilvl w:val="1"/>
+          <w:numId w:val="7"/>
+        </w:numPr>
+        <w:rPr>
+          <w:sz w:val="22"/>
+          <w:szCs w:val="22"/>
+          <w:lang w:val="en-US"/>
+        </w:rPr>
+      </w:pPr>
+      <w:r>
+        <w:rPr>
+          <w:sz w:val="22"/>
+          <w:szCs w:val="22"/>
+          <w:lang w:val="en-US"/>
+        </w:rPr>
+        <w:t>@ControllerAdvice annotation on the class (global exception handler ) for generalized exceptions ,means common exceptions across your applications</w:t>
+      </w:r>
+    </w:p>
+    <w:p>
+      <w:pPr>
+        <w:pStyle w:val="ListParagraph"/>
+        <w:numPr>
+          <w:ilvl w:val="1"/>
+          <w:numId w:val="7"/>
+        </w:numPr>
+        <w:rPr>
+          <w:sz w:val="22"/>
+          <w:szCs w:val="22"/>
+          <w:lang w:val="en-US"/>
+        </w:rPr>
+      </w:pPr>
+      <w:r>
+        <w:rPr>
+          <w:sz w:val="22"/>
+          <w:szCs w:val="22"/>
+          <w:lang w:val="en-US"/>
+        </w:rPr>
+        <w:t>@ExceptionHandler annotation is used on the respective methods that handles the specific exceptions and they can be defined either within the global exception handler or within the restcontroller class as well.</w:t>
+      </w:r>
+    </w:p>
+    <w:p>
+      <w:pPr>
+        <w:pStyle w:val="ListParagraph"/>
+        <w:numPr>
+          <w:ilvl w:val="0"/>
+          <w:numId w:val="7"/>
+        </w:numPr>
+        <w:rPr>
+          <w:sz w:val="22"/>
+          <w:szCs w:val="22"/>
+          <w:lang w:val="en-US"/>
+        </w:rPr>
+      </w:pPr>
+      <w:r>
+        <w:rPr>
+          <w:sz w:val="22"/>
+          <w:szCs w:val="22"/>
+          <w:lang w:val="en-US"/>
+        </w:rPr>
+        <w:t>@RequestBody : Is used when the REST API is consuming json or xml data</w:t>
+      </w:r>
+    </w:p>
+    <w:p>
+      <w:pPr>
+        <w:pStyle w:val="ListParagraph"/>
+        <w:numPr>
+          <w:ilvl w:val="0"/>
+          <w:numId w:val="7"/>
+        </w:numPr>
+        <w:rPr>
+          <w:sz w:val="22"/>
+          <w:szCs w:val="22"/>
+          <w:lang w:val="en-US"/>
+        </w:rPr>
+      </w:pPr>
+      <w:r>
+        <w:rPr>
+          <w:sz w:val="22"/>
+          <w:szCs w:val="22"/>
+          <w:lang w:val="en-US"/>
+        </w:rPr>
+        <w:t>Content negotiation : consumes and produces along with HTTP headers like content-type and accept</w:t>
+      </w:r>
+      <w:r>
+        <w:rPr>
+          <w:sz w:val="22"/>
+          <w:szCs w:val="22"/>
+          <w:lang w:val="en-US"/>
+        </w:rPr>
+        <w:t xml:space="preserve">. Add </w:t>
+      </w:r>
+      <w:r>
+        <w:rPr>
+          <w:sz w:val="22"/>
+          <w:szCs w:val="22"/>
+          <w:lang w:val="en-US"/>
+        </w:rPr>
+        <w:t>j</w:t>
+      </w:r>
+      <w:r>
+        <w:rPr>
+          <w:sz w:val="22"/>
+          <w:szCs w:val="22"/>
+          <w:lang w:val="en-US"/>
+        </w:rPr>
+        <w:t>ackson-xml libraries for XML content</w:t>
+      </w:r>
+    </w:p>
+    <w:p>
+      <w:pPr>
+        <w:rPr>
+          <w:sz w:val="22"/>
+          <w:szCs w:val="22"/>
+          <w:lang w:val="en-US"/>
+        </w:rPr>
+      </w:pPr>
+    </w:p>
+    <w:p>
+      <w:pPr>
+        <w:rPr>
+          <w:b/>
+          <w:bCs/>
+          <w:lang w:val="en-US"/>
+        </w:rPr>
+      </w:pPr>
+      <w:r>
+        <w:rPr>
+          <w:b/>
+          <w:bCs/>
+          <w:lang w:val="en-US"/>
+        </w:rPr>
+        <w:t xml:space="preserve">SPRING </w:t>
+      </w:r>
+      <w:r>
+        <w:rPr>
+          <w:b/>
+          <w:bCs/>
+          <w:lang w:val="en-US"/>
+        </w:rPr>
+        <w:t xml:space="preserve">BOOT </w:t>
+      </w:r>
+      <w:r>
+        <w:rPr>
+          <w:b/>
+          <w:bCs/>
+          <w:lang w:val="en-US"/>
+        </w:rPr>
+        <w:t>SWAGGER</w:t>
+      </w:r>
+    </w:p>
+    <w:p>
+      <w:pPr>
+        <w:rPr>
+          <w:b/>
+          <w:bCs/>
+          <w:lang w:val="en-US"/>
+        </w:rPr>
+      </w:pPr>
+    </w:p>
+    <w:p>
+      <w:pPr>
+        <w:pStyle w:val="ListParagraph"/>
+        <w:numPr>
+          <w:ilvl w:val="0"/>
+          <w:numId w:val="7"/>
+        </w:numPr>
+        <w:rPr>
+          <w:sz w:val="22"/>
+          <w:szCs w:val="22"/>
+          <w:lang w:val="en-US"/>
+        </w:rPr>
+      </w:pPr>
+      <w:r>
+        <w:rPr>
+          <w:sz w:val="22"/>
+          <w:szCs w:val="22"/>
+          <w:lang w:val="en-US"/>
+        </w:rPr>
+        <w:t>Swagger library:</w:t>
+      </w:r>
+    </w:p>
+    <w:p>
+      <w:pPr>
+        <w:pStyle w:val="ListParagraph"/>
+        <w:numPr>
+          <w:ilvl w:val="1"/>
+          <w:numId w:val="7"/>
+        </w:numPr>
+        <w:rPr>
+          <w:sz w:val="22"/>
+          <w:szCs w:val="22"/>
+          <w:lang w:val="en-US"/>
+        </w:rPr>
+      </w:pPr>
+      <w:r>
+        <w:rPr>
+          <w:sz w:val="22"/>
+          <w:szCs w:val="22"/>
+          <w:lang w:val="en-US"/>
+        </w:rPr>
+        <w:t>Used to document the REST API for the consumers to understand how to make a request, input and output parameters</w:t>
+      </w:r>
+    </w:p>
+    <w:p>
+      <w:pPr>
+        <w:pStyle w:val="ListParagraph"/>
+        <w:numPr>
+          <w:ilvl w:val="1"/>
+          <w:numId w:val="7"/>
+        </w:numPr>
+        <w:rPr>
+          <w:sz w:val="22"/>
+          <w:szCs w:val="22"/>
+          <w:lang w:val="en-US"/>
+        </w:rPr>
+      </w:pPr>
+      <w:r>
+        <w:rPr>
+          <w:sz w:val="22"/>
+          <w:szCs w:val="22"/>
+          <w:lang w:val="en-US"/>
+        </w:rPr>
+        <w:t>Add opendoc-swagger librbary</w:t>
+      </w:r>
+    </w:p>
+    <w:p>
+      <w:pPr>
+        <w:pStyle w:val="ListParagraph"/>
+        <w:numPr>
+          <w:ilvl w:val="1"/>
+          <w:numId w:val="7"/>
+        </w:numPr>
+        <w:rPr>
+          <w:sz w:val="22"/>
+          <w:szCs w:val="22"/>
+          <w:lang w:val="en-US"/>
+        </w:rPr>
+      </w:pPr>
+      <w:hyperlink r:id="rId10" w:history="1">
+        <w:r>
+          <w:rPr>
+            <w:rStyle w:val="Hyperlink"/>
+            <w:sz w:val="22"/>
+            <w:szCs w:val="22"/>
+            <w:lang w:val="en-US"/>
+          </w:rPr>
+          <w:t>http://localhost:&lt;portno&gt;/swagger-ui.html</w:t>
+        </w:r>
+      </w:hyperlink>
+    </w:p>
+    <w:p>
+      <w:pPr>
+        <w:pStyle w:val="ListParagraph"/>
+        <w:numPr>
+          <w:ilvl w:val="1"/>
+          <w:numId w:val="7"/>
+        </w:numPr>
+        <w:rPr>
+          <w:sz w:val="22"/>
+          <w:szCs w:val="22"/>
+          <w:lang w:val="en-US"/>
+        </w:rPr>
+      </w:pPr>
+      <w:r>
+        <w:rPr>
+          <w:sz w:val="22"/>
+          <w:szCs w:val="22"/>
+          <w:lang w:val="en-US"/>
+        </w:rPr>
+        <w:t>Different annotations can be used for adding more information about your REST API</w:t>
+      </w:r>
+    </w:p>
+    <w:p>
+      <w:pPr>
+        <w:rPr>
+          <w:sz w:val="22"/>
+          <w:szCs w:val="22"/>
+          <w:lang w:val="en-US"/>
+        </w:rPr>
+      </w:pPr>
+    </w:p>
+    <w:p>
+      <w:pPr>
+        <w:rPr>
+          <w:sz w:val="22"/>
+          <w:szCs w:val="22"/>
+          <w:lang w:val="en-US"/>
+        </w:rPr>
+      </w:pPr>
+    </w:p>
+    <w:p>
+      <w:pPr>
+        <w:rPr>
+          <w:b/>
+          <w:bCs/>
+          <w:lang w:val="en-US"/>
+        </w:rPr>
+      </w:pPr>
+      <w:r>
+        <w:rPr>
+          <w:b/>
+          <w:bCs/>
+          <w:lang w:val="en-US"/>
+        </w:rPr>
+        <w:t xml:space="preserve">SPRING </w:t>
+      </w:r>
+      <w:r>
+        <w:rPr>
+          <w:b/>
+          <w:bCs/>
+          <w:lang w:val="en-US"/>
+        </w:rPr>
+        <w:t xml:space="preserve">BOOT </w:t>
+      </w:r>
+      <w:r>
+        <w:rPr>
+          <w:b/>
+          <w:bCs/>
+          <w:lang w:val="en-US"/>
+        </w:rPr>
+        <w:t>SECURITY</w:t>
+      </w:r>
+    </w:p>
+    <w:p>
+      <w:pPr>
+        <w:rPr>
+          <w:b/>
+          <w:bCs/>
+          <w:lang w:val="en-US"/>
+        </w:rPr>
+      </w:pPr>
+    </w:p>
+    <w:p>
+      <w:pPr>
+        <w:pStyle w:val="ListParagraph"/>
+        <w:numPr>
+          <w:ilvl w:val="0"/>
+          <w:numId w:val="8"/>
+        </w:numPr>
+        <w:rPr>
+          <w:sz w:val="22"/>
+          <w:szCs w:val="22"/>
+          <w:lang w:val="en-US"/>
+        </w:rPr>
+      </w:pPr>
+      <w:r>
+        <w:rPr>
+          <w:sz w:val="22"/>
+          <w:szCs w:val="22"/>
+          <w:lang w:val="en-US"/>
+        </w:rPr>
+        <w:t>Add spring-boot-starter-security as a dependency</w:t>
+      </w:r>
+    </w:p>
+    <w:p>
+      <w:pPr>
+        <w:pStyle w:val="ListParagraph"/>
+        <w:numPr>
+          <w:ilvl w:val="0"/>
+          <w:numId w:val="8"/>
+        </w:numPr>
+        <w:rPr>
+          <w:sz w:val="22"/>
+          <w:szCs w:val="22"/>
+          <w:lang w:val="en-US"/>
+        </w:rPr>
+      </w:pPr>
+      <w:r>
+        <w:rPr>
+          <w:sz w:val="22"/>
+          <w:szCs w:val="22"/>
+          <w:lang w:val="en-US"/>
+        </w:rPr>
+        <w:t>Spring security generates a dynamic password, default username is user and by default all the urls are now protected</w:t>
+      </w:r>
+    </w:p>
+    <w:p>
+      <w:pPr>
+        <w:pStyle w:val="ListParagraph"/>
+        <w:numPr>
+          <w:ilvl w:val="0"/>
+          <w:numId w:val="8"/>
+        </w:numPr>
+        <w:rPr>
+          <w:sz w:val="22"/>
+          <w:szCs w:val="22"/>
+          <w:lang w:val="en-US"/>
+        </w:rPr>
+      </w:pPr>
+      <w:r>
+        <w:rPr>
+          <w:sz w:val="22"/>
+          <w:szCs w:val="22"/>
+          <w:lang w:val="en-US"/>
+        </w:rPr>
+        <w:t>It also exposes login and logout pages</w:t>
+      </w:r>
+    </w:p>
+    <w:p>
+      <w:pPr>
+        <w:pStyle w:val="ListParagraph"/>
+        <w:numPr>
+          <w:ilvl w:val="0"/>
+          <w:numId w:val="8"/>
+        </w:numPr>
+        <w:rPr>
+          <w:sz w:val="22"/>
+          <w:szCs w:val="22"/>
+          <w:lang w:val="en-US"/>
+        </w:rPr>
+      </w:pPr>
+      <w:r>
+        <w:rPr>
+          <w:sz w:val="22"/>
+          <w:szCs w:val="22"/>
+          <w:lang w:val="en-US"/>
+        </w:rPr>
+        <w:t xml:space="preserve">To provide custom authentication </w:t>
+      </w:r>
+    </w:p>
+    <w:p>
+      <w:pPr>
+        <w:pStyle w:val="ListParagraph"/>
+        <w:numPr>
+          <w:ilvl w:val="1"/>
+          <w:numId w:val="8"/>
+        </w:numPr>
+        <w:rPr>
+          <w:sz w:val="22"/>
+          <w:szCs w:val="22"/>
+          <w:lang w:val="en-US"/>
+        </w:rPr>
+      </w:pPr>
+      <w:r>
+        <w:rPr>
+          <w:sz w:val="22"/>
+          <w:szCs w:val="22"/>
+          <w:lang w:val="en-US"/>
+        </w:rPr>
+        <w:t xml:space="preserve">Create a class that extends </w:t>
+      </w:r>
+      <w:r>
+        <w:rPr>
+          <w:sz w:val="22"/>
+          <w:szCs w:val="22"/>
+          <w:lang w:val="en-US"/>
+        </w:rPr>
+        <w:t>WebSecurityConfigurerAdapter</w:t>
+      </w:r>
+      <w:r>
+        <w:rPr>
+          <w:sz w:val="22"/>
+          <w:szCs w:val="22"/>
+          <w:lang w:val="en-US"/>
+        </w:rPr>
+        <w:t xml:space="preserve"> and annotate with @Configuration  and @EnableWebSecurity</w:t>
+      </w:r>
+    </w:p>
+    <w:p>
+      <w:pPr>
+        <w:pStyle w:val="ListParagraph"/>
+        <w:numPr>
+          <w:ilvl w:val="1"/>
+          <w:numId w:val="8"/>
+        </w:numPr>
+        <w:rPr>
+          <w:sz w:val="22"/>
+          <w:szCs w:val="22"/>
+          <w:lang w:val="en-US"/>
+        </w:rPr>
+      </w:pPr>
+      <w:r>
+        <w:rPr>
+          <w:sz w:val="22"/>
+          <w:szCs w:val="22"/>
+          <w:lang w:val="en-US"/>
+        </w:rPr>
+        <w:t xml:space="preserve">Then override a method </w:t>
+      </w:r>
+      <w:r>
+        <w:rPr>
+          <w:sz w:val="22"/>
+          <w:szCs w:val="22"/>
+          <w:lang w:val="en-US"/>
+        </w:rPr>
+        <w:t>configure(AuthenticationManagerBuilder auth)</w:t>
+      </w:r>
+      <w:r>
+        <w:rPr>
+          <w:sz w:val="22"/>
+          <w:szCs w:val="22"/>
+          <w:lang w:val="en-US"/>
+        </w:rPr>
+        <w:t xml:space="preserve"> to provide authencticaiton credentials</w:t>
+      </w:r>
+    </w:p>
+    <w:p>
+      <w:pPr>
+        <w:pStyle w:val="ListParagraph"/>
+        <w:numPr>
+          <w:ilvl w:val="1"/>
+          <w:numId w:val="8"/>
+        </w:numPr>
+        <w:rPr>
+          <w:sz w:val="22"/>
+          <w:szCs w:val="22"/>
+          <w:lang w:val="en-US"/>
+        </w:rPr>
+      </w:pPr>
+      <w:r>
+        <w:rPr>
+          <w:sz w:val="22"/>
+          <w:szCs w:val="22"/>
+          <w:lang w:val="en-US"/>
+        </w:rPr>
+        <w:t>Override configure(WebSecurity web) to provide custom security</w:t>
+      </w:r>
     </w:p>
     <w:sectPr>
       <w:pgSz w:w="11900" w:h="16840"/>
@@ -5186,6 +4483,95 @@
     </w:lvl>
   </w:abstractNum>
   <w:abstractNum w:abstractNumId="2" w15:restartNumberingAfterBreak="0">
+    <w:nsid w:val="25A56450"/>
+    <w:multiLevelType w:val="hybridMultilevel"/>
+    <w:tmpl w:val="3FB80418"/>
+    <w:lvl w:ilvl="0" w:tplc="FFFFFFFF">
+      <w:start w:val="1"/>
+      <w:numFmt w:val="decimal"/>
+      <w:lvlText w:val="%1."/>
+      <w:lvlJc w:val="left"/>
+      <w:pPr>
+        <w:ind w:left="720" w:hanging="360"/>
+      </w:pPr>
+      <w:rPr>
+        <w:rFonts w:hint="default"/>
+      </w:rPr>
+    </w:lvl>
+    <w:lvl w:ilvl="1" w:tplc="FFFFFFFF">
+      <w:start w:val="1"/>
+      <w:numFmt w:val="lowerLetter"/>
+      <w:lvlText w:val="%2."/>
+      <w:lvlJc w:val="left"/>
+      <w:pPr>
+        <w:ind w:left="1440" w:hanging="360"/>
+      </w:pPr>
+    </w:lvl>
+    <w:lvl w:ilvl="2" w:tplc="FFFFFFFF">
+      <w:start w:val="1"/>
+      <w:numFmt w:val="lowerRoman"/>
+      <w:lvlText w:val="%3."/>
+      <w:lvlJc w:val="right"/>
+      <w:pPr>
+        <w:ind w:left="2160" w:hanging="180"/>
+      </w:pPr>
+    </w:lvl>
+    <w:lvl w:ilvl="3" w:tplc="FFFFFFFF" w:tentative="1">
+      <w:start w:val="1"/>
+      <w:numFmt w:val="decimal"/>
+      <w:lvlText w:val="%4."/>
+      <w:lvlJc w:val="left"/>
+      <w:pPr>
+        <w:ind w:left="2880" w:hanging="360"/>
+      </w:pPr>
+    </w:lvl>
+    <w:lvl w:ilvl="4" w:tplc="FFFFFFFF" w:tentative="1">
+      <w:start w:val="1"/>
+      <w:numFmt w:val="lowerLetter"/>
+      <w:lvlText w:val="%5."/>
+      <w:lvlJc w:val="left"/>
+      <w:pPr>
+        <w:ind w:left="3600" w:hanging="360"/>
+      </w:pPr>
+    </w:lvl>
+    <w:lvl w:ilvl="5" w:tplc="FFFFFFFF" w:tentative="1">
+      <w:start w:val="1"/>
+      <w:numFmt w:val="lowerRoman"/>
+      <w:lvlText w:val="%6."/>
+      <w:lvlJc w:val="right"/>
+      <w:pPr>
+        <w:ind w:left="4320" w:hanging="180"/>
+      </w:pPr>
+    </w:lvl>
+    <w:lvl w:ilvl="6" w:tplc="FFFFFFFF" w:tentative="1">
+      <w:start w:val="1"/>
+      <w:numFmt w:val="decimal"/>
+      <w:lvlText w:val="%7."/>
+      <w:lvlJc w:val="left"/>
+      <w:pPr>
+        <w:ind w:left="5040" w:hanging="360"/>
+      </w:pPr>
+    </w:lvl>
+    <w:lvl w:ilvl="7" w:tplc="FFFFFFFF" w:tentative="1">
+      <w:start w:val="1"/>
+      <w:numFmt w:val="lowerLetter"/>
+      <w:lvlText w:val="%8."/>
+      <w:lvlJc w:val="left"/>
+      <w:pPr>
+        <w:ind w:left="5760" w:hanging="360"/>
+      </w:pPr>
+    </w:lvl>
+    <w:lvl w:ilvl="8" w:tplc="FFFFFFFF" w:tentative="1">
+      <w:start w:val="1"/>
+      <w:numFmt w:val="lowerRoman"/>
+      <w:lvlText w:val="%9."/>
+      <w:lvlJc w:val="right"/>
+      <w:pPr>
+        <w:ind w:left="6480" w:hanging="180"/>
+      </w:pPr>
+    </w:lvl>
+  </w:abstractNum>
+  <w:abstractNum w:abstractNumId="3" w15:restartNumberingAfterBreak="0">
     <w:nsid w:val="30445977"/>
     <w:multiLevelType w:val="hybridMultilevel"/>
     <w:tmpl w:val="2A5A1156"/>
@@ -5274,7 +4660,7 @@
       </w:pPr>
     </w:lvl>
   </w:abstractNum>
-  <w:abstractNum w:abstractNumId="3" w15:restartNumberingAfterBreak="0">
+  <w:abstractNum w:abstractNumId="4" w15:restartNumberingAfterBreak="0">
     <w:nsid w:val="3DAC4138"/>
     <w:multiLevelType w:val="hybridMultilevel"/>
     <w:tmpl w:val="460A545C"/>
@@ -5363,7 +4749,7 @@
       </w:pPr>
     </w:lvl>
   </w:abstractNum>
-  <w:abstractNum w:abstractNumId="4" w15:restartNumberingAfterBreak="0">
+  <w:abstractNum w:abstractNumId="5" w15:restartNumberingAfterBreak="0">
     <w:nsid w:val="43252750"/>
     <w:multiLevelType w:val="hybridMultilevel"/>
     <w:tmpl w:val="3FB80418"/>
@@ -5452,7 +4838,7 @@
       </w:pPr>
     </w:lvl>
   </w:abstractNum>
-  <w:abstractNum w:abstractNumId="5" w15:restartNumberingAfterBreak="0">
+  <w:abstractNum w:abstractNumId="6" w15:restartNumberingAfterBreak="0">
     <w:nsid w:val="71D702C0"/>
     <w:multiLevelType w:val="hybridMultilevel"/>
     <w:tmpl w:val="3FB80418"/>
@@ -5541,7 +4927,7 @@
       </w:pPr>
     </w:lvl>
   </w:abstractNum>
-  <w:abstractNum w:abstractNumId="6" w15:restartNumberingAfterBreak="0">
+  <w:abstractNum w:abstractNumId="7" w15:restartNumberingAfterBreak="0">
     <w:nsid w:val="736246A7"/>
     <w:multiLevelType w:val="hybridMultilevel"/>
     <w:tmpl w:val="3FB80418"/>
@@ -5634,22 +5020,25 @@
     <w:abstractNumId w:val="0"/>
   </w:num>
   <w:num w:numId="2" w16cid:durableId="1673531843">
-    <w:abstractNumId w:val="3"/>
+    <w:abstractNumId w:val="4"/>
   </w:num>
   <w:num w:numId="3" w16cid:durableId="1879052710">
-    <w:abstractNumId w:val="2"/>
+    <w:abstractNumId w:val="3"/>
   </w:num>
   <w:num w:numId="4" w16cid:durableId="674236127">
     <w:abstractNumId w:val="1"/>
   </w:num>
   <w:num w:numId="5" w16cid:durableId="582495635">
-    <w:abstractNumId w:val="4"/>
+    <w:abstractNumId w:val="5"/>
   </w:num>
   <w:num w:numId="6" w16cid:durableId="631595328">
-    <w:abstractNumId w:val="5"/>
+    <w:abstractNumId w:val="6"/>
   </w:num>
   <w:num w:numId="7" w16cid:durableId="970868241">
-    <w:abstractNumId w:val="6"/>
+    <w:abstractNumId w:val="7"/>
+  </w:num>
+  <w:num w:numId="8" w16cid:durableId="468595368">
+    <w:abstractNumId w:val="2"/>
   </w:num>
 </w:numbering>
 </file>
